--- a/tables/EA_MLMR_table.docx
+++ b/tables/EA_MLMR_table.docx
@@ -260,7 +260,7 @@
             <w:pPr>
               <w:spacing w:before="0" w:after="60"/>
               <w:keepNext/>
-              <w:jc w:val="end"/>
+              <w:jc w:val="start"/>
             </w:pPr>
             <w:r>
               <w:rPr>
@@ -698,79 +698,79 @@
                 <w:rFonts w:ascii="Calibri" w:hAnsi="Calibri"/>
                 <w:sz w:val="20"/>
               </w:rPr>
-              <w:t xml:space="default">-0.108</w:t>
-            </w:r>
-          </w:p>
-        </w:tc>
-        <w:tc>
-          <w:tcPr>
-            <w:tcBorders>
-              <w:top w:val="single" w:space="0" w:color="D3D3D3"/>
-              <w:bottom w:val="single" w:space="0" w:color="D3D3D3"/>
-              <w:start w:val="single" w:space="0" w:color="D3D3D3"/>
-              <w:end w:val="single" w:space="0" w:color="D3D3D3"/>
-            </w:tcBorders>
-          </w:tcPr>
-          <w:p>
-            <w:pPr>
-              <w:spacing w:before="0" w:after="60"/>
-              <w:keepNext/>
-              <w:jc w:val="end"/>
-            </w:pPr>
-            <w:r>
-              <w:rPr>
-                <w:rFonts w:ascii="Calibri" w:hAnsi="Calibri"/>
-                <w:sz w:val="20"/>
-              </w:rPr>
-              <w:t xml:space="default">0.723</w:t>
-            </w:r>
-          </w:p>
-        </w:tc>
-        <w:tc>
-          <w:tcPr>
-            <w:tcBorders>
-              <w:top w:val="single" w:space="0" w:color="D3D3D3"/>
-              <w:bottom w:val="single" w:space="0" w:color="D3D3D3"/>
-              <w:start w:val="single" w:space="0" w:color="D3D3D3"/>
-              <w:end w:val="single" w:space="0" w:color="D3D3D3"/>
-            </w:tcBorders>
-          </w:tcPr>
-          <w:p>
-            <w:pPr>
-              <w:spacing w:before="0" w:after="60"/>
-              <w:keepNext/>
-              <w:jc w:val="start"/>
-            </w:pPr>
-            <w:r>
-              <w:rPr>
-                <w:rFonts w:ascii="Calibri" w:hAnsi="Calibri"/>
-                <w:sz w:val="20"/>
-              </w:rPr>
-              <w:t xml:space="default">[-0.711,0.494]</w:t>
-            </w:r>
-          </w:p>
-        </w:tc>
-        <w:tc>
-          <w:tcPr>
-            <w:tcBorders>
-              <w:top w:val="single" w:space="0" w:color="D3D3D3"/>
-              <w:bottom w:val="single" w:space="0" w:color="D3D3D3"/>
-              <w:start w:val="single" w:space="0" w:color="D3D3D3"/>
-              <w:end w:val="single" w:space="0" w:color="D3D3D3"/>
-            </w:tcBorders>
-          </w:tcPr>
-          <w:p>
-            <w:pPr>
-              <w:spacing w:before="0" w:after="60"/>
-              <w:keepNext/>
-              <w:jc w:val="start"/>
-            </w:pPr>
-            <w:r>
-              <w:rPr>
-                <w:rFonts w:ascii="Calibri" w:hAnsi="Calibri"/>
-                <w:sz w:val="20"/>
-              </w:rPr>
-              <w:t xml:space="default">[-0.837,0.620]</w:t>
+              <w:t xml:space="default">-0.109</w:t>
+            </w:r>
+          </w:p>
+        </w:tc>
+        <w:tc>
+          <w:tcPr>
+            <w:tcBorders>
+              <w:top w:val="single" w:space="0" w:color="D3D3D3"/>
+              <w:bottom w:val="single" w:space="0" w:color="D3D3D3"/>
+              <w:start w:val="single" w:space="0" w:color="D3D3D3"/>
+              <w:end w:val="single" w:space="0" w:color="D3D3D3"/>
+            </w:tcBorders>
+          </w:tcPr>
+          <w:p>
+            <w:pPr>
+              <w:spacing w:before="0" w:after="60"/>
+              <w:keepNext/>
+              <w:jc w:val="start"/>
+            </w:pPr>
+            <w:r>
+              <w:rPr>
+                <w:rFonts w:ascii="Calibri" w:hAnsi="Calibri"/>
+                <w:sz w:val="20"/>
+              </w:rPr>
+              <w:t xml:space="default">0.722</w:t>
+            </w:r>
+          </w:p>
+        </w:tc>
+        <w:tc>
+          <w:tcPr>
+            <w:tcBorders>
+              <w:top w:val="single" w:space="0" w:color="D3D3D3"/>
+              <w:bottom w:val="single" w:space="0" w:color="D3D3D3"/>
+              <w:start w:val="single" w:space="0" w:color="D3D3D3"/>
+              <w:end w:val="single" w:space="0" w:color="D3D3D3"/>
+            </w:tcBorders>
+          </w:tcPr>
+          <w:p>
+            <w:pPr>
+              <w:spacing w:before="0" w:after="60"/>
+              <w:keepNext/>
+              <w:jc w:val="start"/>
+            </w:pPr>
+            <w:r>
+              <w:rPr>
+                <w:rFonts w:ascii="Calibri" w:hAnsi="Calibri"/>
+                <w:sz w:val="20"/>
+              </w:rPr>
+              <w:t xml:space="default">[-0.712, 0.494]</w:t>
+            </w:r>
+          </w:p>
+        </w:tc>
+        <w:tc>
+          <w:tcPr>
+            <w:tcBorders>
+              <w:top w:val="single" w:space="0" w:color="D3D3D3"/>
+              <w:bottom w:val="single" w:space="0" w:color="D3D3D3"/>
+              <w:start w:val="single" w:space="0" w:color="D3D3D3"/>
+              <w:end w:val="single" w:space="0" w:color="D3D3D3"/>
+            </w:tcBorders>
+          </w:tcPr>
+          <w:p>
+            <w:pPr>
+              <w:spacing w:before="0" w:after="60"/>
+              <w:keepNext/>
+              <w:jc w:val="start"/>
+            </w:pPr>
+            <w:r>
+              <w:rPr>
+                <w:rFonts w:ascii="Calibri" w:hAnsi="Calibri"/>
+                <w:sz w:val="20"/>
+              </w:rPr>
+              <w:t xml:space="default">[-0.841, 0.623]</w:t>
             </w:r>
           </w:p>
         </w:tc>
@@ -938,55 +938,55 @@
                 <w:rFonts w:ascii="Calibri" w:hAnsi="Calibri"/>
                 <w:sz w:val="20"/>
               </w:rPr>
-              <w:t xml:space="default">0.730</w:t>
-            </w:r>
-          </w:p>
-        </w:tc>
-        <w:tc>
-          <w:tcPr>
-            <w:tcBorders>
-              <w:top w:val="single" w:space="0" w:color="D3D3D3"/>
-              <w:bottom w:val="single" w:space="0" w:color="D3D3D3"/>
-              <w:start w:val="single" w:space="0" w:color="D3D3D3"/>
-              <w:end w:val="single" w:space="0" w:color="D3D3D3"/>
-            </w:tcBorders>
-          </w:tcPr>
-          <w:p>
-            <w:pPr>
-              <w:spacing w:before="0" w:after="60"/>
-              <w:keepNext/>
-              <w:jc w:val="start"/>
-            </w:pPr>
-            <w:r>
-              <w:rPr>
-                <w:rFonts w:ascii="Calibri" w:hAnsi="Calibri"/>
-                <w:sz w:val="20"/>
-              </w:rPr>
-              <w:t xml:space="default">[-1.684,1.182]</w:t>
-            </w:r>
-          </w:p>
-        </w:tc>
-        <w:tc>
-          <w:tcPr>
-            <w:tcBorders>
-              <w:top w:val="single" w:space="0" w:color="D3D3D3"/>
-              <w:bottom w:val="single" w:space="0" w:color="D3D3D3"/>
-              <w:start w:val="single" w:space="0" w:color="D3D3D3"/>
-              <w:end w:val="single" w:space="0" w:color="D3D3D3"/>
-            </w:tcBorders>
-          </w:tcPr>
-          <w:p>
-            <w:pPr>
-              <w:spacing w:before="0" w:after="60"/>
-              <w:keepNext/>
-              <w:jc w:val="start"/>
-            </w:pPr>
-            <w:r>
-              <w:rPr>
-                <w:rFonts w:ascii="Calibri" w:hAnsi="Calibri"/>
-                <w:sz w:val="20"/>
-              </w:rPr>
-              <w:t xml:space="default">[-2.250,1.748]</w:t>
+              <w:t xml:space="default">0.732</w:t>
+            </w:r>
+          </w:p>
+        </w:tc>
+        <w:tc>
+          <w:tcPr>
+            <w:tcBorders>
+              <w:top w:val="single" w:space="0" w:color="D3D3D3"/>
+              <w:bottom w:val="single" w:space="0" w:color="D3D3D3"/>
+              <w:start w:val="single" w:space="0" w:color="D3D3D3"/>
+              <w:end w:val="single" w:space="0" w:color="D3D3D3"/>
+            </w:tcBorders>
+          </w:tcPr>
+          <w:p>
+            <w:pPr>
+              <w:spacing w:before="0" w:after="60"/>
+              <w:keepNext/>
+              <w:jc w:val="start"/>
+            </w:pPr>
+            <w:r>
+              <w:rPr>
+                <w:rFonts w:ascii="Calibri" w:hAnsi="Calibri"/>
+                <w:sz w:val="20"/>
+              </w:rPr>
+              <w:t xml:space="default">[-1.691, 1.189]</w:t>
+            </w:r>
+          </w:p>
+        </w:tc>
+        <w:tc>
+          <w:tcPr>
+            <w:tcBorders>
+              <w:top w:val="single" w:space="0" w:color="D3D3D3"/>
+              <w:bottom w:val="single" w:space="0" w:color="D3D3D3"/>
+              <w:start w:val="single" w:space="0" w:color="D3D3D3"/>
+              <w:end w:val="single" w:space="0" w:color="D3D3D3"/>
+            </w:tcBorders>
+          </w:tcPr>
+          <w:p>
+            <w:pPr>
+              <w:spacing w:before="0" w:after="60"/>
+              <w:keepNext/>
+              <w:jc w:val="start"/>
+            </w:pPr>
+            <w:r>
+              <w:rPr>
+                <w:rFonts w:ascii="Calibri" w:hAnsi="Calibri"/>
+                <w:sz w:val="20"/>
+              </w:rPr>
+              <w:t xml:space="default">[-2.263, 1.761]</w:t>
             </w:r>
           </w:p>
         </w:tc>
@@ -1176,86 +1176,86 @@
             <w:pPr>
               <w:spacing w:before="0" w:after="60"/>
               <w:keepNext/>
-              <w:jc w:val="end"/>
-            </w:pPr>
-            <w:r>
-              <w:rPr>
-                <w:rFonts w:ascii="Calibri" w:hAnsi="Calibri"/>
-                <w:sz w:val="20"/>
-              </w:rPr>
-              <w:t xml:space="default">0.970</w:t>
-            </w:r>
-          </w:p>
-        </w:tc>
-        <w:tc>
-          <w:tcPr>
-            <w:tcBorders>
-              <w:top w:val="single" w:space="0" w:color="D3D3D3"/>
-              <w:bottom w:val="single" w:space="0" w:color="D3D3D3"/>
-              <w:start w:val="single" w:space="0" w:color="D3D3D3"/>
-              <w:end w:val="single" w:space="0" w:color="D3D3D3"/>
-            </w:tcBorders>
-          </w:tcPr>
-          <w:p>
-            <w:pPr>
-              <w:spacing w:before="0" w:after="60"/>
-              <w:keepNext/>
-              <w:jc w:val="start"/>
-            </w:pPr>
-            <w:r>
-              <w:rPr>
-                <w:rFonts w:ascii="Calibri" w:hAnsi="Calibri"/>
-                <w:sz w:val="20"/>
-              </w:rPr>
-              <w:t xml:space="default">[-0.284,0.296]</w:t>
-            </w:r>
-          </w:p>
-        </w:tc>
-        <w:tc>
-          <w:tcPr>
-            <w:tcBorders>
-              <w:top w:val="single" w:space="0" w:color="D3D3D3"/>
-              <w:bottom w:val="single" w:space="0" w:color="D3D3D3"/>
-              <w:start w:val="single" w:space="0" w:color="D3D3D3"/>
-              <w:end w:val="single" w:space="0" w:color="D3D3D3"/>
-            </w:tcBorders>
-          </w:tcPr>
-          <w:p>
-            <w:pPr>
-              <w:spacing w:before="0" w:after="60"/>
-              <w:keepNext/>
-              <w:jc w:val="start"/>
-            </w:pPr>
-            <w:r>
-              <w:rPr>
-                <w:rFonts w:ascii="Calibri" w:hAnsi="Calibri"/>
-                <w:sz w:val="20"/>
-              </w:rPr>
-              <w:t xml:space="default">[-0.496,0.507]</w:t>
-            </w:r>
-          </w:p>
-        </w:tc>
-        <w:tc>
-          <w:tcPr>
-            <w:tcBorders>
-              <w:top w:val="single" w:space="0" w:color="D3D3D3"/>
-              <w:bottom w:val="single" w:space="0" w:color="D3D3D3"/>
-              <w:start w:val="single" w:space="0" w:color="D3D3D3"/>
-              <w:end w:val="single" w:space="0" w:color="D3D3D3"/>
-            </w:tcBorders>
-          </w:tcPr>
-          <w:p>
-            <w:pPr>
-              <w:spacing w:before="0" w:after="60"/>
-              <w:keepNext/>
-              <w:jc w:val="end"/>
-            </w:pPr>
-            <w:r>
-              <w:rPr>
-                <w:rFonts w:ascii="Calibri" w:hAnsi="Calibri"/>
-                <w:sz w:val="20"/>
-              </w:rPr>
-              <w:t xml:space="default">70</w:t>
+              <w:jc w:val="start"/>
+            </w:pPr>
+            <w:r>
+              <w:rPr>
+                <w:rFonts w:ascii="Calibri" w:hAnsi="Calibri"/>
+                <w:sz w:val="20"/>
+              </w:rPr>
+              <w:t xml:space="default">0.969</w:t>
+            </w:r>
+          </w:p>
+        </w:tc>
+        <w:tc>
+          <w:tcPr>
+            <w:tcBorders>
+              <w:top w:val="single" w:space="0" w:color="D3D3D3"/>
+              <w:bottom w:val="single" w:space="0" w:color="D3D3D3"/>
+              <w:start w:val="single" w:space="0" w:color="D3D3D3"/>
+              <w:end w:val="single" w:space="0" w:color="D3D3D3"/>
+            </w:tcBorders>
+          </w:tcPr>
+          <w:p>
+            <w:pPr>
+              <w:spacing w:before="0" w:after="60"/>
+              <w:keepNext/>
+              <w:jc w:val="start"/>
+            </w:pPr>
+            <w:r>
+              <w:rPr>
+                <w:rFonts w:ascii="Calibri" w:hAnsi="Calibri"/>
+                <w:sz w:val="20"/>
+              </w:rPr>
+              <w:t xml:space="default">[-0.283, 0.294]</w:t>
+            </w:r>
+          </w:p>
+        </w:tc>
+        <w:tc>
+          <w:tcPr>
+            <w:tcBorders>
+              <w:top w:val="single" w:space="0" w:color="D3D3D3"/>
+              <w:bottom w:val="single" w:space="0" w:color="D3D3D3"/>
+              <w:start w:val="single" w:space="0" w:color="D3D3D3"/>
+              <w:end w:val="single" w:space="0" w:color="D3D3D3"/>
+            </w:tcBorders>
+          </w:tcPr>
+          <w:p>
+            <w:pPr>
+              <w:spacing w:before="0" w:after="60"/>
+              <w:keepNext/>
+              <w:jc w:val="start"/>
+            </w:pPr>
+            <w:r>
+              <w:rPr>
+                <w:rFonts w:ascii="Calibri" w:hAnsi="Calibri"/>
+                <w:sz w:val="20"/>
+              </w:rPr>
+              <w:t xml:space="default">[-0.499, 0.511]</w:t>
+            </w:r>
+          </w:p>
+        </w:tc>
+        <w:tc>
+          <w:tcPr>
+            <w:tcBorders>
+              <w:top w:val="single" w:space="0" w:color="D3D3D3"/>
+              <w:bottom w:val="single" w:space="0" w:color="D3D3D3"/>
+              <w:start w:val="single" w:space="0" w:color="D3D3D3"/>
+              <w:end w:val="single" w:space="0" w:color="D3D3D3"/>
+            </w:tcBorders>
+          </w:tcPr>
+          <w:p>
+            <w:pPr>
+              <w:spacing w:before="0" w:after="60"/>
+              <w:keepNext/>
+              <w:jc w:val="end"/>
+            </w:pPr>
+            <w:r>
+              <w:rPr>
+                <w:rFonts w:ascii="Calibri" w:hAnsi="Calibri"/>
+                <w:sz w:val="20"/>
+              </w:rPr>
+              <w:t xml:space="default">68</w:t>
             </w:r>
           </w:p>
         </w:tc>
@@ -1375,103 +1375,103 @@
                 <w:rFonts w:ascii="Calibri" w:hAnsi="Calibri"/>
                 <w:sz w:val="20"/>
               </w:rPr>
-              <w:t xml:space="default"> 0.084</w:t>
-            </w:r>
-          </w:p>
-        </w:tc>
-        <w:tc>
-          <w:tcPr>
-            <w:tcBorders>
-              <w:top w:val="single" w:space="0" w:color="D3D3D3"/>
-              <w:bottom w:val="single" w:space="0" w:color="D3D3D3"/>
-              <w:start w:val="single" w:space="0" w:color="D3D3D3"/>
-              <w:end w:val="single" w:space="0" w:color="D3D3D3"/>
-            </w:tcBorders>
-          </w:tcPr>
-          <w:p>
-            <w:pPr>
-              <w:spacing w:before="0" w:after="60"/>
-              <w:keepNext/>
-              <w:jc w:val="end"/>
-            </w:pPr>
-            <w:r>
-              <w:rPr>
-                <w:rFonts w:ascii="Calibri" w:hAnsi="Calibri"/>
-                <w:sz w:val="20"/>
-              </w:rPr>
-              <w:t xml:space="default">0.869</w:t>
-            </w:r>
-          </w:p>
-        </w:tc>
-        <w:tc>
-          <w:tcPr>
-            <w:tcBorders>
-              <w:top w:val="single" w:space="0" w:color="D3D3D3"/>
-              <w:bottom w:val="single" w:space="0" w:color="D3D3D3"/>
-              <w:start w:val="single" w:space="0" w:color="D3D3D3"/>
-              <w:end w:val="single" w:space="0" w:color="D3D3D3"/>
-            </w:tcBorders>
-          </w:tcPr>
-          <w:p>
-            <w:pPr>
-              <w:spacing w:before="0" w:after="60"/>
-              <w:keepNext/>
-              <w:jc w:val="start"/>
-            </w:pPr>
-            <w:r>
-              <w:rPr>
-                <w:rFonts w:ascii="Calibri" w:hAnsi="Calibri"/>
-                <w:sz w:val="20"/>
-              </w:rPr>
-              <w:t xml:space="default">[-0.920,1.088]</w:t>
-            </w:r>
-          </w:p>
-        </w:tc>
-        <w:tc>
-          <w:tcPr>
-            <w:tcBorders>
-              <w:top w:val="single" w:space="0" w:color="D3D3D3"/>
-              <w:bottom w:val="single" w:space="0" w:color="D3D3D3"/>
-              <w:start w:val="single" w:space="0" w:color="D3D3D3"/>
-              <w:end w:val="single" w:space="0" w:color="D3D3D3"/>
-            </w:tcBorders>
-          </w:tcPr>
-          <w:p>
-            <w:pPr>
-              <w:spacing w:before="0" w:after="60"/>
-              <w:keepNext/>
-              <w:jc w:val="start"/>
-            </w:pPr>
-            <w:r>
-              <w:rPr>
-                <w:rFonts w:ascii="Calibri" w:hAnsi="Calibri"/>
-                <w:sz w:val="20"/>
-              </w:rPr>
-              <w:t xml:space="default">[-1.633,1.802]</w:t>
-            </w:r>
-          </w:p>
-        </w:tc>
-        <w:tc>
-          <w:tcPr>
-            <w:tcBorders>
-              <w:top w:val="single" w:space="0" w:color="D3D3D3"/>
-              <w:bottom w:val="single" w:space="0" w:color="D3D3D3"/>
-              <w:start w:val="single" w:space="0" w:color="D3D3D3"/>
-              <w:end w:val="single" w:space="0" w:color="D3D3D3"/>
-            </w:tcBorders>
-          </w:tcPr>
-          <w:p>
-            <w:pPr>
-              <w:spacing w:before="0" w:after="60"/>
-              <w:keepNext/>
-              <w:jc w:val="end"/>
-            </w:pPr>
-            <w:r>
-              <w:rPr>
-                <w:rFonts w:ascii="Calibri" w:hAnsi="Calibri"/>
-                <w:sz w:val="20"/>
-              </w:rPr>
-              <w:t xml:space="default">76</w:t>
+              <w:t xml:space="default"> 0.087</w:t>
+            </w:r>
+          </w:p>
+        </w:tc>
+        <w:tc>
+          <w:tcPr>
+            <w:tcBorders>
+              <w:top w:val="single" w:space="0" w:color="D3D3D3"/>
+              <w:bottom w:val="single" w:space="0" w:color="D3D3D3"/>
+              <w:start w:val="single" w:space="0" w:color="D3D3D3"/>
+              <w:end w:val="single" w:space="0" w:color="D3D3D3"/>
+            </w:tcBorders>
+          </w:tcPr>
+          <w:p>
+            <w:pPr>
+              <w:spacing w:before="0" w:after="60"/>
+              <w:keepNext/>
+              <w:jc w:val="end"/>
+            </w:pPr>
+            <w:r>
+              <w:rPr>
+                <w:rFonts w:ascii="Calibri" w:hAnsi="Calibri"/>
+                <w:sz w:val="20"/>
+              </w:rPr>
+              <w:t xml:space="default">0.866</w:t>
+            </w:r>
+          </w:p>
+        </w:tc>
+        <w:tc>
+          <w:tcPr>
+            <w:tcBorders>
+              <w:top w:val="single" w:space="0" w:color="D3D3D3"/>
+              <w:bottom w:val="single" w:space="0" w:color="D3D3D3"/>
+              <w:start w:val="single" w:space="0" w:color="D3D3D3"/>
+              <w:end w:val="single" w:space="0" w:color="D3D3D3"/>
+            </w:tcBorders>
+          </w:tcPr>
+          <w:p>
+            <w:pPr>
+              <w:spacing w:before="0" w:after="60"/>
+              <w:keepNext/>
+              <w:jc w:val="start"/>
+            </w:pPr>
+            <w:r>
+              <w:rPr>
+                <w:rFonts w:ascii="Calibri" w:hAnsi="Calibri"/>
+                <w:sz w:val="20"/>
+              </w:rPr>
+              <w:t xml:space="default">[-0.926, 1.100]</w:t>
+            </w:r>
+          </w:p>
+        </w:tc>
+        <w:tc>
+          <w:tcPr>
+            <w:tcBorders>
+              <w:top w:val="single" w:space="0" w:color="D3D3D3"/>
+              <w:bottom w:val="single" w:space="0" w:color="D3D3D3"/>
+              <w:start w:val="single" w:space="0" w:color="D3D3D3"/>
+              <w:end w:val="single" w:space="0" w:color="D3D3D3"/>
+            </w:tcBorders>
+          </w:tcPr>
+          <w:p>
+            <w:pPr>
+              <w:spacing w:before="0" w:after="60"/>
+              <w:keepNext/>
+              <w:jc w:val="start"/>
+            </w:pPr>
+            <w:r>
+              <w:rPr>
+                <w:rFonts w:ascii="Calibri" w:hAnsi="Calibri"/>
+                <w:sz w:val="20"/>
+              </w:rPr>
+              <w:t xml:space="default">[-1.646, 1.819]</w:t>
+            </w:r>
+          </w:p>
+        </w:tc>
+        <w:tc>
+          <w:tcPr>
+            <w:tcBorders>
+              <w:top w:val="single" w:space="0" w:color="D3D3D3"/>
+              <w:bottom w:val="single" w:space="0" w:color="D3D3D3"/>
+              <w:start w:val="single" w:space="0" w:color="D3D3D3"/>
+              <w:end w:val="single" w:space="0" w:color="D3D3D3"/>
+            </w:tcBorders>
+          </w:tcPr>
+          <w:p>
+            <w:pPr>
+              <w:spacing w:before="0" w:after="60"/>
+              <w:keepNext/>
+              <w:jc w:val="end"/>
+            </w:pPr>
+            <w:r>
+              <w:rPr>
+                <w:rFonts w:ascii="Calibri" w:hAnsi="Calibri"/>
+                <w:sz w:val="20"/>
+              </w:rPr>
+              <w:t xml:space="default">74</w:t>
             </w:r>
           </w:p>
         </w:tc>
@@ -1637,7 +1637,7 @@
             <w:pPr>
               <w:spacing w:before="0" w:after="60"/>
               <w:keepNext/>
-              <w:jc w:val="end"/>
+              <w:jc w:val="start"/>
             </w:pPr>
             <w:r>
               <w:rPr>
@@ -1668,31 +1668,31 @@
                 <w:rFonts w:ascii="Calibri" w:hAnsi="Calibri"/>
                 <w:sz w:val="20"/>
               </w:rPr>
-              <w:t xml:space="default">[-0.344,0.269]</w:t>
-            </w:r>
-          </w:p>
-        </w:tc>
-        <w:tc>
-          <w:tcPr>
-            <w:tcBorders>
-              <w:top w:val="single" w:space="0" w:color="D3D3D3"/>
-              <w:bottom w:val="single" w:space="0" w:color="D3D3D3"/>
-              <w:start w:val="single" w:space="0" w:color="D3D3D3"/>
-              <w:end w:val="single" w:space="0" w:color="D3D3D3"/>
-            </w:tcBorders>
-          </w:tcPr>
-          <w:p>
-            <w:pPr>
-              <w:spacing w:before="0" w:after="60"/>
-              <w:keepNext/>
-              <w:jc w:val="start"/>
-            </w:pPr>
-            <w:r>
-              <w:rPr>
-                <w:rFonts w:ascii="Calibri" w:hAnsi="Calibri"/>
-                <w:sz w:val="20"/>
-              </w:rPr>
-              <w:t xml:space="default">[-0.548,0.474]</w:t>
+              <w:t xml:space="default">[-0.343, 0.269]</w:t>
+            </w:r>
+          </w:p>
+        </w:tc>
+        <w:tc>
+          <w:tcPr>
+            <w:tcBorders>
+              <w:top w:val="single" w:space="0" w:color="D3D3D3"/>
+              <w:bottom w:val="single" w:space="0" w:color="D3D3D3"/>
+              <w:start w:val="single" w:space="0" w:color="D3D3D3"/>
+              <w:end w:val="single" w:space="0" w:color="D3D3D3"/>
+            </w:tcBorders>
+          </w:tcPr>
+          <w:p>
+            <w:pPr>
+              <w:spacing w:before="0" w:after="60"/>
+              <w:keepNext/>
+              <w:jc w:val="start"/>
+            </w:pPr>
+            <w:r>
+              <w:rPr>
+                <w:rFonts w:ascii="Calibri" w:hAnsi="Calibri"/>
+                <w:sz w:val="20"/>
+              </w:rPr>
+              <w:t xml:space="default">[-0.552, 0.478]</w:t>
             </w:r>
           </w:p>
         </w:tc>
@@ -1836,79 +1836,79 @@
                 <w:rFonts w:ascii="Calibri" w:hAnsi="Calibri"/>
                 <w:sz w:val="20"/>
               </w:rPr>
-              <w:t xml:space="default"> 0.655</w:t>
-            </w:r>
-          </w:p>
-        </w:tc>
-        <w:tc>
-          <w:tcPr>
-            <w:tcBorders>
-              <w:top w:val="single" w:space="0" w:color="D3D3D3"/>
-              <w:bottom w:val="single" w:space="0" w:color="D3D3D3"/>
-              <w:start w:val="single" w:space="0" w:color="D3D3D3"/>
-              <w:end w:val="single" w:space="0" w:color="D3D3D3"/>
-            </w:tcBorders>
-          </w:tcPr>
-          <w:p>
-            <w:pPr>
-              <w:spacing w:before="0" w:after="60"/>
-              <w:keepNext/>
-              <w:jc w:val="end"/>
-            </w:pPr>
-            <w:r>
-              <w:rPr>
-                <w:rFonts w:ascii="Calibri" w:hAnsi="Calibri"/>
-                <w:sz w:val="20"/>
-              </w:rPr>
-              <w:t xml:space="default">0.269</w:t>
-            </w:r>
-          </w:p>
-        </w:tc>
-        <w:tc>
-          <w:tcPr>
-            <w:tcBorders>
-              <w:top w:val="single" w:space="0" w:color="D3D3D3"/>
-              <w:bottom w:val="single" w:space="0" w:color="D3D3D3"/>
-              <w:start w:val="single" w:space="0" w:color="D3D3D3"/>
-              <w:end w:val="single" w:space="0" w:color="D3D3D3"/>
-            </w:tcBorders>
-          </w:tcPr>
-          <w:p>
-            <w:pPr>
-              <w:spacing w:before="0" w:after="60"/>
-              <w:keepNext/>
-              <w:jc w:val="start"/>
-            </w:pPr>
-            <w:r>
-              <w:rPr>
-                <w:rFonts w:ascii="Calibri" w:hAnsi="Calibri"/>
-                <w:sz w:val="20"/>
-              </w:rPr>
-              <w:t xml:space="default">[-0.508,1.818]</w:t>
-            </w:r>
-          </w:p>
-        </w:tc>
-        <w:tc>
-          <w:tcPr>
-            <w:tcBorders>
-              <w:top w:val="single" w:space="0" w:color="D3D3D3"/>
-              <w:bottom w:val="single" w:space="0" w:color="D3D3D3"/>
-              <w:start w:val="single" w:space="0" w:color="D3D3D3"/>
-              <w:end w:val="single" w:space="0" w:color="D3D3D3"/>
-            </w:tcBorders>
-          </w:tcPr>
-          <w:p>
-            <w:pPr>
-              <w:spacing w:before="0" w:after="60"/>
-              <w:keepNext/>
-              <w:jc w:val="start"/>
-            </w:pPr>
-            <w:r>
-              <w:rPr>
-                <w:rFonts w:ascii="Calibri" w:hAnsi="Calibri"/>
-                <w:sz w:val="20"/>
-              </w:rPr>
-              <w:t xml:space="default">[-1.161,2.470]</w:t>
+              <w:t xml:space="default"> 0.651</w:t>
+            </w:r>
+          </w:p>
+        </w:tc>
+        <w:tc>
+          <w:tcPr>
+            <w:tcBorders>
+              <w:top w:val="single" w:space="0" w:color="D3D3D3"/>
+              <w:bottom w:val="single" w:space="0" w:color="D3D3D3"/>
+              <w:start w:val="single" w:space="0" w:color="D3D3D3"/>
+              <w:end w:val="single" w:space="0" w:color="D3D3D3"/>
+            </w:tcBorders>
+          </w:tcPr>
+          <w:p>
+            <w:pPr>
+              <w:spacing w:before="0" w:after="60"/>
+              <w:keepNext/>
+              <w:jc w:val="end"/>
+            </w:pPr>
+            <w:r>
+              <w:rPr>
+                <w:rFonts w:ascii="Calibri" w:hAnsi="Calibri"/>
+                <w:sz w:val="20"/>
+              </w:rPr>
+              <w:t xml:space="default">0.275</w:t>
+            </w:r>
+          </w:p>
+        </w:tc>
+        <w:tc>
+          <w:tcPr>
+            <w:tcBorders>
+              <w:top w:val="single" w:space="0" w:color="D3D3D3"/>
+              <w:bottom w:val="single" w:space="0" w:color="D3D3D3"/>
+              <w:start w:val="single" w:space="0" w:color="D3D3D3"/>
+              <w:end w:val="single" w:space="0" w:color="D3D3D3"/>
+            </w:tcBorders>
+          </w:tcPr>
+          <w:p>
+            <w:pPr>
+              <w:spacing w:before="0" w:after="60"/>
+              <w:keepNext/>
+              <w:jc w:val="start"/>
+            </w:pPr>
+            <w:r>
+              <w:rPr>
+                <w:rFonts w:ascii="Calibri" w:hAnsi="Calibri"/>
+                <w:sz w:val="20"/>
+              </w:rPr>
+              <w:t xml:space="default">[-0.521, 1.822]</w:t>
+            </w:r>
+          </w:p>
+        </w:tc>
+        <w:tc>
+          <w:tcPr>
+            <w:tcBorders>
+              <w:top w:val="single" w:space="0" w:color="D3D3D3"/>
+              <w:bottom w:val="single" w:space="0" w:color="D3D3D3"/>
+              <w:start w:val="single" w:space="0" w:color="D3D3D3"/>
+              <w:end w:val="single" w:space="0" w:color="D3D3D3"/>
+            </w:tcBorders>
+          </w:tcPr>
+          <w:p>
+            <w:pPr>
+              <w:spacing w:before="0" w:after="60"/>
+              <w:keepNext/>
+              <w:jc w:val="start"/>
+            </w:pPr>
+            <w:r>
+              <w:rPr>
+                <w:rFonts w:ascii="Calibri" w:hAnsi="Calibri"/>
+                <w:sz w:val="20"/>
+              </w:rPr>
+              <w:t xml:space="default">[-1.178, 2.480]</w:t>
             </w:r>
           </w:p>
         </w:tc>
@@ -2081,79 +2081,79 @@
                 <w:rFonts w:ascii="Calibri" w:hAnsi="Calibri"/>
                 <w:sz w:val="20"/>
               </w:rPr>
-              <w:t xml:space="default"> 0.224</w:t>
-            </w:r>
-          </w:p>
-        </w:tc>
-        <w:tc>
-          <w:tcPr>
-            <w:tcBorders>
-              <w:top w:val="single" w:space="0" w:color="D3D3D3"/>
-              <w:bottom w:val="single" w:space="0" w:color="D3D3D3"/>
-              <w:start w:val="single" w:space="0" w:color="D3D3D3"/>
-              <w:end w:val="single" w:space="0" w:color="D3D3D3"/>
-            </w:tcBorders>
-          </w:tcPr>
-          <w:p>
-            <w:pPr>
-              <w:spacing w:before="0" w:after="60"/>
-              <w:keepNext/>
-              <w:jc w:val="end"/>
-            </w:pPr>
-            <w:r>
-              <w:rPr>
-                <w:rFonts w:ascii="Calibri" w:hAnsi="Calibri"/>
-                <w:sz w:val="20"/>
-              </w:rPr>
-              <w:t xml:space="default">0.194</w:t>
-            </w:r>
-          </w:p>
-        </w:tc>
-        <w:tc>
-          <w:tcPr>
-            <w:tcBorders>
-              <w:top w:val="single" w:space="0" w:color="D3D3D3"/>
-              <w:bottom w:val="single" w:space="0" w:color="D3D3D3"/>
-              <w:start w:val="single" w:space="0" w:color="D3D3D3"/>
-              <w:end w:val="single" w:space="0" w:color="D3D3D3"/>
-            </w:tcBorders>
-          </w:tcPr>
-          <w:p>
-            <w:pPr>
-              <w:spacing w:before="0" w:after="60"/>
-              <w:keepNext/>
-              <w:jc w:val="start"/>
-            </w:pPr>
-            <w:r>
-              <w:rPr>
-                <w:rFonts w:ascii="Calibri" w:hAnsi="Calibri"/>
-                <w:sz w:val="20"/>
-              </w:rPr>
-              <w:t xml:space="default">[-0.114,0.561]</w:t>
-            </w:r>
-          </w:p>
-        </w:tc>
-        <w:tc>
-          <w:tcPr>
-            <w:tcBorders>
-              <w:top w:val="single" w:space="0" w:color="D3D3D3"/>
-              <w:bottom w:val="single" w:space="0" w:color="D3D3D3"/>
-              <w:start w:val="single" w:space="0" w:color="D3D3D3"/>
-              <w:end w:val="single" w:space="0" w:color="D3D3D3"/>
-            </w:tcBorders>
-          </w:tcPr>
-          <w:p>
-            <w:pPr>
-              <w:spacing w:before="0" w:after="60"/>
-              <w:keepNext/>
-              <w:jc w:val="start"/>
-            </w:pPr>
-            <w:r>
-              <w:rPr>
-                <w:rFonts w:ascii="Calibri" w:hAnsi="Calibri"/>
-                <w:sz w:val="20"/>
-              </w:rPr>
-              <w:t xml:space="default">[-0.307,0.754]</w:t>
+              <w:t xml:space="default"> 0.228</w:t>
+            </w:r>
+          </w:p>
+        </w:tc>
+        <w:tc>
+          <w:tcPr>
+            <w:tcBorders>
+              <w:top w:val="single" w:space="0" w:color="D3D3D3"/>
+              <w:bottom w:val="single" w:space="0" w:color="D3D3D3"/>
+              <w:start w:val="single" w:space="0" w:color="D3D3D3"/>
+              <w:end w:val="single" w:space="0" w:color="D3D3D3"/>
+            </w:tcBorders>
+          </w:tcPr>
+          <w:p>
+            <w:pPr>
+              <w:spacing w:before="0" w:after="60"/>
+              <w:keepNext/>
+              <w:jc w:val="start"/>
+            </w:pPr>
+            <w:r>
+              <w:rPr>
+                <w:rFonts w:ascii="Calibri" w:hAnsi="Calibri"/>
+                <w:sz w:val="20"/>
+              </w:rPr>
+              <w:t xml:space="default">0.185</w:t>
+            </w:r>
+          </w:p>
+        </w:tc>
+        <w:tc>
+          <w:tcPr>
+            <w:tcBorders>
+              <w:top w:val="single" w:space="0" w:color="D3D3D3"/>
+              <w:bottom w:val="single" w:space="0" w:color="D3D3D3"/>
+              <w:start w:val="single" w:space="0" w:color="D3D3D3"/>
+              <w:end w:val="single" w:space="0" w:color="D3D3D3"/>
+            </w:tcBorders>
+          </w:tcPr>
+          <w:p>
+            <w:pPr>
+              <w:spacing w:before="0" w:after="60"/>
+              <w:keepNext/>
+              <w:jc w:val="start"/>
+            </w:pPr>
+            <w:r>
+              <w:rPr>
+                <w:rFonts w:ascii="Calibri" w:hAnsi="Calibri"/>
+                <w:sz w:val="20"/>
+              </w:rPr>
+              <w:t xml:space="default">[-0.110, 0.567]</w:t>
+            </w:r>
+          </w:p>
+        </w:tc>
+        <w:tc>
+          <w:tcPr>
+            <w:tcBorders>
+              <w:top w:val="single" w:space="0" w:color="D3D3D3"/>
+              <w:bottom w:val="single" w:space="0" w:color="D3D3D3"/>
+              <w:start w:val="single" w:space="0" w:color="D3D3D3"/>
+              <w:end w:val="single" w:space="0" w:color="D3D3D3"/>
+            </w:tcBorders>
+          </w:tcPr>
+          <w:p>
+            <w:pPr>
+              <w:spacing w:before="0" w:after="60"/>
+              <w:keepNext/>
+              <w:jc w:val="start"/>
+            </w:pPr>
+            <w:r>
+              <w:rPr>
+                <w:rFonts w:ascii="Calibri" w:hAnsi="Calibri"/>
+                <w:sz w:val="20"/>
+              </w:rPr>
+              <w:t xml:space="default">[-0.307, 0.764]</w:t>
             </w:r>
           </w:p>
         </w:tc>
@@ -2297,79 +2297,79 @@
                 <w:rFonts w:ascii="Calibri" w:hAnsi="Calibri"/>
                 <w:sz w:val="20"/>
               </w:rPr>
-              <w:t xml:space="default"> 0.952</w:t>
-            </w:r>
-          </w:p>
-        </w:tc>
-        <w:tc>
-          <w:tcPr>
-            <w:tcBorders>
-              <w:top w:val="single" w:space="0" w:color="D3D3D3"/>
-              <w:bottom w:val="single" w:space="0" w:color="D3D3D3"/>
-              <w:start w:val="single" w:space="0" w:color="D3D3D3"/>
-              <w:end w:val="single" w:space="0" w:color="D3D3D3"/>
-            </w:tcBorders>
-          </w:tcPr>
-          <w:p>
-            <w:pPr>
-              <w:spacing w:before="0" w:after="60"/>
-              <w:keepNext/>
-              <w:jc w:val="end"/>
-            </w:pPr>
-            <w:r>
-              <w:rPr>
-                <w:rFonts w:ascii="Calibri" w:hAnsi="Calibri"/>
-                <w:sz w:val="20"/>
-              </w:rPr>
-              <w:t xml:space="default">0.192</w:t>
-            </w:r>
-          </w:p>
-        </w:tc>
-        <w:tc>
-          <w:tcPr>
-            <w:tcBorders>
-              <w:top w:val="single" w:space="0" w:color="D3D3D3"/>
-              <w:bottom w:val="single" w:space="0" w:color="D3D3D3"/>
-              <w:start w:val="single" w:space="0" w:color="D3D3D3"/>
-              <w:end w:val="single" w:space="0" w:color="D3D3D3"/>
-            </w:tcBorders>
-          </w:tcPr>
-          <w:p>
-            <w:pPr>
-              <w:spacing w:before="0" w:after="60"/>
-              <w:keepNext/>
-              <w:jc w:val="start"/>
-            </w:pPr>
-            <w:r>
-              <w:rPr>
-                <w:rFonts w:ascii="Calibri" w:hAnsi="Calibri"/>
-                <w:sz w:val="20"/>
-              </w:rPr>
-              <w:t xml:space="default">[-0.482,2.385]</w:t>
-            </w:r>
-          </w:p>
-        </w:tc>
-        <w:tc>
-          <w:tcPr>
-            <w:tcBorders>
-              <w:top w:val="single" w:space="0" w:color="D3D3D3"/>
-              <w:bottom w:val="single" w:space="0" w:color="D3D3D3"/>
-              <w:start w:val="single" w:space="0" w:color="D3D3D3"/>
-              <w:end w:val="single" w:space="0" w:color="D3D3D3"/>
-            </w:tcBorders>
-          </w:tcPr>
-          <w:p>
-            <w:pPr>
-              <w:spacing w:before="0" w:after="60"/>
-              <w:keepNext/>
-              <w:jc w:val="start"/>
-            </w:pPr>
-            <w:r>
-              <w:rPr>
-                <w:rFonts w:ascii="Calibri" w:hAnsi="Calibri"/>
-                <w:sz w:val="20"/>
-              </w:rPr>
-              <w:t xml:space="default">[-1.047,2.951]</w:t>
+              <w:t xml:space="default"> 0.955</w:t>
+            </w:r>
+          </w:p>
+        </w:tc>
+        <w:tc>
+          <w:tcPr>
+            <w:tcBorders>
+              <w:top w:val="single" w:space="0" w:color="D3D3D3"/>
+              <w:bottom w:val="single" w:space="0" w:color="D3D3D3"/>
+              <w:start w:val="single" w:space="0" w:color="D3D3D3"/>
+              <w:end w:val="single" w:space="0" w:color="D3D3D3"/>
+            </w:tcBorders>
+          </w:tcPr>
+          <w:p>
+            <w:pPr>
+              <w:spacing w:before="0" w:after="60"/>
+              <w:keepNext/>
+              <w:jc w:val="end"/>
+            </w:pPr>
+            <w:r>
+              <w:rPr>
+                <w:rFonts w:ascii="Calibri" w:hAnsi="Calibri"/>
+                <w:sz w:val="20"/>
+              </w:rPr>
+              <w:t xml:space="default">0.193</w:t>
+            </w:r>
+          </w:p>
+        </w:tc>
+        <w:tc>
+          <w:tcPr>
+            <w:tcBorders>
+              <w:top w:val="single" w:space="0" w:color="D3D3D3"/>
+              <w:bottom w:val="single" w:space="0" w:color="D3D3D3"/>
+              <w:start w:val="single" w:space="0" w:color="D3D3D3"/>
+              <w:end w:val="single" w:space="0" w:color="D3D3D3"/>
+            </w:tcBorders>
+          </w:tcPr>
+          <w:p>
+            <w:pPr>
+              <w:spacing w:before="0" w:after="60"/>
+              <w:keepNext/>
+              <w:jc w:val="start"/>
+            </w:pPr>
+            <w:r>
+              <w:rPr>
+                <w:rFonts w:ascii="Calibri" w:hAnsi="Calibri"/>
+                <w:sz w:val="20"/>
+              </w:rPr>
+              <w:t xml:space="default">[-0.485, 2.396]</w:t>
+            </w:r>
+          </w:p>
+        </w:tc>
+        <w:tc>
+          <w:tcPr>
+            <w:tcBorders>
+              <w:top w:val="single" w:space="0" w:color="D3D3D3"/>
+              <w:bottom w:val="single" w:space="0" w:color="D3D3D3"/>
+              <w:start w:val="single" w:space="0" w:color="D3D3D3"/>
+              <w:end w:val="single" w:space="0" w:color="D3D3D3"/>
+            </w:tcBorders>
+          </w:tcPr>
+          <w:p>
+            <w:pPr>
+              <w:spacing w:before="0" w:after="60"/>
+              <w:keepNext/>
+              <w:jc w:val="start"/>
+            </w:pPr>
+            <w:r>
+              <w:rPr>
+                <w:rFonts w:ascii="Calibri" w:hAnsi="Calibri"/>
+                <w:sz w:val="20"/>
+              </w:rPr>
+              <w:t xml:space="default">[-1.057, 2.968]</w:t>
             </w:r>
           </w:p>
         </w:tc>
@@ -2542,79 +2542,79 @@
                 <w:rFonts w:ascii="Calibri" w:hAnsi="Calibri"/>
                 <w:sz w:val="20"/>
               </w:rPr>
-              <w:t xml:space="default">-0.010</w:t>
-            </w:r>
-          </w:p>
-        </w:tc>
-        <w:tc>
-          <w:tcPr>
-            <w:tcBorders>
-              <w:top w:val="single" w:space="0" w:color="D3D3D3"/>
-              <w:bottom w:val="single" w:space="0" w:color="D3D3D3"/>
-              <w:start w:val="single" w:space="0" w:color="D3D3D3"/>
-              <w:end w:val="single" w:space="0" w:color="D3D3D3"/>
-            </w:tcBorders>
-          </w:tcPr>
-          <w:p>
-            <w:pPr>
-              <w:spacing w:before="0" w:after="60"/>
-              <w:keepNext/>
-              <w:jc w:val="end"/>
-            </w:pPr>
-            <w:r>
-              <w:rPr>
-                <w:rFonts w:ascii="Calibri" w:hAnsi="Calibri"/>
-                <w:sz w:val="20"/>
-              </w:rPr>
-              <w:t xml:space="default">0.944</w:t>
-            </w:r>
-          </w:p>
-        </w:tc>
-        <w:tc>
-          <w:tcPr>
-            <w:tcBorders>
-              <w:top w:val="single" w:space="0" w:color="D3D3D3"/>
-              <w:bottom w:val="single" w:space="0" w:color="D3D3D3"/>
-              <w:start w:val="single" w:space="0" w:color="D3D3D3"/>
-              <w:end w:val="single" w:space="0" w:color="D3D3D3"/>
-            </w:tcBorders>
-          </w:tcPr>
-          <w:p>
-            <w:pPr>
-              <w:spacing w:before="0" w:after="60"/>
-              <w:keepNext/>
-              <w:jc w:val="start"/>
-            </w:pPr>
-            <w:r>
-              <w:rPr>
-                <w:rFonts w:ascii="Calibri" w:hAnsi="Calibri"/>
-                <w:sz w:val="20"/>
-              </w:rPr>
-              <w:t xml:space="default">[-0.304,0.283]</w:t>
-            </w:r>
-          </w:p>
-        </w:tc>
-        <w:tc>
-          <w:tcPr>
-            <w:tcBorders>
-              <w:top w:val="single" w:space="0" w:color="D3D3D3"/>
-              <w:bottom w:val="single" w:space="0" w:color="D3D3D3"/>
-              <w:start w:val="single" w:space="0" w:color="D3D3D3"/>
-              <w:end w:val="single" w:space="0" w:color="D3D3D3"/>
-            </w:tcBorders>
-          </w:tcPr>
-          <w:p>
-            <w:pPr>
-              <w:spacing w:before="0" w:after="60"/>
-              <w:keepNext/>
-              <w:jc w:val="start"/>
-            </w:pPr>
-            <w:r>
-              <w:rPr>
-                <w:rFonts w:ascii="Calibri" w:hAnsi="Calibri"/>
-                <w:sz w:val="20"/>
-              </w:rPr>
-              <w:t xml:space="default">[-0.514,0.493]</w:t>
+              <w:t xml:space="default">-0.011</w:t>
+            </w:r>
+          </w:p>
+        </w:tc>
+        <w:tc>
+          <w:tcPr>
+            <w:tcBorders>
+              <w:top w:val="single" w:space="0" w:color="D3D3D3"/>
+              <w:bottom w:val="single" w:space="0" w:color="D3D3D3"/>
+              <w:start w:val="single" w:space="0" w:color="D3D3D3"/>
+              <w:end w:val="single" w:space="0" w:color="D3D3D3"/>
+            </w:tcBorders>
+          </w:tcPr>
+          <w:p>
+            <w:pPr>
+              <w:spacing w:before="0" w:after="60"/>
+              <w:keepNext/>
+              <w:jc w:val="start"/>
+            </w:pPr>
+            <w:r>
+              <w:rPr>
+                <w:rFonts w:ascii="Calibri" w:hAnsi="Calibri"/>
+                <w:sz w:val="20"/>
+              </w:rPr>
+              <w:t xml:space="default">0.939</w:t>
+            </w:r>
+          </w:p>
+        </w:tc>
+        <w:tc>
+          <w:tcPr>
+            <w:tcBorders>
+              <w:top w:val="single" w:space="0" w:color="D3D3D3"/>
+              <w:bottom w:val="single" w:space="0" w:color="D3D3D3"/>
+              <w:start w:val="single" w:space="0" w:color="D3D3D3"/>
+              <w:end w:val="single" w:space="0" w:color="D3D3D3"/>
+            </w:tcBorders>
+          </w:tcPr>
+          <w:p>
+            <w:pPr>
+              <w:spacing w:before="0" w:after="60"/>
+              <w:keepNext/>
+              <w:jc w:val="start"/>
+            </w:pPr>
+            <w:r>
+              <w:rPr>
+                <w:rFonts w:ascii="Calibri" w:hAnsi="Calibri"/>
+                <w:sz w:val="20"/>
+              </w:rPr>
+              <w:t xml:space="default">[-0.303, 0.281]</w:t>
+            </w:r>
+          </w:p>
+        </w:tc>
+        <w:tc>
+          <w:tcPr>
+            <w:tcBorders>
+              <w:top w:val="single" w:space="0" w:color="D3D3D3"/>
+              <w:bottom w:val="single" w:space="0" w:color="D3D3D3"/>
+              <w:start w:val="single" w:space="0" w:color="D3D3D3"/>
+              <w:end w:val="single" w:space="0" w:color="D3D3D3"/>
+            </w:tcBorders>
+          </w:tcPr>
+          <w:p>
+            <w:pPr>
+              <w:spacing w:before="0" w:after="60"/>
+              <w:keepNext/>
+              <w:jc w:val="start"/>
+            </w:pPr>
+            <w:r>
+              <w:rPr>
+                <w:rFonts w:ascii="Calibri" w:hAnsi="Calibri"/>
+                <w:sz w:val="20"/>
+              </w:rPr>
+              <w:t xml:space="default">[-0.518, 0.496]</w:t>
             </w:r>
           </w:p>
         </w:tc>
@@ -2782,55 +2782,55 @@
                 <w:rFonts w:ascii="Calibri" w:hAnsi="Calibri"/>
                 <w:sz w:val="20"/>
               </w:rPr>
-              <w:t xml:space="default">0.894</w:t>
-            </w:r>
-          </w:p>
-        </w:tc>
-        <w:tc>
-          <w:tcPr>
-            <w:tcBorders>
-              <w:top w:val="single" w:space="0" w:color="D3D3D3"/>
-              <w:bottom w:val="single" w:space="0" w:color="D3D3D3"/>
-              <w:start w:val="single" w:space="0" w:color="D3D3D3"/>
-              <w:end w:val="single" w:space="0" w:color="D3D3D3"/>
-            </w:tcBorders>
-          </w:tcPr>
-          <w:p>
-            <w:pPr>
-              <w:spacing w:before="0" w:after="60"/>
-              <w:keepNext/>
-              <w:jc w:val="start"/>
-            </w:pPr>
-            <w:r>
-              <w:rPr>
-                <w:rFonts w:ascii="Calibri" w:hAnsi="Calibri"/>
-                <w:sz w:val="20"/>
-              </w:rPr>
-              <w:t xml:space="default">[-0.957,1.096]</w:t>
-            </w:r>
-          </w:p>
-        </w:tc>
-        <w:tc>
-          <w:tcPr>
-            <w:tcBorders>
-              <w:top w:val="single" w:space="0" w:color="D3D3D3"/>
-              <w:bottom w:val="single" w:space="0" w:color="D3D3D3"/>
-              <w:start w:val="single" w:space="0" w:color="D3D3D3"/>
-              <w:end w:val="single" w:space="0" w:color="D3D3D3"/>
-            </w:tcBorders>
-          </w:tcPr>
-          <w:p>
-            <w:pPr>
-              <w:spacing w:before="0" w:after="60"/>
-              <w:keepNext/>
-              <w:jc w:val="start"/>
-            </w:pPr>
-            <w:r>
-              <w:rPr>
-                <w:rFonts w:ascii="Calibri" w:hAnsi="Calibri"/>
-                <w:sz w:val="20"/>
-              </w:rPr>
-              <w:t xml:space="default">[-1.662,1.800]</w:t>
+              <w:t xml:space="default">0.896</w:t>
+            </w:r>
+          </w:p>
+        </w:tc>
+        <w:tc>
+          <w:tcPr>
+            <w:tcBorders>
+              <w:top w:val="single" w:space="0" w:color="D3D3D3"/>
+              <w:bottom w:val="single" w:space="0" w:color="D3D3D3"/>
+              <w:start w:val="single" w:space="0" w:color="D3D3D3"/>
+              <w:end w:val="single" w:space="0" w:color="D3D3D3"/>
+            </w:tcBorders>
+          </w:tcPr>
+          <w:p>
+            <w:pPr>
+              <w:spacing w:before="0" w:after="60"/>
+              <w:keepNext/>
+              <w:jc w:val="start"/>
+            </w:pPr>
+            <w:r>
+              <w:rPr>
+                <w:rFonts w:ascii="Calibri" w:hAnsi="Calibri"/>
+                <w:sz w:val="20"/>
+              </w:rPr>
+              <w:t xml:space="default">[-0.967, 1.105]</w:t>
+            </w:r>
+          </w:p>
+        </w:tc>
+        <w:tc>
+          <w:tcPr>
+            <w:tcBorders>
+              <w:top w:val="single" w:space="0" w:color="D3D3D3"/>
+              <w:bottom w:val="single" w:space="0" w:color="D3D3D3"/>
+              <w:start w:val="single" w:space="0" w:color="D3D3D3"/>
+              <w:end w:val="single" w:space="0" w:color="D3D3D3"/>
+            </w:tcBorders>
+          </w:tcPr>
+          <w:p>
+            <w:pPr>
+              <w:spacing w:before="0" w:after="60"/>
+              <w:keepNext/>
+              <w:jc w:val="start"/>
+            </w:pPr>
+            <w:r>
+              <w:rPr>
+                <w:rFonts w:ascii="Calibri" w:hAnsi="Calibri"/>
+                <w:sz w:val="20"/>
+              </w:rPr>
+              <w:t xml:space="default">[-1.676, 1.815]</w:t>
             </w:r>
           </w:p>
         </w:tc>
@@ -3003,103 +3003,103 @@
                 <w:rFonts w:ascii="Calibri" w:hAnsi="Calibri"/>
                 <w:sz w:val="20"/>
               </w:rPr>
-              <w:t xml:space="default"> 0.040</w:t>
-            </w:r>
-          </w:p>
-        </w:tc>
-        <w:tc>
-          <w:tcPr>
-            <w:tcBorders>
-              <w:top w:val="single" w:space="0" w:color="D3D3D3"/>
-              <w:bottom w:val="single" w:space="0" w:color="D3D3D3"/>
-              <w:start w:val="single" w:space="0" w:color="D3D3D3"/>
-              <w:end w:val="single" w:space="0" w:color="D3D3D3"/>
-            </w:tcBorders>
-          </w:tcPr>
-          <w:p>
-            <w:pPr>
-              <w:spacing w:before="0" w:after="60"/>
-              <w:keepNext/>
-              <w:jc w:val="end"/>
-            </w:pPr>
-            <w:r>
-              <w:rPr>
-                <w:rFonts w:ascii="Calibri" w:hAnsi="Calibri"/>
-                <w:sz w:val="20"/>
-              </w:rPr>
-              <w:t xml:space="default">0.787</w:t>
-            </w:r>
-          </w:p>
-        </w:tc>
-        <w:tc>
-          <w:tcPr>
-            <w:tcBorders>
-              <w:top w:val="single" w:space="0" w:color="D3D3D3"/>
-              <w:bottom w:val="single" w:space="0" w:color="D3D3D3"/>
-              <w:start w:val="single" w:space="0" w:color="D3D3D3"/>
-              <w:end w:val="single" w:space="0" w:color="D3D3D3"/>
-            </w:tcBorders>
-          </w:tcPr>
-          <w:p>
-            <w:pPr>
-              <w:spacing w:before="0" w:after="60"/>
-              <w:keepNext/>
-              <w:jc w:val="start"/>
-            </w:pPr>
-            <w:r>
-              <w:rPr>
-                <w:rFonts w:ascii="Calibri" w:hAnsi="Calibri"/>
-                <w:sz w:val="20"/>
-              </w:rPr>
-              <w:t xml:space="default">[-0.251,0.331]</w:t>
-            </w:r>
-          </w:p>
-        </w:tc>
-        <w:tc>
-          <w:tcPr>
-            <w:tcBorders>
-              <w:top w:val="single" w:space="0" w:color="D3D3D3"/>
-              <w:bottom w:val="single" w:space="0" w:color="D3D3D3"/>
-              <w:start w:val="single" w:space="0" w:color="D3D3D3"/>
-              <w:end w:val="single" w:space="0" w:color="D3D3D3"/>
-            </w:tcBorders>
-          </w:tcPr>
-          <w:p>
-            <w:pPr>
-              <w:spacing w:before="0" w:after="60"/>
-              <w:keepNext/>
-              <w:jc w:val="start"/>
-            </w:pPr>
-            <w:r>
-              <w:rPr>
-                <w:rFonts w:ascii="Calibri" w:hAnsi="Calibri"/>
-                <w:sz w:val="20"/>
-              </w:rPr>
-              <w:t xml:space="default">[-0.462,0.542]</w:t>
-            </w:r>
-          </w:p>
-        </w:tc>
-        <w:tc>
-          <w:tcPr>
-            <w:tcBorders>
-              <w:top w:val="single" w:space="0" w:color="D3D3D3"/>
-              <w:bottom w:val="single" w:space="0" w:color="D3D3D3"/>
-              <w:start w:val="single" w:space="0" w:color="D3D3D3"/>
-              <w:end w:val="single" w:space="0" w:color="D3D3D3"/>
-            </w:tcBorders>
-          </w:tcPr>
-          <w:p>
-            <w:pPr>
-              <w:spacing w:before="0" w:after="60"/>
-              <w:keepNext/>
-              <w:jc w:val="end"/>
-            </w:pPr>
-            <w:r>
-              <w:rPr>
-                <w:rFonts w:ascii="Calibri" w:hAnsi="Calibri"/>
-                <w:sz w:val="20"/>
-              </w:rPr>
-              <w:t xml:space="default">83</w:t>
+              <w:t xml:space="default"> 0.029</w:t>
+            </w:r>
+          </w:p>
+        </w:tc>
+        <w:tc>
+          <w:tcPr>
+            <w:tcBorders>
+              <w:top w:val="single" w:space="0" w:color="D3D3D3"/>
+              <w:bottom w:val="single" w:space="0" w:color="D3D3D3"/>
+              <w:start w:val="single" w:space="0" w:color="D3D3D3"/>
+              <w:end w:val="single" w:space="0" w:color="D3D3D3"/>
+            </w:tcBorders>
+          </w:tcPr>
+          <w:p>
+            <w:pPr>
+              <w:spacing w:before="0" w:after="60"/>
+              <w:keepNext/>
+              <w:jc w:val="start"/>
+            </w:pPr>
+            <w:r>
+              <w:rPr>
+                <w:rFonts w:ascii="Calibri" w:hAnsi="Calibri"/>
+                <w:sz w:val="20"/>
+              </w:rPr>
+              <w:t xml:space="default">0.843</w:t>
+            </w:r>
+          </w:p>
+        </w:tc>
+        <w:tc>
+          <w:tcPr>
+            <w:tcBorders>
+              <w:top w:val="single" w:space="0" w:color="D3D3D3"/>
+              <w:bottom w:val="single" w:space="0" w:color="D3D3D3"/>
+              <w:start w:val="single" w:space="0" w:color="D3D3D3"/>
+              <w:end w:val="single" w:space="0" w:color="D3D3D3"/>
+            </w:tcBorders>
+          </w:tcPr>
+          <w:p>
+            <w:pPr>
+              <w:spacing w:before="0" w:after="60"/>
+              <w:keepNext/>
+              <w:jc w:val="start"/>
+            </w:pPr>
+            <w:r>
+              <w:rPr>
+                <w:rFonts w:ascii="Calibri" w:hAnsi="Calibri"/>
+                <w:sz w:val="20"/>
+              </w:rPr>
+              <w:t xml:space="default">[-0.259, 0.317]</w:t>
+            </w:r>
+          </w:p>
+        </w:tc>
+        <w:tc>
+          <w:tcPr>
+            <w:tcBorders>
+              <w:top w:val="single" w:space="0" w:color="D3D3D3"/>
+              <w:bottom w:val="single" w:space="0" w:color="D3D3D3"/>
+              <w:start w:val="single" w:space="0" w:color="D3D3D3"/>
+              <w:end w:val="single" w:space="0" w:color="D3D3D3"/>
+            </w:tcBorders>
+          </w:tcPr>
+          <w:p>
+            <w:pPr>
+              <w:spacing w:before="0" w:after="60"/>
+              <w:keepNext/>
+              <w:jc w:val="start"/>
+            </w:pPr>
+            <w:r>
+              <w:rPr>
+                <w:rFonts w:ascii="Calibri" w:hAnsi="Calibri"/>
+                <w:sz w:val="20"/>
+              </w:rPr>
+              <w:t xml:space="default">[-0.476, 0.534]</w:t>
+            </w:r>
+          </w:p>
+        </w:tc>
+        <w:tc>
+          <w:tcPr>
+            <w:tcBorders>
+              <w:top w:val="single" w:space="0" w:color="D3D3D3"/>
+              <w:bottom w:val="single" w:space="0" w:color="D3D3D3"/>
+              <w:start w:val="single" w:space="0" w:color="D3D3D3"/>
+              <w:end w:val="single" w:space="0" w:color="D3D3D3"/>
+            </w:tcBorders>
+          </w:tcPr>
+          <w:p>
+            <w:pPr>
+              <w:spacing w:before="0" w:after="60"/>
+              <w:keepNext/>
+              <w:jc w:val="end"/>
+            </w:pPr>
+            <w:r>
+              <w:rPr>
+                <w:rFonts w:ascii="Calibri" w:hAnsi="Calibri"/>
+                <w:sz w:val="20"/>
+              </w:rPr>
+              <w:t xml:space="default">92</w:t>
             </w:r>
           </w:p>
         </w:tc>
@@ -3243,55 +3243,55 @@
                 <w:rFonts w:ascii="Calibri" w:hAnsi="Calibri"/>
                 <w:sz w:val="20"/>
               </w:rPr>
-              <w:t xml:space="default">0.588</w:t>
-            </w:r>
-          </w:p>
-        </w:tc>
-        <w:tc>
-          <w:tcPr>
-            <w:tcBorders>
-              <w:top w:val="single" w:space="0" w:color="D3D3D3"/>
-              <w:bottom w:val="single" w:space="0" w:color="D3D3D3"/>
-              <w:start w:val="single" w:space="0" w:color="D3D3D3"/>
-              <w:end w:val="single" w:space="0" w:color="D3D3D3"/>
-            </w:tcBorders>
-          </w:tcPr>
-          <w:p>
-            <w:pPr>
-              <w:spacing w:before="0" w:after="60"/>
-              <w:keepNext/>
-              <w:jc w:val="start"/>
-            </w:pPr>
-            <w:r>
-              <w:rPr>
-                <w:rFonts w:ascii="Calibri" w:hAnsi="Calibri"/>
-                <w:sz w:val="20"/>
-              </w:rPr>
-              <w:t xml:space="default">[-0.733,1.291]</w:t>
-            </w:r>
-          </w:p>
-        </w:tc>
-        <w:tc>
-          <w:tcPr>
-            <w:tcBorders>
-              <w:top w:val="single" w:space="0" w:color="D3D3D3"/>
-              <w:bottom w:val="single" w:space="0" w:color="D3D3D3"/>
-              <w:start w:val="single" w:space="0" w:color="D3D3D3"/>
-              <w:end w:val="single" w:space="0" w:color="D3D3D3"/>
-            </w:tcBorders>
-          </w:tcPr>
-          <w:p>
-            <w:pPr>
-              <w:spacing w:before="0" w:after="60"/>
-              <w:keepNext/>
-              <w:jc w:val="start"/>
-            </w:pPr>
-            <w:r>
-              <w:rPr>
-                <w:rFonts w:ascii="Calibri" w:hAnsi="Calibri"/>
-                <w:sz w:val="20"/>
-              </w:rPr>
-              <w:t xml:space="default">[-1.443,2.001]</w:t>
+              <w:t xml:space="default">0.590</w:t>
+            </w:r>
+          </w:p>
+        </w:tc>
+        <w:tc>
+          <w:tcPr>
+            <w:tcBorders>
+              <w:top w:val="single" w:space="0" w:color="D3D3D3"/>
+              <w:bottom w:val="single" w:space="0" w:color="D3D3D3"/>
+              <w:start w:val="single" w:space="0" w:color="D3D3D3"/>
+              <w:end w:val="single" w:space="0" w:color="D3D3D3"/>
+            </w:tcBorders>
+          </w:tcPr>
+          <w:p>
+            <w:pPr>
+              <w:spacing w:before="0" w:after="60"/>
+              <w:keepNext/>
+              <w:jc w:val="start"/>
+            </w:pPr>
+            <w:r>
+              <w:rPr>
+                <w:rFonts w:ascii="Calibri" w:hAnsi="Calibri"/>
+                <w:sz w:val="20"/>
+              </w:rPr>
+              <w:t xml:space="default">[-0.742, 1.300]</w:t>
+            </w:r>
+          </w:p>
+        </w:tc>
+        <w:tc>
+          <w:tcPr>
+            <w:tcBorders>
+              <w:top w:val="single" w:space="0" w:color="D3D3D3"/>
+              <w:bottom w:val="single" w:space="0" w:color="D3D3D3"/>
+              <w:start w:val="single" w:space="0" w:color="D3D3D3"/>
+              <w:end w:val="single" w:space="0" w:color="D3D3D3"/>
+            </w:tcBorders>
+          </w:tcPr>
+          <w:p>
+            <w:pPr>
+              <w:spacing w:before="0" w:after="60"/>
+              <w:keepNext/>
+              <w:jc w:val="start"/>
+            </w:pPr>
+            <w:r>
+              <w:rPr>
+                <w:rFonts w:ascii="Calibri" w:hAnsi="Calibri"/>
+                <w:sz w:val="20"/>
+              </w:rPr>
+              <w:t xml:space="default">[-1.457, 2.016]</w:t>
             </w:r>
           </w:p>
         </w:tc>
@@ -3464,103 +3464,103 @@
                 <w:rFonts w:ascii="Calibri" w:hAnsi="Calibri"/>
                 <w:sz w:val="20"/>
               </w:rPr>
-              <w:t xml:space="default"> 0.038</w:t>
-            </w:r>
-          </w:p>
-        </w:tc>
-        <w:tc>
-          <w:tcPr>
-            <w:tcBorders>
-              <w:top w:val="single" w:space="0" w:color="D3D3D3"/>
-              <w:bottom w:val="single" w:space="0" w:color="D3D3D3"/>
-              <w:start w:val="single" w:space="0" w:color="D3D3D3"/>
-              <w:end w:val="single" w:space="0" w:color="D3D3D3"/>
-            </w:tcBorders>
-          </w:tcPr>
-          <w:p>
-            <w:pPr>
-              <w:spacing w:before="0" w:after="60"/>
-              <w:keepNext/>
-              <w:jc w:val="end"/>
-            </w:pPr>
-            <w:r>
-              <w:rPr>
-                <w:rFonts w:ascii="Calibri" w:hAnsi="Calibri"/>
-                <w:sz w:val="20"/>
-              </w:rPr>
-              <w:t xml:space="default">0.808</w:t>
-            </w:r>
-          </w:p>
-        </w:tc>
-        <w:tc>
-          <w:tcPr>
-            <w:tcBorders>
-              <w:top w:val="single" w:space="0" w:color="D3D3D3"/>
-              <w:bottom w:val="single" w:space="0" w:color="D3D3D3"/>
-              <w:start w:val="single" w:space="0" w:color="D3D3D3"/>
-              <w:end w:val="single" w:space="0" w:color="D3D3D3"/>
-            </w:tcBorders>
-          </w:tcPr>
-          <w:p>
-            <w:pPr>
-              <w:spacing w:before="0" w:after="60"/>
-              <w:keepNext/>
-              <w:jc w:val="start"/>
-            </w:pPr>
-            <w:r>
-              <w:rPr>
-                <w:rFonts w:ascii="Calibri" w:hAnsi="Calibri"/>
-                <w:sz w:val="20"/>
-              </w:rPr>
-              <w:t xml:space="default">[-0.271,0.347]</w:t>
-            </w:r>
-          </w:p>
-        </w:tc>
-        <w:tc>
-          <w:tcPr>
-            <w:tcBorders>
-              <w:top w:val="single" w:space="0" w:color="D3D3D3"/>
-              <w:bottom w:val="single" w:space="0" w:color="D3D3D3"/>
-              <w:start w:val="single" w:space="0" w:color="D3D3D3"/>
-              <w:end w:val="single" w:space="0" w:color="D3D3D3"/>
-            </w:tcBorders>
-          </w:tcPr>
-          <w:p>
-            <w:pPr>
-              <w:spacing w:before="0" w:after="60"/>
-              <w:keepNext/>
-              <w:jc w:val="start"/>
-            </w:pPr>
-            <w:r>
-              <w:rPr>
-                <w:rFonts w:ascii="Calibri" w:hAnsi="Calibri"/>
-                <w:sz w:val="20"/>
-              </w:rPr>
-              <w:t xml:space="default">[-0.474,0.551]</w:t>
-            </w:r>
-          </w:p>
-        </w:tc>
-        <w:tc>
-          <w:tcPr>
-            <w:tcBorders>
-              <w:top w:val="single" w:space="0" w:color="D3D3D3"/>
-              <w:bottom w:val="single" w:space="0" w:color="D3D3D3"/>
-              <w:start w:val="single" w:space="0" w:color="D3D3D3"/>
-              <w:end w:val="single" w:space="0" w:color="D3D3D3"/>
-            </w:tcBorders>
-          </w:tcPr>
-          <w:p>
-            <w:pPr>
-              <w:spacing w:before="0" w:after="60"/>
-              <w:keepNext/>
-              <w:jc w:val="end"/>
-            </w:pPr>
-            <w:r>
-              <w:rPr>
-                <w:rFonts w:ascii="Calibri" w:hAnsi="Calibri"/>
-                <w:sz w:val="20"/>
-              </w:rPr>
-              <w:t xml:space="default">12</w:t>
+              <w:t xml:space="default"> 0.092</w:t>
+            </w:r>
+          </w:p>
+        </w:tc>
+        <w:tc>
+          <w:tcPr>
+            <w:tcBorders>
+              <w:top w:val="single" w:space="0" w:color="D3D3D3"/>
+              <w:bottom w:val="single" w:space="0" w:color="D3D3D3"/>
+              <w:start w:val="single" w:space="0" w:color="D3D3D3"/>
+              <w:end w:val="single" w:space="0" w:color="D3D3D3"/>
+            </w:tcBorders>
+          </w:tcPr>
+          <w:p>
+            <w:pPr>
+              <w:spacing w:before="0" w:after="60"/>
+              <w:keepNext/>
+              <w:jc w:val="start"/>
+            </w:pPr>
+            <w:r>
+              <w:rPr>
+                <w:rFonts w:ascii="Calibri" w:hAnsi="Calibri"/>
+                <w:sz w:val="20"/>
+              </w:rPr>
+              <w:t xml:space="default">0.576</w:t>
+            </w:r>
+          </w:p>
+        </w:tc>
+        <w:tc>
+          <w:tcPr>
+            <w:tcBorders>
+              <w:top w:val="single" w:space="0" w:color="D3D3D3"/>
+              <w:bottom w:val="single" w:space="0" w:color="D3D3D3"/>
+              <w:start w:val="single" w:space="0" w:color="D3D3D3"/>
+              <w:end w:val="single" w:space="0" w:color="D3D3D3"/>
+            </w:tcBorders>
+          </w:tcPr>
+          <w:p>
+            <w:pPr>
+              <w:spacing w:before="0" w:after="60"/>
+              <w:keepNext/>
+              <w:jc w:val="start"/>
+            </w:pPr>
+            <w:r>
+              <w:rPr>
+                <w:rFonts w:ascii="Calibri" w:hAnsi="Calibri"/>
+                <w:sz w:val="20"/>
+              </w:rPr>
+              <w:t xml:space="default">[-0.233, 0.418]</w:t>
+            </w:r>
+          </w:p>
+        </w:tc>
+        <w:tc>
+          <w:tcPr>
+            <w:tcBorders>
+              <w:top w:val="single" w:space="0" w:color="D3D3D3"/>
+              <w:bottom w:val="single" w:space="0" w:color="D3D3D3"/>
+              <w:start w:val="single" w:space="0" w:color="D3D3D3"/>
+              <w:end w:val="single" w:space="0" w:color="D3D3D3"/>
+            </w:tcBorders>
+          </w:tcPr>
+          <w:p>
+            <w:pPr>
+              <w:spacing w:before="0" w:after="60"/>
+              <w:keepNext/>
+              <w:jc w:val="start"/>
+            </w:pPr>
+            <w:r>
+              <w:rPr>
+                <w:rFonts w:ascii="Calibri" w:hAnsi="Calibri"/>
+                <w:sz w:val="20"/>
+              </w:rPr>
+              <w:t xml:space="default">[-0.434, 0.619]</w:t>
+            </w:r>
+          </w:p>
+        </w:tc>
+        <w:tc>
+          <w:tcPr>
+            <w:tcBorders>
+              <w:top w:val="single" w:space="0" w:color="D3D3D3"/>
+              <w:bottom w:val="single" w:space="0" w:color="D3D3D3"/>
+              <w:start w:val="single" w:space="0" w:color="D3D3D3"/>
+              <w:end w:val="single" w:space="0" w:color="D3D3D3"/>
+            </w:tcBorders>
+          </w:tcPr>
+          <w:p>
+            <w:pPr>
+              <w:spacing w:before="0" w:after="60"/>
+              <w:keepNext/>
+              <w:jc w:val="end"/>
+            </w:pPr>
+            <w:r>
+              <w:rPr>
+                <w:rFonts w:ascii="Calibri" w:hAnsi="Calibri"/>
+                <w:sz w:val="20"/>
+              </w:rPr>
+              <w:t xml:space="default">9</w:t>
             </w:r>
           </w:p>
         </w:tc>
@@ -3680,103 +3680,103 @@
                 <w:rFonts w:ascii="Calibri" w:hAnsi="Calibri"/>
                 <w:sz w:val="20"/>
               </w:rPr>
-              <w:t xml:space="default"> 0.121</w:t>
-            </w:r>
-          </w:p>
-        </w:tc>
-        <w:tc>
-          <w:tcPr>
-            <w:tcBorders>
-              <w:top w:val="single" w:space="0" w:color="D3D3D3"/>
-              <w:bottom w:val="single" w:space="0" w:color="D3D3D3"/>
-              <w:start w:val="single" w:space="0" w:color="D3D3D3"/>
-              <w:end w:val="single" w:space="0" w:color="D3D3D3"/>
-            </w:tcBorders>
-          </w:tcPr>
-          <w:p>
-            <w:pPr>
-              <w:spacing w:before="0" w:after="60"/>
-              <w:keepNext/>
-              <w:jc w:val="end"/>
-            </w:pPr>
-            <w:r>
-              <w:rPr>
-                <w:rFonts w:ascii="Calibri" w:hAnsi="Calibri"/>
-                <w:sz w:val="20"/>
-              </w:rPr>
-              <w:t xml:space="default">0.828</w:t>
-            </w:r>
-          </w:p>
-        </w:tc>
-        <w:tc>
-          <w:tcPr>
-            <w:tcBorders>
-              <w:top w:val="single" w:space="0" w:color="D3D3D3"/>
-              <w:bottom w:val="single" w:space="0" w:color="D3D3D3"/>
-              <w:start w:val="single" w:space="0" w:color="D3D3D3"/>
-              <w:end w:val="single" w:space="0" w:color="D3D3D3"/>
-            </w:tcBorders>
-          </w:tcPr>
-          <w:p>
-            <w:pPr>
-              <w:spacing w:before="0" w:after="60"/>
-              <w:keepNext/>
-              <w:jc w:val="start"/>
-            </w:pPr>
-            <w:r>
-              <w:rPr>
-                <w:rFonts w:ascii="Calibri" w:hAnsi="Calibri"/>
-                <w:sz w:val="20"/>
-              </w:rPr>
-              <w:t xml:space="default">[-0.970,1.212]</w:t>
-            </w:r>
-          </w:p>
-        </w:tc>
-        <w:tc>
-          <w:tcPr>
-            <w:tcBorders>
-              <w:top w:val="single" w:space="0" w:color="D3D3D3"/>
-              <w:bottom w:val="single" w:space="0" w:color="D3D3D3"/>
-              <w:start w:val="single" w:space="0" w:color="D3D3D3"/>
-              <w:end w:val="single" w:space="0" w:color="D3D3D3"/>
-            </w:tcBorders>
-          </w:tcPr>
-          <w:p>
-            <w:pPr>
-              <w:spacing w:before="0" w:after="60"/>
-              <w:keepNext/>
-              <w:jc w:val="start"/>
-            </w:pPr>
-            <w:r>
-              <w:rPr>
-                <w:rFonts w:ascii="Calibri" w:hAnsi="Calibri"/>
-                <w:sz w:val="20"/>
-              </w:rPr>
-              <w:t xml:space="default">[-1.649,1.891]</w:t>
-            </w:r>
-          </w:p>
-        </w:tc>
-        <w:tc>
-          <w:tcPr>
-            <w:tcBorders>
-              <w:top w:val="single" w:space="0" w:color="D3D3D3"/>
-              <w:bottom w:val="single" w:space="0" w:color="D3D3D3"/>
-              <w:start w:val="single" w:space="0" w:color="D3D3D3"/>
-              <w:end w:val="single" w:space="0" w:color="D3D3D3"/>
-            </w:tcBorders>
-          </w:tcPr>
-          <w:p>
-            <w:pPr>
-              <w:spacing w:before="0" w:after="60"/>
-              <w:keepNext/>
-              <w:jc w:val="end"/>
-            </w:pPr>
-            <w:r>
-              <w:rPr>
-                <w:rFonts w:ascii="Calibri" w:hAnsi="Calibri"/>
-                <w:sz w:val="20"/>
-              </w:rPr>
-              <w:t xml:space="default">16</w:t>
+              <w:t xml:space="default"> 0.204</w:t>
+            </w:r>
+          </w:p>
+        </w:tc>
+        <w:tc>
+          <w:tcPr>
+            <w:tcBorders>
+              <w:top w:val="single" w:space="0" w:color="D3D3D3"/>
+              <w:bottom w:val="single" w:space="0" w:color="D3D3D3"/>
+              <w:start w:val="single" w:space="0" w:color="D3D3D3"/>
+              <w:end w:val="single" w:space="0" w:color="D3D3D3"/>
+            </w:tcBorders>
+          </w:tcPr>
+          <w:p>
+            <w:pPr>
+              <w:spacing w:before="0" w:after="60"/>
+              <w:keepNext/>
+              <w:jc w:val="end"/>
+            </w:pPr>
+            <w:r>
+              <w:rPr>
+                <w:rFonts w:ascii="Calibri" w:hAnsi="Calibri"/>
+                <w:sz w:val="20"/>
+              </w:rPr>
+              <w:t xml:space="default">0.716</w:t>
+            </w:r>
+          </w:p>
+        </w:tc>
+        <w:tc>
+          <w:tcPr>
+            <w:tcBorders>
+              <w:top w:val="single" w:space="0" w:color="D3D3D3"/>
+              <w:bottom w:val="single" w:space="0" w:color="D3D3D3"/>
+              <w:start w:val="single" w:space="0" w:color="D3D3D3"/>
+              <w:end w:val="single" w:space="0" w:color="D3D3D3"/>
+            </w:tcBorders>
+          </w:tcPr>
+          <w:p>
+            <w:pPr>
+              <w:spacing w:before="0" w:after="60"/>
+              <w:keepNext/>
+              <w:jc w:val="start"/>
+            </w:pPr>
+            <w:r>
+              <w:rPr>
+                <w:rFonts w:ascii="Calibri" w:hAnsi="Calibri"/>
+                <w:sz w:val="20"/>
+              </w:rPr>
+              <w:t xml:space="default">[-0.899, 1.308]</w:t>
+            </w:r>
+          </w:p>
+        </w:tc>
+        <w:tc>
+          <w:tcPr>
+            <w:tcBorders>
+              <w:top w:val="single" w:space="0" w:color="D3D3D3"/>
+              <w:bottom w:val="single" w:space="0" w:color="D3D3D3"/>
+              <w:start w:val="single" w:space="0" w:color="D3D3D3"/>
+              <w:end w:val="single" w:space="0" w:color="D3D3D3"/>
+            </w:tcBorders>
+          </w:tcPr>
+          <w:p>
+            <w:pPr>
+              <w:spacing w:before="0" w:after="60"/>
+              <w:keepNext/>
+              <w:jc w:val="start"/>
+            </w:pPr>
+            <w:r>
+              <w:rPr>
+                <w:rFonts w:ascii="Calibri" w:hAnsi="Calibri"/>
+                <w:sz w:val="20"/>
+              </w:rPr>
+              <w:t xml:space="default">[-1.582, 1.991]</w:t>
+            </w:r>
+          </w:p>
+        </w:tc>
+        <w:tc>
+          <w:tcPr>
+            <w:tcBorders>
+              <w:top w:val="single" w:space="0" w:color="D3D3D3"/>
+              <w:bottom w:val="single" w:space="0" w:color="D3D3D3"/>
+              <w:start w:val="single" w:space="0" w:color="D3D3D3"/>
+              <w:end w:val="single" w:space="0" w:color="D3D3D3"/>
+            </w:tcBorders>
+          </w:tcPr>
+          <w:p>
+            <w:pPr>
+              <w:spacing w:before="0" w:after="60"/>
+              <w:keepNext/>
+              <w:jc w:val="end"/>
+            </w:pPr>
+            <w:r>
+              <w:rPr>
+                <w:rFonts w:ascii="Calibri" w:hAnsi="Calibri"/>
+                <w:sz w:val="20"/>
+              </w:rPr>
+              <w:t xml:space="default">13</w:t>
             </w:r>
           </w:p>
         </w:tc>
@@ -3853,7 +3853,7 @@
                 <w:rFonts w:ascii="Calibri" w:hAnsi="Calibri"/>
                 <w:sz w:val="20"/>
               </w:rPr>
-              <w:t xml:space="default">1884.85</w:t>
+              <w:t xml:space="default">1965.64</w:t>
             </w:r>
           </w:p>
         </w:tc>
@@ -3901,7 +3901,7 @@
                 <w:rFonts w:ascii="Calibri" w:hAnsi="Calibri"/>
                 <w:sz w:val="20"/>
               </w:rPr>
-              <w:t xml:space="default">0.049</w:t>
+              <w:t xml:space="default">0.050</w:t>
             </w:r>
           </w:p>
         </w:tc>
@@ -3942,134 +3942,134 @@
             <w:pPr>
               <w:spacing w:before="0" w:after="60"/>
               <w:keepNext/>
-              <w:jc w:val="end"/>
-            </w:pPr>
-            <w:r>
-              <w:rPr>
-                <w:rFonts w:ascii="Calibri" w:hAnsi="Calibri"/>
-                <w:sz w:val="20"/>
-              </w:rPr>
-              <w:t xml:space="default"/>
-            </w:r>
-          </w:p>
-        </w:tc>
-        <w:tc>
-          <w:tcPr>
-            <w:tcBorders>
-              <w:top w:val="single" w:space="0" w:color="D3D3D3"/>
-              <w:bottom w:val="single" w:space="0" w:color="D3D3D3"/>
-              <w:start w:val="single" w:space="0" w:color="D3D3D3"/>
-              <w:end w:val="single" w:space="0" w:color="D3D3D3"/>
-            </w:tcBorders>
-          </w:tcPr>
-          <w:p>
-            <w:pPr>
-              <w:spacing w:before="0" w:after="60"/>
-              <w:keepNext/>
-              <w:jc w:val="start"/>
-            </w:pPr>
-            <w:r>
-              <w:rPr>
-                <w:rFonts w:ascii="Calibri" w:hAnsi="Calibri"/>
-                <w:sz w:val="20"/>
-              </w:rPr>
-              <w:t xml:space="default"/>
-            </w:r>
-          </w:p>
-        </w:tc>
-        <w:tc>
-          <w:tcPr>
-            <w:tcBorders>
-              <w:top w:val="single" w:space="0" w:color="D3D3D3"/>
-              <w:bottom w:val="single" w:space="0" w:color="D3D3D3"/>
-              <w:start w:val="single" w:space="0" w:color="D3D3D3"/>
-              <w:end w:val="single" w:space="0" w:color="D3D3D3"/>
-            </w:tcBorders>
-          </w:tcPr>
-          <w:p>
-            <w:pPr>
-              <w:spacing w:before="0" w:after="60"/>
-              <w:keepNext/>
-              <w:jc w:val="start"/>
-            </w:pPr>
-            <w:r>
-              <w:rPr>
-                <w:rFonts w:ascii="Calibri" w:hAnsi="Calibri"/>
-                <w:sz w:val="20"/>
-              </w:rPr>
-              <w:t xml:space="default"/>
-            </w:r>
-          </w:p>
-        </w:tc>
-        <w:tc>
-          <w:tcPr>
-            <w:tcBorders>
-              <w:top w:val="single" w:space="0" w:color="D3D3D3"/>
-              <w:bottom w:val="single" w:space="0" w:color="D3D3D3"/>
-              <w:start w:val="single" w:space="0" w:color="D3D3D3"/>
-              <w:end w:val="single" w:space="0" w:color="D3D3D3"/>
-            </w:tcBorders>
-          </w:tcPr>
-          <w:p>
-            <w:pPr>
-              <w:spacing w:before="0" w:after="60"/>
-              <w:keepNext/>
-              <w:jc w:val="end"/>
-            </w:pPr>
-            <w:r>
-              <w:rPr>
-                <w:rFonts w:ascii="Calibri" w:hAnsi="Calibri"/>
-                <w:sz w:val="20"/>
-              </w:rPr>
-              <w:t xml:space="default"/>
-            </w:r>
-          </w:p>
-        </w:tc>
-        <w:tc>
-          <w:tcPr>
-            <w:tcBorders>
-              <w:top w:val="single" w:space="0" w:color="D3D3D3"/>
-              <w:bottom w:val="single" w:space="0" w:color="D3D3D3"/>
-              <w:start w:val="single" w:space="0" w:color="D3D3D3"/>
-              <w:end w:val="single" w:space="0" w:color="D3D3D3"/>
-            </w:tcBorders>
-          </w:tcPr>
-          <w:p>
-            <w:pPr>
-              <w:spacing w:before="0" w:after="60"/>
-              <w:keepNext/>
-              <w:jc w:val="end"/>
-            </w:pPr>
-            <w:r>
-              <w:rPr>
-                <w:rFonts w:ascii="Calibri" w:hAnsi="Calibri"/>
-                <w:sz w:val="20"/>
-              </w:rPr>
-              <w:t xml:space="default"/>
-            </w:r>
-          </w:p>
-        </w:tc>
-        <w:tc>
-          <w:tcPr>
-            <w:tcBorders>
-              <w:top w:val="single" w:space="0" w:color="D3D3D3"/>
-              <w:bottom w:val="single" w:space="0" w:color="D3D3D3"/>
-              <w:start w:val="single" w:space="0" w:color="D3D3D3"/>
-              <w:end w:val="single" w:space="0" w:color="D3D3D3"/>
-            </w:tcBorders>
-          </w:tcPr>
-          <w:p>
-            <w:pPr>
-              <w:spacing w:before="0" w:after="60"/>
-              <w:keepNext/>
-              <w:jc w:val="end"/>
-            </w:pPr>
-            <w:r>
-              <w:rPr>
-                <w:rFonts w:ascii="Calibri" w:hAnsi="Calibri"/>
-                <w:sz w:val="20"/>
-              </w:rPr>
-              <w:t xml:space="default">1111.16</w:t>
+              <w:jc w:val="start"/>
+            </w:pPr>
+            <w:r>
+              <w:rPr>
+                <w:rFonts w:ascii="Calibri" w:hAnsi="Calibri"/>
+                <w:sz w:val="20"/>
+              </w:rPr>
+              <w:t xml:space="default"/>
+            </w:r>
+          </w:p>
+        </w:tc>
+        <w:tc>
+          <w:tcPr>
+            <w:tcBorders>
+              <w:top w:val="single" w:space="0" w:color="D3D3D3"/>
+              <w:bottom w:val="single" w:space="0" w:color="D3D3D3"/>
+              <w:start w:val="single" w:space="0" w:color="D3D3D3"/>
+              <w:end w:val="single" w:space="0" w:color="D3D3D3"/>
+            </w:tcBorders>
+          </w:tcPr>
+          <w:p>
+            <w:pPr>
+              <w:spacing w:before="0" w:after="60"/>
+              <w:keepNext/>
+              <w:jc w:val="start"/>
+            </w:pPr>
+            <w:r>
+              <w:rPr>
+                <w:rFonts w:ascii="Calibri" w:hAnsi="Calibri"/>
+                <w:sz w:val="20"/>
+              </w:rPr>
+              <w:t xml:space="default"/>
+            </w:r>
+          </w:p>
+        </w:tc>
+        <w:tc>
+          <w:tcPr>
+            <w:tcBorders>
+              <w:top w:val="single" w:space="0" w:color="D3D3D3"/>
+              <w:bottom w:val="single" w:space="0" w:color="D3D3D3"/>
+              <w:start w:val="single" w:space="0" w:color="D3D3D3"/>
+              <w:end w:val="single" w:space="0" w:color="D3D3D3"/>
+            </w:tcBorders>
+          </w:tcPr>
+          <w:p>
+            <w:pPr>
+              <w:spacing w:before="0" w:after="60"/>
+              <w:keepNext/>
+              <w:jc w:val="start"/>
+            </w:pPr>
+            <w:r>
+              <w:rPr>
+                <w:rFonts w:ascii="Calibri" w:hAnsi="Calibri"/>
+                <w:sz w:val="20"/>
+              </w:rPr>
+              <w:t xml:space="default"/>
+            </w:r>
+          </w:p>
+        </w:tc>
+        <w:tc>
+          <w:tcPr>
+            <w:tcBorders>
+              <w:top w:val="single" w:space="0" w:color="D3D3D3"/>
+              <w:bottom w:val="single" w:space="0" w:color="D3D3D3"/>
+              <w:start w:val="single" w:space="0" w:color="D3D3D3"/>
+              <w:end w:val="single" w:space="0" w:color="D3D3D3"/>
+            </w:tcBorders>
+          </w:tcPr>
+          <w:p>
+            <w:pPr>
+              <w:spacing w:before="0" w:after="60"/>
+              <w:keepNext/>
+              <w:jc w:val="end"/>
+            </w:pPr>
+            <w:r>
+              <w:rPr>
+                <w:rFonts w:ascii="Calibri" w:hAnsi="Calibri"/>
+                <w:sz w:val="20"/>
+              </w:rPr>
+              <w:t xml:space="default"/>
+            </w:r>
+          </w:p>
+        </w:tc>
+        <w:tc>
+          <w:tcPr>
+            <w:tcBorders>
+              <w:top w:val="single" w:space="0" w:color="D3D3D3"/>
+              <w:bottom w:val="single" w:space="0" w:color="D3D3D3"/>
+              <w:start w:val="single" w:space="0" w:color="D3D3D3"/>
+              <w:end w:val="single" w:space="0" w:color="D3D3D3"/>
+            </w:tcBorders>
+          </w:tcPr>
+          <w:p>
+            <w:pPr>
+              <w:spacing w:before="0" w:after="60"/>
+              <w:keepNext/>
+              <w:jc w:val="end"/>
+            </w:pPr>
+            <w:r>
+              <w:rPr>
+                <w:rFonts w:ascii="Calibri" w:hAnsi="Calibri"/>
+                <w:sz w:val="20"/>
+              </w:rPr>
+              <w:t xml:space="default"/>
+            </w:r>
+          </w:p>
+        </w:tc>
+        <w:tc>
+          <w:tcPr>
+            <w:tcBorders>
+              <w:top w:val="single" w:space="0" w:color="D3D3D3"/>
+              <w:bottom w:val="single" w:space="0" w:color="D3D3D3"/>
+              <w:start w:val="single" w:space="0" w:color="D3D3D3"/>
+              <w:end w:val="single" w:space="0" w:color="D3D3D3"/>
+            </w:tcBorders>
+          </w:tcPr>
+          <w:p>
+            <w:pPr>
+              <w:spacing w:before="0" w:after="60"/>
+              <w:keepNext/>
+              <w:jc w:val="end"/>
+            </w:pPr>
+            <w:r>
+              <w:rPr>
+                <w:rFonts w:ascii="Calibri" w:hAnsi="Calibri"/>
+                <w:sz w:val="20"/>
+              </w:rPr>
+              <w:t xml:space="default">1101.06</w:t>
             </w:r>
           </w:p>
         </w:tc>
@@ -4117,7 +4117,7 @@
                 <w:rFonts w:ascii="Calibri" w:hAnsi="Calibri"/>
                 <w:sz w:val="20"/>
               </w:rPr>
-              <w:t xml:space="default">0.086</w:t>
+              <w:t xml:space="default">0.085</w:t>
             </w:r>
           </w:p>
         </w:tc>
@@ -4418,79 +4418,79 @@
                 <w:rFonts w:ascii="Calibri" w:hAnsi="Calibri"/>
                 <w:sz w:val="20"/>
               </w:rPr>
-              <w:t xml:space="default">-0.030</w:t>
-            </w:r>
-          </w:p>
-        </w:tc>
-        <w:tc>
-          <w:tcPr>
-            <w:tcBorders>
-              <w:top w:val="single" w:space="0" w:color="D3D3D3"/>
-              <w:bottom w:val="single" w:space="0" w:color="D3D3D3"/>
-              <w:start w:val="single" w:space="0" w:color="D3D3D3"/>
-              <w:end w:val="single" w:space="0" w:color="D3D3D3"/>
-            </w:tcBorders>
-          </w:tcPr>
-          <w:p>
-            <w:pPr>
-              <w:spacing w:before="0" w:after="60"/>
-              <w:keepNext/>
-              <w:jc w:val="end"/>
-            </w:pPr>
-            <w:r>
-              <w:rPr>
-                <w:rFonts w:ascii="Calibri" w:hAnsi="Calibri"/>
-                <w:sz w:val="20"/>
-              </w:rPr>
-              <w:t xml:space="default">0.522</w:t>
-            </w:r>
-          </w:p>
-        </w:tc>
-        <w:tc>
-          <w:tcPr>
-            <w:tcBorders>
-              <w:top w:val="single" w:space="0" w:color="D3D3D3"/>
-              <w:bottom w:val="single" w:space="0" w:color="D3D3D3"/>
-              <w:start w:val="single" w:space="0" w:color="D3D3D3"/>
-              <w:end w:val="single" w:space="0" w:color="D3D3D3"/>
-            </w:tcBorders>
-          </w:tcPr>
-          <w:p>
-            <w:pPr>
-              <w:spacing w:before="0" w:after="60"/>
-              <w:keepNext/>
-              <w:jc w:val="start"/>
-            </w:pPr>
-            <w:r>
-              <w:rPr>
-                <w:rFonts w:ascii="Calibri" w:hAnsi="Calibri"/>
-                <w:sz w:val="20"/>
-              </w:rPr>
-              <w:t xml:space="default">[-0.122, 0.062]</w:t>
-            </w:r>
-          </w:p>
-        </w:tc>
-        <w:tc>
-          <w:tcPr>
-            <w:tcBorders>
-              <w:top w:val="single" w:space="0" w:color="D3D3D3"/>
-              <w:bottom w:val="single" w:space="0" w:color="D3D3D3"/>
-              <w:start w:val="single" w:space="0" w:color="D3D3D3"/>
-              <w:end w:val="single" w:space="0" w:color="D3D3D3"/>
-            </w:tcBorders>
-          </w:tcPr>
-          <w:p>
-            <w:pPr>
-              <w:spacing w:before="0" w:after="60"/>
-              <w:keepNext/>
-              <w:jc w:val="start"/>
-            </w:pPr>
-            <w:r>
-              <w:rPr>
-                <w:rFonts w:ascii="Calibri" w:hAnsi="Calibri"/>
-                <w:sz w:val="20"/>
-              </w:rPr>
-              <w:t xml:space="default">[-0.363,0.303]</w:t>
+              <w:t xml:space="default">-0.051</w:t>
+            </w:r>
+          </w:p>
+        </w:tc>
+        <w:tc>
+          <w:tcPr>
+            <w:tcBorders>
+              <w:top w:val="single" w:space="0" w:color="D3D3D3"/>
+              <w:bottom w:val="single" w:space="0" w:color="D3D3D3"/>
+              <w:start w:val="single" w:space="0" w:color="D3D3D3"/>
+              <w:end w:val="single" w:space="0" w:color="D3D3D3"/>
+            </w:tcBorders>
+          </w:tcPr>
+          <w:p>
+            <w:pPr>
+              <w:spacing w:before="0" w:after="60"/>
+              <w:keepNext/>
+              <w:jc w:val="start"/>
+            </w:pPr>
+            <w:r>
+              <w:rPr>
+                <w:rFonts w:ascii="Calibri" w:hAnsi="Calibri"/>
+                <w:sz w:val="20"/>
+              </w:rPr>
+              <w:t xml:space="default">0.340</w:t>
+            </w:r>
+          </w:p>
+        </w:tc>
+        <w:tc>
+          <w:tcPr>
+            <w:tcBorders>
+              <w:top w:val="single" w:space="0" w:color="D3D3D3"/>
+              <w:bottom w:val="single" w:space="0" w:color="D3D3D3"/>
+              <w:start w:val="single" w:space="0" w:color="D3D3D3"/>
+              <w:end w:val="single" w:space="0" w:color="D3D3D3"/>
+            </w:tcBorders>
+          </w:tcPr>
+          <w:p>
+            <w:pPr>
+              <w:spacing w:before="0" w:after="60"/>
+              <w:keepNext/>
+              <w:jc w:val="start"/>
+            </w:pPr>
+            <w:r>
+              <w:rPr>
+                <w:rFonts w:ascii="Calibri" w:hAnsi="Calibri"/>
+                <w:sz w:val="20"/>
+              </w:rPr>
+              <w:t xml:space="default">[-0.156, 0.054]</w:t>
+            </w:r>
+          </w:p>
+        </w:tc>
+        <w:tc>
+          <w:tcPr>
+            <w:tcBorders>
+              <w:top w:val="single" w:space="0" w:color="D3D3D3"/>
+              <w:bottom w:val="single" w:space="0" w:color="D3D3D3"/>
+              <w:start w:val="single" w:space="0" w:color="D3D3D3"/>
+              <w:end w:val="single" w:space="0" w:color="D3D3D3"/>
+            </w:tcBorders>
+          </w:tcPr>
+          <w:p>
+            <w:pPr>
+              <w:spacing w:before="0" w:after="60"/>
+              <w:keepNext/>
+              <w:jc w:val="start"/>
+            </w:pPr>
+            <w:r>
+              <w:rPr>
+                <w:rFonts w:ascii="Calibri" w:hAnsi="Calibri"/>
+                <w:sz w:val="20"/>
+              </w:rPr>
+              <w:t xml:space="default">[-0.404, 0.302]</w:t>
             </w:r>
           </w:p>
         </w:tc>
@@ -4634,103 +4634,103 @@
                 <w:rFonts w:ascii="Calibri" w:hAnsi="Calibri"/>
                 <w:sz w:val="20"/>
               </w:rPr>
-              <w:t xml:space="default">-0.056</w:t>
-            </w:r>
-          </w:p>
-        </w:tc>
-        <w:tc>
-          <w:tcPr>
-            <w:tcBorders>
-              <w:top w:val="single" w:space="0" w:color="D3D3D3"/>
-              <w:bottom w:val="single" w:space="0" w:color="D3D3D3"/>
-              <w:start w:val="single" w:space="0" w:color="D3D3D3"/>
-              <w:end w:val="single" w:space="0" w:color="D3D3D3"/>
-            </w:tcBorders>
-          </w:tcPr>
-          <w:p>
-            <w:pPr>
-              <w:spacing w:before="0" w:after="60"/>
-              <w:keepNext/>
-              <w:jc w:val="end"/>
-            </w:pPr>
-            <w:r>
-              <w:rPr>
-                <w:rFonts w:ascii="Calibri" w:hAnsi="Calibri"/>
-                <w:sz w:val="20"/>
-              </w:rPr>
-              <w:t xml:space="default">0.735</w:t>
-            </w:r>
-          </w:p>
-        </w:tc>
-        <w:tc>
-          <w:tcPr>
-            <w:tcBorders>
-              <w:top w:val="single" w:space="0" w:color="D3D3D3"/>
-              <w:bottom w:val="single" w:space="0" w:color="D3D3D3"/>
-              <w:start w:val="single" w:space="0" w:color="D3D3D3"/>
-              <w:end w:val="single" w:space="0" w:color="D3D3D3"/>
-            </w:tcBorders>
-          </w:tcPr>
-          <w:p>
-            <w:pPr>
-              <w:spacing w:before="0" w:after="60"/>
-              <w:keepNext/>
-              <w:jc w:val="start"/>
-            </w:pPr>
-            <w:r>
-              <w:rPr>
-                <w:rFonts w:ascii="Calibri" w:hAnsi="Calibri"/>
-                <w:sz w:val="20"/>
-              </w:rPr>
-              <w:t xml:space="default">[-0.380,0.268]</w:t>
-            </w:r>
-          </w:p>
-        </w:tc>
-        <w:tc>
-          <w:tcPr>
-            <w:tcBorders>
-              <w:top w:val="single" w:space="0" w:color="D3D3D3"/>
-              <w:bottom w:val="single" w:space="0" w:color="D3D3D3"/>
-              <w:start w:val="single" w:space="0" w:color="D3D3D3"/>
-              <w:end w:val="single" w:space="0" w:color="D3D3D3"/>
-            </w:tcBorders>
-          </w:tcPr>
-          <w:p>
-            <w:pPr>
-              <w:spacing w:before="0" w:after="60"/>
-              <w:keepNext/>
-              <w:jc w:val="start"/>
-            </w:pPr>
-            <w:r>
-              <w:rPr>
-                <w:rFonts w:ascii="Calibri" w:hAnsi="Calibri"/>
-                <w:sz w:val="20"/>
-              </w:rPr>
-              <w:t xml:space="default">[-1.490,1.378]</w:t>
-            </w:r>
-          </w:p>
-        </w:tc>
-        <w:tc>
-          <w:tcPr>
-            <w:tcBorders>
-              <w:top w:val="single" w:space="0" w:color="D3D3D3"/>
-              <w:bottom w:val="single" w:space="0" w:color="D3D3D3"/>
-              <w:start w:val="single" w:space="0" w:color="D3D3D3"/>
-              <w:end w:val="single" w:space="0" w:color="D3D3D3"/>
-            </w:tcBorders>
-          </w:tcPr>
-          <w:p>
-            <w:pPr>
-              <w:spacing w:before="0" w:after="60"/>
-              <w:keepNext/>
-              <w:jc w:val="end"/>
-            </w:pPr>
-            <w:r>
-              <w:rPr>
-                <w:rFonts w:ascii="Calibri" w:hAnsi="Calibri"/>
-                <w:sz w:val="20"/>
-              </w:rPr>
-              <w:t xml:space="default">143</w:t>
+              <w:t xml:space="default">-0.207</w:t>
+            </w:r>
+          </w:p>
+        </w:tc>
+        <w:tc>
+          <w:tcPr>
+            <w:tcBorders>
+              <w:top w:val="single" w:space="0" w:color="D3D3D3"/>
+              <w:bottom w:val="single" w:space="0" w:color="D3D3D3"/>
+              <w:start w:val="single" w:space="0" w:color="D3D3D3"/>
+              <w:end w:val="single" w:space="0" w:color="D3D3D3"/>
+            </w:tcBorders>
+          </w:tcPr>
+          <w:p>
+            <w:pPr>
+              <w:spacing w:before="0" w:after="60"/>
+              <w:keepNext/>
+              <w:jc w:val="end"/>
+            </w:pPr>
+            <w:r>
+              <w:rPr>
+                <w:rFonts w:ascii="Calibri" w:hAnsi="Calibri"/>
+                <w:sz w:val="20"/>
+              </w:rPr>
+              <w:t xml:space="default">0.463</w:t>
+            </w:r>
+          </w:p>
+        </w:tc>
+        <w:tc>
+          <w:tcPr>
+            <w:tcBorders>
+              <w:top w:val="single" w:space="0" w:color="D3D3D3"/>
+              <w:bottom w:val="single" w:space="0" w:color="D3D3D3"/>
+              <w:start w:val="single" w:space="0" w:color="D3D3D3"/>
+              <w:end w:val="single" w:space="0" w:color="D3D3D3"/>
+            </w:tcBorders>
+          </w:tcPr>
+          <w:p>
+            <w:pPr>
+              <w:spacing w:before="0" w:after="60"/>
+              <w:keepNext/>
+              <w:jc w:val="start"/>
+            </w:pPr>
+            <w:r>
+              <w:rPr>
+                <w:rFonts w:ascii="Calibri" w:hAnsi="Calibri"/>
+                <w:sz w:val="20"/>
+              </w:rPr>
+              <w:t xml:space="default">[-0.761, 0.347]</w:t>
+            </w:r>
+          </w:p>
+        </w:tc>
+        <w:tc>
+          <w:tcPr>
+            <w:tcBorders>
+              <w:top w:val="single" w:space="0" w:color="D3D3D3"/>
+              <w:bottom w:val="single" w:space="0" w:color="D3D3D3"/>
+              <w:start w:val="single" w:space="0" w:color="D3D3D3"/>
+              <w:end w:val="single" w:space="0" w:color="D3D3D3"/>
+            </w:tcBorders>
+          </w:tcPr>
+          <w:p>
+            <w:pPr>
+              <w:spacing w:before="0" w:after="60"/>
+              <w:keepNext/>
+              <w:jc w:val="start"/>
+            </w:pPr>
+            <w:r>
+              <w:rPr>
+                <w:rFonts w:ascii="Calibri" w:hAnsi="Calibri"/>
+                <w:sz w:val="20"/>
+              </w:rPr>
+              <w:t xml:space="default">[-1.952, 1.538]</w:t>
+            </w:r>
+          </w:p>
+        </w:tc>
+        <w:tc>
+          <w:tcPr>
+            <w:tcBorders>
+              <w:top w:val="single" w:space="0" w:color="D3D3D3"/>
+              <w:bottom w:val="single" w:space="0" w:color="D3D3D3"/>
+              <w:start w:val="single" w:space="0" w:color="D3D3D3"/>
+              <w:end w:val="single" w:space="0" w:color="D3D3D3"/>
+            </w:tcBorders>
+          </w:tcPr>
+          <w:p>
+            <w:pPr>
+              <w:spacing w:before="0" w:after="60"/>
+              <w:keepNext/>
+              <w:jc w:val="end"/>
+            </w:pPr>
+            <w:r>
+              <w:rPr>
+                <w:rFonts w:ascii="Calibri" w:hAnsi="Calibri"/>
+                <w:sz w:val="20"/>
+              </w:rPr>
+              <w:t xml:space="default">140</w:t>
             </w:r>
           </w:p>
         </w:tc>
@@ -4879,24 +4879,24 @@
                 <w:rFonts w:ascii="Calibri" w:hAnsi="Calibri"/>
                 <w:sz w:val="20"/>
               </w:rPr>
-              <w:t xml:space="default"> 0.144</w:t>
-            </w:r>
-          </w:p>
-        </w:tc>
-        <w:tc>
-          <w:tcPr>
-            <w:tcBorders>
-              <w:top w:val="single" w:space="0" w:color="D3D3D3"/>
-              <w:bottom w:val="single" w:space="0" w:color="D3D3D3"/>
-              <w:start w:val="single" w:space="0" w:color="D3D3D3"/>
-              <w:end w:val="single" w:space="0" w:color="D3D3D3"/>
-            </w:tcBorders>
-          </w:tcPr>
-          <w:p>
-            <w:pPr>
-              <w:spacing w:before="0" w:after="60"/>
-              <w:keepNext/>
-              <w:jc w:val="end"/>
+              <w:t xml:space="default"> 0.149</w:t>
+            </w:r>
+          </w:p>
+        </w:tc>
+        <w:tc>
+          <w:tcPr>
+            <w:tcBorders>
+              <w:top w:val="single" w:space="0" w:color="D3D3D3"/>
+              <w:bottom w:val="single" w:space="0" w:color="D3D3D3"/>
+              <w:start w:val="single" w:space="0" w:color="D3D3D3"/>
+              <w:end w:val="single" w:space="0" w:color="D3D3D3"/>
+            </w:tcBorders>
+          </w:tcPr>
+          <w:p>
+            <w:pPr>
+              <w:spacing w:before="0" w:after="60"/>
+              <w:keepNext/>
+              <w:jc w:val="start"/>
             </w:pPr>
             <w:r>
               <w:rPr>
@@ -4904,6 +4904,223 @@
                 <w:sz w:val="20"/>
                 <w:b w:val="true"/>
               </w:rPr>
+              <w:t xml:space="default">0.005</w:t>
+            </w:r>
+          </w:p>
+        </w:tc>
+        <w:tc>
+          <w:tcPr>
+            <w:tcBorders>
+              <w:top w:val="single" w:space="0" w:color="D3D3D3"/>
+              <w:bottom w:val="single" w:space="0" w:color="D3D3D3"/>
+              <w:start w:val="single" w:space="0" w:color="D3D3D3"/>
+              <w:end w:val="single" w:space="0" w:color="D3D3D3"/>
+            </w:tcBorders>
+          </w:tcPr>
+          <w:p>
+            <w:pPr>
+              <w:spacing w:before="0" w:after="60"/>
+              <w:keepNext/>
+              <w:jc w:val="start"/>
+            </w:pPr>
+            <w:r>
+              <w:rPr>
+                <w:rFonts w:ascii="Calibri" w:hAnsi="Calibri"/>
+                <w:sz w:val="20"/>
+              </w:rPr>
+              <w:t xml:space="default">[ 0.044, 0.254]</w:t>
+            </w:r>
+          </w:p>
+        </w:tc>
+        <w:tc>
+          <w:tcPr>
+            <w:tcBorders>
+              <w:top w:val="single" w:space="0" w:color="D3D3D3"/>
+              <w:bottom w:val="single" w:space="0" w:color="D3D3D3"/>
+              <w:start w:val="single" w:space="0" w:color="D3D3D3"/>
+              <w:end w:val="single" w:space="0" w:color="D3D3D3"/>
+            </w:tcBorders>
+          </w:tcPr>
+          <w:p>
+            <w:pPr>
+              <w:spacing w:before="0" w:after="60"/>
+              <w:keepNext/>
+              <w:jc w:val="start"/>
+            </w:pPr>
+            <w:r>
+              <w:rPr>
+                <w:rFonts w:ascii="Calibri" w:hAnsi="Calibri"/>
+                <w:sz w:val="20"/>
+              </w:rPr>
+              <w:t xml:space="default">[-0.204, 0.502]</w:t>
+            </w:r>
+          </w:p>
+        </w:tc>
+        <w:tc>
+          <w:tcPr>
+            <w:tcBorders>
+              <w:top w:val="single" w:space="0" w:color="D3D3D3"/>
+              <w:bottom w:val="single" w:space="0" w:color="D3D3D3"/>
+              <w:start w:val="single" w:space="0" w:color="D3D3D3"/>
+              <w:end w:val="single" w:space="0" w:color="D3D3D3"/>
+            </w:tcBorders>
+          </w:tcPr>
+          <w:p>
+            <w:pPr>
+              <w:spacing w:before="0" w:after="60"/>
+              <w:keepNext/>
+              <w:jc w:val="end"/>
+            </w:pPr>
+            <w:r>
+              <w:rPr>
+                <w:rFonts w:ascii="Calibri" w:hAnsi="Calibri"/>
+                <w:sz w:val="20"/>
+              </w:rPr>
+              <w:t xml:space="default">85</w:t>
+            </w:r>
+          </w:p>
+        </w:tc>
+        <w:tc>
+          <w:tcPr>
+            <w:tcBorders>
+              <w:top w:val="single" w:space="0" w:color="D3D3D3"/>
+              <w:bottom w:val="single" w:space="0" w:color="D3D3D3"/>
+              <w:start w:val="single" w:space="0" w:color="D3D3D3"/>
+              <w:end w:val="single" w:space="0" w:color="D3D3D3"/>
+            </w:tcBorders>
+          </w:tcPr>
+          <w:p>
+            <w:pPr>
+              <w:spacing w:before="0" w:after="60"/>
+              <w:keepNext/>
+              <w:jc w:val="end"/>
+            </w:pPr>
+            <w:r>
+              <w:rPr>
+                <w:rFonts w:ascii="Calibri" w:hAnsi="Calibri"/>
+                <w:sz w:val="20"/>
+              </w:rPr>
+              <w:t xml:space="default">11</w:t>
+            </w:r>
+          </w:p>
+        </w:tc>
+        <w:tc>
+          <w:tcPr>
+            <w:tcBorders>
+              <w:top w:val="single" w:space="0" w:color="D3D3D3"/>
+              <w:bottom w:val="single" w:space="0" w:color="D3D3D3"/>
+              <w:start w:val="single" w:space="0" w:color="D3D3D3"/>
+              <w:end w:val="single" w:space="0" w:color="D3D3D3"/>
+            </w:tcBorders>
+          </w:tcPr>
+          <w:p>
+            <w:pPr>
+              <w:spacing w:before="0" w:after="60"/>
+              <w:keepNext/>
+              <w:jc w:val="end"/>
+            </w:pPr>
+            <w:r>
+              <w:rPr>
+                <w:rFonts w:ascii="Calibri" w:hAnsi="Calibri"/>
+                <w:sz w:val="20"/>
+              </w:rPr>
+              <w:t xml:space="default"/>
+            </w:r>
+          </w:p>
+        </w:tc>
+        <w:tc>
+          <w:tcPr>
+            <w:tcBorders>
+              <w:top w:val="single" w:space="0" w:color="D3D3D3"/>
+              <w:bottom w:val="single" w:space="0" w:color="D3D3D3"/>
+              <w:start w:val="single" w:space="0" w:color="D3D3D3"/>
+              <w:end w:val="single" w:space="0" w:color="D3D3D3"/>
+            </w:tcBorders>
+          </w:tcPr>
+          <w:p>
+            <w:pPr>
+              <w:spacing w:before="0" w:after="60"/>
+              <w:keepNext/>
+              <w:jc w:val="start"/>
+            </w:pPr>
+            <w:r>
+              <w:rPr>
+                <w:rFonts w:ascii="Calibri" w:hAnsi="Calibri"/>
+                <w:sz w:val="20"/>
+              </w:rPr>
+              <w:t xml:space="default"/>
+            </w:r>
+          </w:p>
+        </w:tc>
+        <w:tc>
+          <w:tcPr>
+            <w:tcBorders>
+              <w:top w:val="single" w:space="0" w:color="D3D3D3"/>
+              <w:bottom w:val="single" w:space="0" w:color="D3D3D3"/>
+              <w:start w:val="single" w:space="0" w:color="D3D3D3"/>
+              <w:end w:val="single" w:space="0" w:color="D3D3D3"/>
+            </w:tcBorders>
+          </w:tcPr>
+          <w:p>
+            <w:pPr>
+              <w:spacing w:before="0" w:after="60"/>
+              <w:keepNext/>
+              <w:jc w:val="end"/>
+            </w:pPr>
+            <w:r>
+              <w:rPr>
+                <w:rFonts w:ascii="Calibri" w:hAnsi="Calibri"/>
+                <w:sz w:val="20"/>
+              </w:rPr>
+              <w:t xml:space="default"/>
+            </w:r>
+          </w:p>
+        </w:tc>
+        <w:tc>
+          <w:tcPr>
+            <w:tcBorders>
+              <w:top w:val="single" w:space="0" w:color="D3D3D3"/>
+              <w:bottom w:val="single" w:space="0" w:color="D3D3D3"/>
+              <w:start w:val="single" w:space="0" w:color="D3D3D3"/>
+              <w:end w:val="single" w:space="0" w:color="D3D3D3"/>
+            </w:tcBorders>
+          </w:tcPr>
+          <w:p>
+            <w:pPr>
+              <w:spacing w:before="0" w:after="60"/>
+              <w:keepNext/>
+              <w:jc w:val="center"/>
+            </w:pPr>
+            <w:r>
+              <w:rPr>
+                <w:rFonts w:ascii="Calibri" w:hAnsi="Calibri"/>
+                <w:sz w:val="20"/>
+              </w:rPr>
+              <w:t xml:space="default"> 0.843</w:t>
+            </w:r>
+          </w:p>
+        </w:tc>
+        <w:tc>
+          <w:tcPr>
+            <w:tcBorders>
+              <w:top w:val="single" w:space="0" w:color="D3D3D3"/>
+              <w:bottom w:val="single" w:space="0" w:color="D3D3D3"/>
+              <w:start w:val="single" w:space="0" w:color="D3D3D3"/>
+              <w:end w:val="single" w:space="0" w:color="D3D3D3"/>
+            </w:tcBorders>
+          </w:tcPr>
+          <w:p>
+            <w:pPr>
+              <w:spacing w:before="0" w:after="60"/>
+              <w:keepNext/>
+              <w:jc w:val="end"/>
+            </w:pPr>
+            <w:r>
+              <w:rPr>
+                <w:rFonts w:ascii="Calibri" w:hAnsi="Calibri"/>
+                <w:sz w:val="20"/>
+                <w:b w:val="true"/>
+              </w:rPr>
               <w:t xml:space="default">0.003</w:t>
             </w:r>
           </w:p>
@@ -4928,272 +5145,55 @@
                 <w:rFonts w:ascii="Calibri" w:hAnsi="Calibri"/>
                 <w:sz w:val="20"/>
               </w:rPr>
-              <w:t xml:space="default">[ 0.048, 0.239]</w:t>
-            </w:r>
-          </w:p>
-        </w:tc>
-        <w:tc>
-          <w:tcPr>
-            <w:tcBorders>
-              <w:top w:val="single" w:space="0" w:color="D3D3D3"/>
-              <w:bottom w:val="single" w:space="0" w:color="D3D3D3"/>
-              <w:start w:val="single" w:space="0" w:color="D3D3D3"/>
-              <w:end w:val="single" w:space="0" w:color="D3D3D3"/>
-            </w:tcBorders>
-          </w:tcPr>
-          <w:p>
-            <w:pPr>
-              <w:spacing w:before="0" w:after="60"/>
-              <w:keepNext/>
-              <w:jc w:val="start"/>
-            </w:pPr>
-            <w:r>
-              <w:rPr>
-                <w:rFonts w:ascii="Calibri" w:hAnsi="Calibri"/>
-                <w:sz w:val="20"/>
-              </w:rPr>
-              <w:t xml:space="default">[-0.190,0.477]</w:t>
-            </w:r>
-          </w:p>
-        </w:tc>
-        <w:tc>
-          <w:tcPr>
-            <w:tcBorders>
-              <w:top w:val="single" w:space="0" w:color="D3D3D3"/>
-              <w:bottom w:val="single" w:space="0" w:color="D3D3D3"/>
-              <w:start w:val="single" w:space="0" w:color="D3D3D3"/>
-              <w:end w:val="single" w:space="0" w:color="D3D3D3"/>
-            </w:tcBorders>
-          </w:tcPr>
-          <w:p>
-            <w:pPr>
-              <w:spacing w:before="0" w:after="60"/>
-              <w:keepNext/>
-              <w:jc w:val="end"/>
-            </w:pPr>
-            <w:r>
-              <w:rPr>
-                <w:rFonts w:ascii="Calibri" w:hAnsi="Calibri"/>
-                <w:sz w:val="20"/>
-              </w:rPr>
-              <w:t xml:space="default">84</w:t>
-            </w:r>
-          </w:p>
-        </w:tc>
-        <w:tc>
-          <w:tcPr>
-            <w:tcBorders>
-              <w:top w:val="single" w:space="0" w:color="D3D3D3"/>
-              <w:bottom w:val="single" w:space="0" w:color="D3D3D3"/>
-              <w:start w:val="single" w:space="0" w:color="D3D3D3"/>
-              <w:end w:val="single" w:space="0" w:color="D3D3D3"/>
-            </w:tcBorders>
-          </w:tcPr>
-          <w:p>
-            <w:pPr>
-              <w:spacing w:before="0" w:after="60"/>
-              <w:keepNext/>
-              <w:jc w:val="end"/>
-            </w:pPr>
-            <w:r>
-              <w:rPr>
-                <w:rFonts w:ascii="Calibri" w:hAnsi="Calibri"/>
-                <w:sz w:val="20"/>
-              </w:rPr>
-              <w:t xml:space="default">11</w:t>
-            </w:r>
-          </w:p>
-        </w:tc>
-        <w:tc>
-          <w:tcPr>
-            <w:tcBorders>
-              <w:top w:val="single" w:space="0" w:color="D3D3D3"/>
-              <w:bottom w:val="single" w:space="0" w:color="D3D3D3"/>
-              <w:start w:val="single" w:space="0" w:color="D3D3D3"/>
-              <w:end w:val="single" w:space="0" w:color="D3D3D3"/>
-            </w:tcBorders>
-          </w:tcPr>
-          <w:p>
-            <w:pPr>
-              <w:spacing w:before="0" w:after="60"/>
-              <w:keepNext/>
-              <w:jc w:val="end"/>
-            </w:pPr>
-            <w:r>
-              <w:rPr>
-                <w:rFonts w:ascii="Calibri" w:hAnsi="Calibri"/>
-                <w:sz w:val="20"/>
-              </w:rPr>
-              <w:t xml:space="default"/>
-            </w:r>
-          </w:p>
-        </w:tc>
-        <w:tc>
-          <w:tcPr>
-            <w:tcBorders>
-              <w:top w:val="single" w:space="0" w:color="D3D3D3"/>
-              <w:bottom w:val="single" w:space="0" w:color="D3D3D3"/>
-              <w:start w:val="single" w:space="0" w:color="D3D3D3"/>
-              <w:end w:val="single" w:space="0" w:color="D3D3D3"/>
-            </w:tcBorders>
-          </w:tcPr>
-          <w:p>
-            <w:pPr>
-              <w:spacing w:before="0" w:after="60"/>
-              <w:keepNext/>
-              <w:jc w:val="start"/>
-            </w:pPr>
-            <w:r>
-              <w:rPr>
-                <w:rFonts w:ascii="Calibri" w:hAnsi="Calibri"/>
-                <w:sz w:val="20"/>
-              </w:rPr>
-              <w:t xml:space="default"/>
-            </w:r>
-          </w:p>
-        </w:tc>
-        <w:tc>
-          <w:tcPr>
-            <w:tcBorders>
-              <w:top w:val="single" w:space="0" w:color="D3D3D3"/>
-              <w:bottom w:val="single" w:space="0" w:color="D3D3D3"/>
-              <w:start w:val="single" w:space="0" w:color="D3D3D3"/>
-              <w:end w:val="single" w:space="0" w:color="D3D3D3"/>
-            </w:tcBorders>
-          </w:tcPr>
-          <w:p>
-            <w:pPr>
-              <w:spacing w:before="0" w:after="60"/>
-              <w:keepNext/>
-              <w:jc w:val="end"/>
-            </w:pPr>
-            <w:r>
-              <w:rPr>
-                <w:rFonts w:ascii="Calibri" w:hAnsi="Calibri"/>
-                <w:sz w:val="20"/>
-              </w:rPr>
-              <w:t xml:space="default"/>
-            </w:r>
-          </w:p>
-        </w:tc>
-        <w:tc>
-          <w:tcPr>
-            <w:tcBorders>
-              <w:top w:val="single" w:space="0" w:color="D3D3D3"/>
-              <w:bottom w:val="single" w:space="0" w:color="D3D3D3"/>
-              <w:start w:val="single" w:space="0" w:color="D3D3D3"/>
-              <w:end w:val="single" w:space="0" w:color="D3D3D3"/>
-            </w:tcBorders>
-          </w:tcPr>
-          <w:p>
-            <w:pPr>
-              <w:spacing w:before="0" w:after="60"/>
-              <w:keepNext/>
-              <w:jc w:val="center"/>
-            </w:pPr>
-            <w:r>
-              <w:rPr>
-                <w:rFonts w:ascii="Calibri" w:hAnsi="Calibri"/>
-                <w:sz w:val="20"/>
-              </w:rPr>
-              <w:t xml:space="default"> 0.724</w:t>
-            </w:r>
-          </w:p>
-        </w:tc>
-        <w:tc>
-          <w:tcPr>
-            <w:tcBorders>
-              <w:top w:val="single" w:space="0" w:color="D3D3D3"/>
-              <w:bottom w:val="single" w:space="0" w:color="D3D3D3"/>
-              <w:start w:val="single" w:space="0" w:color="D3D3D3"/>
-              <w:end w:val="single" w:space="0" w:color="D3D3D3"/>
-            </w:tcBorders>
-          </w:tcPr>
-          <w:p>
-            <w:pPr>
-              <w:spacing w:before="0" w:after="60"/>
-              <w:keepNext/>
-              <w:jc w:val="end"/>
-            </w:pPr>
-            <w:r>
-              <w:rPr>
-                <w:rFonts w:ascii="Calibri" w:hAnsi="Calibri"/>
-                <w:sz w:val="20"/>
-                <w:b w:val="true"/>
-              </w:rPr>
-              <w:t xml:space="default">0.000</w:t>
-            </w:r>
-          </w:p>
-        </w:tc>
-        <w:tc>
-          <w:tcPr>
-            <w:tcBorders>
-              <w:top w:val="single" w:space="0" w:color="D3D3D3"/>
-              <w:bottom w:val="single" w:space="0" w:color="D3D3D3"/>
-              <w:start w:val="single" w:space="0" w:color="D3D3D3"/>
-              <w:end w:val="single" w:space="0" w:color="D3D3D3"/>
-            </w:tcBorders>
-          </w:tcPr>
-          <w:p>
-            <w:pPr>
-              <w:spacing w:before="0" w:after="60"/>
-              <w:keepNext/>
-              <w:jc w:val="start"/>
-            </w:pPr>
-            <w:r>
-              <w:rPr>
-                <w:rFonts w:ascii="Calibri" w:hAnsi="Calibri"/>
-                <w:sz w:val="20"/>
-              </w:rPr>
-              <w:t xml:space="default">[ 0.352,1.096]</w:t>
-            </w:r>
-          </w:p>
-        </w:tc>
-        <w:tc>
-          <w:tcPr>
-            <w:tcBorders>
-              <w:top w:val="single" w:space="0" w:color="D3D3D3"/>
-              <w:bottom w:val="single" w:space="0" w:color="D3D3D3"/>
-              <w:start w:val="single" w:space="0" w:color="D3D3D3"/>
-              <w:end w:val="single" w:space="0" w:color="D3D3D3"/>
-            </w:tcBorders>
-          </w:tcPr>
-          <w:p>
-            <w:pPr>
-              <w:spacing w:before="0" w:after="60"/>
-              <w:keepNext/>
-              <w:jc w:val="start"/>
-            </w:pPr>
-            <w:r>
-              <w:rPr>
-                <w:rFonts w:ascii="Calibri" w:hAnsi="Calibri"/>
-                <w:sz w:val="20"/>
-              </w:rPr>
-              <w:t xml:space="default">[-0.721,2.170]</w:t>
-            </w:r>
-          </w:p>
-        </w:tc>
-        <w:tc>
-          <w:tcPr>
-            <w:tcBorders>
-              <w:top w:val="single" w:space="0" w:color="D3D3D3"/>
-              <w:bottom w:val="single" w:space="0" w:color="D3D3D3"/>
-              <w:start w:val="single" w:space="0" w:color="D3D3D3"/>
-              <w:end w:val="single" w:space="0" w:color="D3D3D3"/>
-            </w:tcBorders>
-          </w:tcPr>
-          <w:p>
-            <w:pPr>
-              <w:spacing w:before="0" w:after="60"/>
-              <w:keepNext/>
-              <w:jc w:val="end"/>
-            </w:pPr>
-            <w:r>
-              <w:rPr>
-                <w:rFonts w:ascii="Calibri" w:hAnsi="Calibri"/>
-                <w:sz w:val="20"/>
-              </w:rPr>
-              <w:t xml:space="default">87</w:t>
+              <w:t xml:space="default">[ 0.294, 1.392]</w:t>
+            </w:r>
+          </w:p>
+        </w:tc>
+        <w:tc>
+          <w:tcPr>
+            <w:tcBorders>
+              <w:top w:val="single" w:space="0" w:color="D3D3D3"/>
+              <w:bottom w:val="single" w:space="0" w:color="D3D3D3"/>
+              <w:start w:val="single" w:space="0" w:color="D3D3D3"/>
+              <w:end w:val="single" w:space="0" w:color="D3D3D3"/>
+            </w:tcBorders>
+          </w:tcPr>
+          <w:p>
+            <w:pPr>
+              <w:spacing w:before="0" w:after="60"/>
+              <w:keepNext/>
+              <w:jc w:val="start"/>
+            </w:pPr>
+            <w:r>
+              <w:rPr>
+                <w:rFonts w:ascii="Calibri" w:hAnsi="Calibri"/>
+                <w:sz w:val="20"/>
+              </w:rPr>
+              <w:t xml:space="default">[-0.900, 2.587]</w:t>
+            </w:r>
+          </w:p>
+        </w:tc>
+        <w:tc>
+          <w:tcPr>
+            <w:tcBorders>
+              <w:top w:val="single" w:space="0" w:color="D3D3D3"/>
+              <w:bottom w:val="single" w:space="0" w:color="D3D3D3"/>
+              <w:start w:val="single" w:space="0" w:color="D3D3D3"/>
+              <w:end w:val="single" w:space="0" w:color="D3D3D3"/>
+            </w:tcBorders>
+          </w:tcPr>
+          <w:p>
+            <w:pPr>
+              <w:spacing w:before="0" w:after="60"/>
+              <w:keepNext/>
+              <w:jc w:val="end"/>
+            </w:pPr>
+            <w:r>
+              <w:rPr>
+                <w:rFonts w:ascii="Calibri" w:hAnsi="Calibri"/>
+                <w:sz w:val="20"/>
+              </w:rPr>
+              <w:t xml:space="default">86</w:t>
             </w:r>
           </w:p>
         </w:tc>
@@ -5342,24 +5342,24 @@
                 <w:rFonts w:ascii="Calibri" w:hAnsi="Calibri"/>
                 <w:sz w:val="20"/>
               </w:rPr>
-              <w:t xml:space="default">-0.262</w:t>
-            </w:r>
-          </w:p>
-        </w:tc>
-        <w:tc>
-          <w:tcPr>
-            <w:tcBorders>
-              <w:top w:val="single" w:space="0" w:color="D3D3D3"/>
-              <w:bottom w:val="single" w:space="0" w:color="D3D3D3"/>
-              <w:start w:val="single" w:space="0" w:color="D3D3D3"/>
-              <w:end w:val="single" w:space="0" w:color="D3D3D3"/>
-            </w:tcBorders>
-          </w:tcPr>
-          <w:p>
-            <w:pPr>
-              <w:spacing w:before="0" w:after="60"/>
-              <w:keepNext/>
-              <w:jc w:val="end"/>
+              <w:t xml:space="default">-0.268</w:t>
+            </w:r>
+          </w:p>
+        </w:tc>
+        <w:tc>
+          <w:tcPr>
+            <w:tcBorders>
+              <w:top w:val="single" w:space="0" w:color="D3D3D3"/>
+              <w:bottom w:val="single" w:space="0" w:color="D3D3D3"/>
+              <w:start w:val="single" w:space="0" w:color="D3D3D3"/>
+              <w:end w:val="single" w:space="0" w:color="D3D3D3"/>
+            </w:tcBorders>
+          </w:tcPr>
+          <w:p>
+            <w:pPr>
+              <w:spacing w:before="0" w:after="60"/>
+              <w:keepNext/>
+              <w:jc w:val="start"/>
             </w:pPr>
             <w:r>
               <w:rPr>
@@ -5367,55 +5367,271 @@
                 <w:sz w:val="20"/>
                 <w:b w:val="true"/>
               </w:rPr>
-              <w:t xml:space="default">0.000</w:t>
-            </w:r>
-          </w:p>
-        </w:tc>
-        <w:tc>
-          <w:tcPr>
-            <w:tcBorders>
-              <w:top w:val="single" w:space="0" w:color="D3D3D3"/>
-              <w:bottom w:val="single" w:space="0" w:color="D3D3D3"/>
-              <w:start w:val="single" w:space="0" w:color="D3D3D3"/>
-              <w:end w:val="single" w:space="0" w:color="D3D3D3"/>
-            </w:tcBorders>
-          </w:tcPr>
-          <w:p>
-            <w:pPr>
-              <w:spacing w:before="0" w:after="60"/>
-              <w:keepNext/>
-              <w:jc w:val="start"/>
-            </w:pPr>
-            <w:r>
-              <w:rPr>
-                <w:rFonts w:ascii="Calibri" w:hAnsi="Calibri"/>
-                <w:sz w:val="20"/>
-              </w:rPr>
-              <w:t xml:space="default">[-0.404,-0.121]</w:t>
-            </w:r>
-          </w:p>
-        </w:tc>
-        <w:tc>
-          <w:tcPr>
-            <w:tcBorders>
-              <w:top w:val="single" w:space="0" w:color="D3D3D3"/>
-              <w:bottom w:val="single" w:space="0" w:color="D3D3D3"/>
-              <w:start w:val="single" w:space="0" w:color="D3D3D3"/>
-              <w:end w:val="single" w:space="0" w:color="D3D3D3"/>
-            </w:tcBorders>
-          </w:tcPr>
-          <w:p>
-            <w:pPr>
-              <w:spacing w:before="0" w:after="60"/>
-              <w:keepNext/>
-              <w:jc w:val="start"/>
-            </w:pPr>
-            <w:r>
-              <w:rPr>
-                <w:rFonts w:ascii="Calibri" w:hAnsi="Calibri"/>
-                <w:sz w:val="20"/>
-              </w:rPr>
-              <w:t xml:space="default">[-0.612,0.087]</w:t>
+              <w:t xml:space="default">&lt;0.001</w:t>
+            </w:r>
+          </w:p>
+        </w:tc>
+        <w:tc>
+          <w:tcPr>
+            <w:tcBorders>
+              <w:top w:val="single" w:space="0" w:color="D3D3D3"/>
+              <w:bottom w:val="single" w:space="0" w:color="D3D3D3"/>
+              <w:start w:val="single" w:space="0" w:color="D3D3D3"/>
+              <w:end w:val="single" w:space="0" w:color="D3D3D3"/>
+            </w:tcBorders>
+          </w:tcPr>
+          <w:p>
+            <w:pPr>
+              <w:spacing w:before="0" w:after="60"/>
+              <w:keepNext/>
+              <w:jc w:val="start"/>
+            </w:pPr>
+            <w:r>
+              <w:rPr>
+                <w:rFonts w:ascii="Calibri" w:hAnsi="Calibri"/>
+                <w:sz w:val="20"/>
+              </w:rPr>
+              <w:t xml:space="default">[-0.407, -0.129]</w:t>
+            </w:r>
+          </w:p>
+        </w:tc>
+        <w:tc>
+          <w:tcPr>
+            <w:tcBorders>
+              <w:top w:val="single" w:space="0" w:color="D3D3D3"/>
+              <w:bottom w:val="single" w:space="0" w:color="D3D3D3"/>
+              <w:start w:val="single" w:space="0" w:color="D3D3D3"/>
+              <w:end w:val="single" w:space="0" w:color="D3D3D3"/>
+            </w:tcBorders>
+          </w:tcPr>
+          <w:p>
+            <w:pPr>
+              <w:spacing w:before="0" w:after="60"/>
+              <w:keepNext/>
+              <w:jc w:val="start"/>
+            </w:pPr>
+            <w:r>
+              <w:rPr>
+                <w:rFonts w:ascii="Calibri" w:hAnsi="Calibri"/>
+                <w:sz w:val="20"/>
+              </w:rPr>
+              <w:t xml:space="default">[-0.632, 0.096]</w:t>
+            </w:r>
+          </w:p>
+        </w:tc>
+        <w:tc>
+          <w:tcPr>
+            <w:tcBorders>
+              <w:top w:val="single" w:space="0" w:color="D3D3D3"/>
+              <w:bottom w:val="single" w:space="0" w:color="D3D3D3"/>
+              <w:start w:val="single" w:space="0" w:color="D3D3D3"/>
+              <w:end w:val="single" w:space="0" w:color="D3D3D3"/>
+            </w:tcBorders>
+          </w:tcPr>
+          <w:p>
+            <w:pPr>
+              <w:spacing w:before="0" w:after="60"/>
+              <w:keepNext/>
+              <w:jc w:val="end"/>
+            </w:pPr>
+            <w:r>
+              <w:rPr>
+                <w:rFonts w:ascii="Calibri" w:hAnsi="Calibri"/>
+                <w:sz w:val="20"/>
+              </w:rPr>
+              <w:t xml:space="default">14</w:t>
+            </w:r>
+          </w:p>
+        </w:tc>
+        <w:tc>
+          <w:tcPr>
+            <w:tcBorders>
+              <w:top w:val="single" w:space="0" w:color="D3D3D3"/>
+              <w:bottom w:val="single" w:space="0" w:color="D3D3D3"/>
+              <w:start w:val="single" w:space="0" w:color="D3D3D3"/>
+              <w:end w:val="single" w:space="0" w:color="D3D3D3"/>
+            </w:tcBorders>
+          </w:tcPr>
+          <w:p>
+            <w:pPr>
+              <w:spacing w:before="0" w:after="60"/>
+              <w:keepNext/>
+              <w:jc w:val="end"/>
+            </w:pPr>
+            <w:r>
+              <w:rPr>
+                <w:rFonts w:ascii="Calibri" w:hAnsi="Calibri"/>
+                <w:sz w:val="20"/>
+              </w:rPr>
+              <w:t xml:space="default">3</w:t>
+            </w:r>
+          </w:p>
+        </w:tc>
+        <w:tc>
+          <w:tcPr>
+            <w:tcBorders>
+              <w:top w:val="single" w:space="0" w:color="D3D3D3"/>
+              <w:bottom w:val="single" w:space="0" w:color="D3D3D3"/>
+              <w:start w:val="single" w:space="0" w:color="D3D3D3"/>
+              <w:end w:val="single" w:space="0" w:color="D3D3D3"/>
+            </w:tcBorders>
+          </w:tcPr>
+          <w:p>
+            <w:pPr>
+              <w:spacing w:before="0" w:after="60"/>
+              <w:keepNext/>
+              <w:jc w:val="end"/>
+            </w:pPr>
+            <w:r>
+              <w:rPr>
+                <w:rFonts w:ascii="Calibri" w:hAnsi="Calibri"/>
+                <w:sz w:val="20"/>
+              </w:rPr>
+              <w:t xml:space="default"/>
+            </w:r>
+          </w:p>
+        </w:tc>
+        <w:tc>
+          <w:tcPr>
+            <w:tcBorders>
+              <w:top w:val="single" w:space="0" w:color="D3D3D3"/>
+              <w:bottom w:val="single" w:space="0" w:color="D3D3D3"/>
+              <w:start w:val="single" w:space="0" w:color="D3D3D3"/>
+              <w:end w:val="single" w:space="0" w:color="D3D3D3"/>
+            </w:tcBorders>
+          </w:tcPr>
+          <w:p>
+            <w:pPr>
+              <w:spacing w:before="0" w:after="60"/>
+              <w:keepNext/>
+              <w:jc w:val="start"/>
+            </w:pPr>
+            <w:r>
+              <w:rPr>
+                <w:rFonts w:ascii="Calibri" w:hAnsi="Calibri"/>
+                <w:sz w:val="20"/>
+              </w:rPr>
+              <w:t xml:space="default"/>
+            </w:r>
+          </w:p>
+        </w:tc>
+        <w:tc>
+          <w:tcPr>
+            <w:tcBorders>
+              <w:top w:val="single" w:space="0" w:color="D3D3D3"/>
+              <w:bottom w:val="single" w:space="0" w:color="D3D3D3"/>
+              <w:start w:val="single" w:space="0" w:color="D3D3D3"/>
+              <w:end w:val="single" w:space="0" w:color="D3D3D3"/>
+            </w:tcBorders>
+          </w:tcPr>
+          <w:p>
+            <w:pPr>
+              <w:spacing w:before="0" w:after="60"/>
+              <w:keepNext/>
+              <w:jc w:val="end"/>
+            </w:pPr>
+            <w:r>
+              <w:rPr>
+                <w:rFonts w:ascii="Calibri" w:hAnsi="Calibri"/>
+                <w:sz w:val="20"/>
+              </w:rPr>
+              <w:t xml:space="default"/>
+            </w:r>
+          </w:p>
+        </w:tc>
+        <w:tc>
+          <w:tcPr>
+            <w:tcBorders>
+              <w:top w:val="single" w:space="0" w:color="D3D3D3"/>
+              <w:bottom w:val="single" w:space="0" w:color="D3D3D3"/>
+              <w:start w:val="single" w:space="0" w:color="D3D3D3"/>
+              <w:end w:val="single" w:space="0" w:color="D3D3D3"/>
+            </w:tcBorders>
+          </w:tcPr>
+          <w:p>
+            <w:pPr>
+              <w:spacing w:before="0" w:after="60"/>
+              <w:keepNext/>
+              <w:jc w:val="center"/>
+            </w:pPr>
+            <w:r>
+              <w:rPr>
+                <w:rFonts w:ascii="Calibri" w:hAnsi="Calibri"/>
+                <w:sz w:val="20"/>
+              </w:rPr>
+              <w:t xml:space="default">-0.543</w:t>
+            </w:r>
+          </w:p>
+        </w:tc>
+        <w:tc>
+          <w:tcPr>
+            <w:tcBorders>
+              <w:top w:val="single" w:space="0" w:color="D3D3D3"/>
+              <w:bottom w:val="single" w:space="0" w:color="D3D3D3"/>
+              <w:start w:val="single" w:space="0" w:color="D3D3D3"/>
+              <w:end w:val="single" w:space="0" w:color="D3D3D3"/>
+            </w:tcBorders>
+          </w:tcPr>
+          <w:p>
+            <w:pPr>
+              <w:spacing w:before="0" w:after="60"/>
+              <w:keepNext/>
+              <w:jc w:val="end"/>
+            </w:pPr>
+            <w:r>
+              <w:rPr>
+                <w:rFonts w:ascii="Calibri" w:hAnsi="Calibri"/>
+                <w:sz w:val="20"/>
+              </w:rPr>
+              <w:t xml:space="default">0.157</w:t>
+            </w:r>
+          </w:p>
+        </w:tc>
+        <w:tc>
+          <w:tcPr>
+            <w:tcBorders>
+              <w:top w:val="single" w:space="0" w:color="D3D3D3"/>
+              <w:bottom w:val="single" w:space="0" w:color="D3D3D3"/>
+              <w:start w:val="single" w:space="0" w:color="D3D3D3"/>
+              <w:end w:val="single" w:space="0" w:color="D3D3D3"/>
+            </w:tcBorders>
+          </w:tcPr>
+          <w:p>
+            <w:pPr>
+              <w:spacing w:before="0" w:after="60"/>
+              <w:keepNext/>
+              <w:jc w:val="start"/>
+            </w:pPr>
+            <w:r>
+              <w:rPr>
+                <w:rFonts w:ascii="Calibri" w:hAnsi="Calibri"/>
+                <w:sz w:val="20"/>
+              </w:rPr>
+              <w:t xml:space="default">[-1.298, 0.211]</w:t>
+            </w:r>
+          </w:p>
+        </w:tc>
+        <w:tc>
+          <w:tcPr>
+            <w:tcBorders>
+              <w:top w:val="single" w:space="0" w:color="D3D3D3"/>
+              <w:bottom w:val="single" w:space="0" w:color="D3D3D3"/>
+              <w:start w:val="single" w:space="0" w:color="D3D3D3"/>
+              <w:end w:val="single" w:space="0" w:color="D3D3D3"/>
+            </w:tcBorders>
+          </w:tcPr>
+          <w:p>
+            <w:pPr>
+              <w:spacing w:before="0" w:after="60"/>
+              <w:keepNext/>
+              <w:jc w:val="start"/>
+            </w:pPr>
+            <w:r>
+              <w:rPr>
+                <w:rFonts w:ascii="Calibri" w:hAnsi="Calibri"/>
+                <w:sz w:val="20"/>
+              </w:rPr>
+              <w:t xml:space="default">[-2.362, 1.275]</w:t>
             </w:r>
           </w:p>
         </w:tc>
@@ -5440,222 +5656,6 @@
                 <w:sz w:val="20"/>
               </w:rPr>
               <w:t xml:space="default">11</w:t>
-            </w:r>
-          </w:p>
-        </w:tc>
-        <w:tc>
-          <w:tcPr>
-            <w:tcBorders>
-              <w:top w:val="single" w:space="0" w:color="D3D3D3"/>
-              <w:bottom w:val="single" w:space="0" w:color="D3D3D3"/>
-              <w:start w:val="single" w:space="0" w:color="D3D3D3"/>
-              <w:end w:val="single" w:space="0" w:color="D3D3D3"/>
-            </w:tcBorders>
-          </w:tcPr>
-          <w:p>
-            <w:pPr>
-              <w:spacing w:before="0" w:after="60"/>
-              <w:keepNext/>
-              <w:jc w:val="end"/>
-            </w:pPr>
-            <w:r>
-              <w:rPr>
-                <w:rFonts w:ascii="Calibri" w:hAnsi="Calibri"/>
-                <w:sz w:val="20"/>
-              </w:rPr>
-              <w:t xml:space="default">3</w:t>
-            </w:r>
-          </w:p>
-        </w:tc>
-        <w:tc>
-          <w:tcPr>
-            <w:tcBorders>
-              <w:top w:val="single" w:space="0" w:color="D3D3D3"/>
-              <w:bottom w:val="single" w:space="0" w:color="D3D3D3"/>
-              <w:start w:val="single" w:space="0" w:color="D3D3D3"/>
-              <w:end w:val="single" w:space="0" w:color="D3D3D3"/>
-            </w:tcBorders>
-          </w:tcPr>
-          <w:p>
-            <w:pPr>
-              <w:spacing w:before="0" w:after="60"/>
-              <w:keepNext/>
-              <w:jc w:val="end"/>
-            </w:pPr>
-            <w:r>
-              <w:rPr>
-                <w:rFonts w:ascii="Calibri" w:hAnsi="Calibri"/>
-                <w:sz w:val="20"/>
-              </w:rPr>
-              <w:t xml:space="default"/>
-            </w:r>
-          </w:p>
-        </w:tc>
-        <w:tc>
-          <w:tcPr>
-            <w:tcBorders>
-              <w:top w:val="single" w:space="0" w:color="D3D3D3"/>
-              <w:bottom w:val="single" w:space="0" w:color="D3D3D3"/>
-              <w:start w:val="single" w:space="0" w:color="D3D3D3"/>
-              <w:end w:val="single" w:space="0" w:color="D3D3D3"/>
-            </w:tcBorders>
-          </w:tcPr>
-          <w:p>
-            <w:pPr>
-              <w:spacing w:before="0" w:after="60"/>
-              <w:keepNext/>
-              <w:jc w:val="start"/>
-            </w:pPr>
-            <w:r>
-              <w:rPr>
-                <w:rFonts w:ascii="Calibri" w:hAnsi="Calibri"/>
-                <w:sz w:val="20"/>
-              </w:rPr>
-              <w:t xml:space="default"/>
-            </w:r>
-          </w:p>
-        </w:tc>
-        <w:tc>
-          <w:tcPr>
-            <w:tcBorders>
-              <w:top w:val="single" w:space="0" w:color="D3D3D3"/>
-              <w:bottom w:val="single" w:space="0" w:color="D3D3D3"/>
-              <w:start w:val="single" w:space="0" w:color="D3D3D3"/>
-              <w:end w:val="single" w:space="0" w:color="D3D3D3"/>
-            </w:tcBorders>
-          </w:tcPr>
-          <w:p>
-            <w:pPr>
-              <w:spacing w:before="0" w:after="60"/>
-              <w:keepNext/>
-              <w:jc w:val="end"/>
-            </w:pPr>
-            <w:r>
-              <w:rPr>
-                <w:rFonts w:ascii="Calibri" w:hAnsi="Calibri"/>
-                <w:sz w:val="20"/>
-              </w:rPr>
-              <w:t xml:space="default"/>
-            </w:r>
-          </w:p>
-        </w:tc>
-        <w:tc>
-          <w:tcPr>
-            <w:tcBorders>
-              <w:top w:val="single" w:space="0" w:color="D3D3D3"/>
-              <w:bottom w:val="single" w:space="0" w:color="D3D3D3"/>
-              <w:start w:val="single" w:space="0" w:color="D3D3D3"/>
-              <w:end w:val="single" w:space="0" w:color="D3D3D3"/>
-            </w:tcBorders>
-          </w:tcPr>
-          <w:p>
-            <w:pPr>
-              <w:spacing w:before="0" w:after="60"/>
-              <w:keepNext/>
-              <w:jc w:val="center"/>
-            </w:pPr>
-            <w:r>
-              <w:rPr>
-                <w:rFonts w:ascii="Calibri" w:hAnsi="Calibri"/>
-                <w:sz w:val="20"/>
-              </w:rPr>
-              <w:t xml:space="default">-0.434</w:t>
-            </w:r>
-          </w:p>
-        </w:tc>
-        <w:tc>
-          <w:tcPr>
-            <w:tcBorders>
-              <w:top w:val="single" w:space="0" w:color="D3D3D3"/>
-              <w:bottom w:val="single" w:space="0" w:color="D3D3D3"/>
-              <w:start w:val="single" w:space="0" w:color="D3D3D3"/>
-              <w:end w:val="single" w:space="0" w:color="D3D3D3"/>
-            </w:tcBorders>
-          </w:tcPr>
-          <w:p>
-            <w:pPr>
-              <w:spacing w:before="0" w:after="60"/>
-              <w:keepNext/>
-              <w:jc w:val="end"/>
-            </w:pPr>
-            <w:r>
-              <w:rPr>
-                <w:rFonts w:ascii="Calibri" w:hAnsi="Calibri"/>
-                <w:sz w:val="20"/>
-              </w:rPr>
-              <w:t xml:space="default">0.167</w:t>
-            </w:r>
-          </w:p>
-        </w:tc>
-        <w:tc>
-          <w:tcPr>
-            <w:tcBorders>
-              <w:top w:val="single" w:space="0" w:color="D3D3D3"/>
-              <w:bottom w:val="single" w:space="0" w:color="D3D3D3"/>
-              <w:start w:val="single" w:space="0" w:color="D3D3D3"/>
-              <w:end w:val="single" w:space="0" w:color="D3D3D3"/>
-            </w:tcBorders>
-          </w:tcPr>
-          <w:p>
-            <w:pPr>
-              <w:spacing w:before="0" w:after="60"/>
-              <w:keepNext/>
-              <w:jc w:val="start"/>
-            </w:pPr>
-            <w:r>
-              <w:rPr>
-                <w:rFonts w:ascii="Calibri" w:hAnsi="Calibri"/>
-                <w:sz w:val="20"/>
-              </w:rPr>
-              <w:t xml:space="default">[-1.050,0.183]</w:t>
-            </w:r>
-          </w:p>
-        </w:tc>
-        <w:tc>
-          <w:tcPr>
-            <w:tcBorders>
-              <w:top w:val="single" w:space="0" w:color="D3D3D3"/>
-              <w:bottom w:val="single" w:space="0" w:color="D3D3D3"/>
-              <w:start w:val="single" w:space="0" w:color="D3D3D3"/>
-              <w:end w:val="single" w:space="0" w:color="D3D3D3"/>
-            </w:tcBorders>
-          </w:tcPr>
-          <w:p>
-            <w:pPr>
-              <w:spacing w:before="0" w:after="60"/>
-              <w:keepNext/>
-              <w:jc w:val="start"/>
-            </w:pPr>
-            <w:r>
-              <w:rPr>
-                <w:rFonts w:ascii="Calibri" w:hAnsi="Calibri"/>
-                <w:sz w:val="20"/>
-              </w:rPr>
-              <w:t xml:space="default">[-1.960,1.093]</w:t>
-            </w:r>
-          </w:p>
-        </w:tc>
-        <w:tc>
-          <w:tcPr>
-            <w:tcBorders>
-              <w:top w:val="single" w:space="0" w:color="D3D3D3"/>
-              <w:bottom w:val="single" w:space="0" w:color="D3D3D3"/>
-              <w:start w:val="single" w:space="0" w:color="D3D3D3"/>
-              <w:end w:val="single" w:space="0" w:color="D3D3D3"/>
-            </w:tcBorders>
-          </w:tcPr>
-          <w:p>
-            <w:pPr>
-              <w:spacing w:before="0" w:after="60"/>
-              <w:keepNext/>
-              <w:jc w:val="end"/>
-            </w:pPr>
-            <w:r>
-              <w:rPr>
-                <w:rFonts w:ascii="Calibri" w:hAnsi="Calibri"/>
-                <w:sz w:val="20"/>
-              </w:rPr>
-              <w:t xml:space="default">12</w:t>
             </w:r>
           </w:p>
         </w:tc>
@@ -5732,7 +5732,7 @@
                 <w:rFonts w:ascii="Calibri" w:hAnsi="Calibri"/>
                 <w:sz w:val="20"/>
               </w:rPr>
-              <w:t xml:space="default">2233.68</w:t>
+              <w:t xml:space="default">2219.47</w:t>
             </w:r>
           </w:p>
         </w:tc>
@@ -5780,7 +5780,7 @@
                 <w:rFonts w:ascii="Calibri" w:hAnsi="Calibri"/>
                 <w:sz w:val="20"/>
               </w:rPr>
-              <w:t xml:space="default">0.295</w:t>
+              <w:t xml:space="default">0.324</w:t>
             </w:r>
           </w:p>
         </w:tc>
@@ -5821,134 +5821,134 @@
             <w:pPr>
               <w:spacing w:before="0" w:after="60"/>
               <w:keepNext/>
-              <w:jc w:val="end"/>
-            </w:pPr>
-            <w:r>
-              <w:rPr>
-                <w:rFonts w:ascii="Calibri" w:hAnsi="Calibri"/>
-                <w:sz w:val="20"/>
-              </w:rPr>
-              <w:t xml:space="default"/>
-            </w:r>
-          </w:p>
-        </w:tc>
-        <w:tc>
-          <w:tcPr>
-            <w:tcBorders>
-              <w:top w:val="single" w:space="0" w:color="D3D3D3"/>
-              <w:bottom w:val="single" w:space="0" w:color="D3D3D3"/>
-              <w:start w:val="single" w:space="0" w:color="D3D3D3"/>
-              <w:end w:val="single" w:space="0" w:color="D3D3D3"/>
-            </w:tcBorders>
-          </w:tcPr>
-          <w:p>
-            <w:pPr>
-              <w:spacing w:before="0" w:after="60"/>
-              <w:keepNext/>
-              <w:jc w:val="start"/>
-            </w:pPr>
-            <w:r>
-              <w:rPr>
-                <w:rFonts w:ascii="Calibri" w:hAnsi="Calibri"/>
-                <w:sz w:val="20"/>
-              </w:rPr>
-              <w:t xml:space="default"/>
-            </w:r>
-          </w:p>
-        </w:tc>
-        <w:tc>
-          <w:tcPr>
-            <w:tcBorders>
-              <w:top w:val="single" w:space="0" w:color="D3D3D3"/>
-              <w:bottom w:val="single" w:space="0" w:color="D3D3D3"/>
-              <w:start w:val="single" w:space="0" w:color="D3D3D3"/>
-              <w:end w:val="single" w:space="0" w:color="D3D3D3"/>
-            </w:tcBorders>
-          </w:tcPr>
-          <w:p>
-            <w:pPr>
-              <w:spacing w:before="0" w:after="60"/>
-              <w:keepNext/>
-              <w:jc w:val="start"/>
-            </w:pPr>
-            <w:r>
-              <w:rPr>
-                <w:rFonts w:ascii="Calibri" w:hAnsi="Calibri"/>
-                <w:sz w:val="20"/>
-              </w:rPr>
-              <w:t xml:space="default"/>
-            </w:r>
-          </w:p>
-        </w:tc>
-        <w:tc>
-          <w:tcPr>
-            <w:tcBorders>
-              <w:top w:val="single" w:space="0" w:color="D3D3D3"/>
-              <w:bottom w:val="single" w:space="0" w:color="D3D3D3"/>
-              <w:start w:val="single" w:space="0" w:color="D3D3D3"/>
-              <w:end w:val="single" w:space="0" w:color="D3D3D3"/>
-            </w:tcBorders>
-          </w:tcPr>
-          <w:p>
-            <w:pPr>
-              <w:spacing w:before="0" w:after="60"/>
-              <w:keepNext/>
-              <w:jc w:val="end"/>
-            </w:pPr>
-            <w:r>
-              <w:rPr>
-                <w:rFonts w:ascii="Calibri" w:hAnsi="Calibri"/>
-                <w:sz w:val="20"/>
-              </w:rPr>
-              <w:t xml:space="default"/>
-            </w:r>
-          </w:p>
-        </w:tc>
-        <w:tc>
-          <w:tcPr>
-            <w:tcBorders>
-              <w:top w:val="single" w:space="0" w:color="D3D3D3"/>
-              <w:bottom w:val="single" w:space="0" w:color="D3D3D3"/>
-              <w:start w:val="single" w:space="0" w:color="D3D3D3"/>
-              <w:end w:val="single" w:space="0" w:color="D3D3D3"/>
-            </w:tcBorders>
-          </w:tcPr>
-          <w:p>
-            <w:pPr>
-              <w:spacing w:before="0" w:after="60"/>
-              <w:keepNext/>
-              <w:jc w:val="end"/>
-            </w:pPr>
-            <w:r>
-              <w:rPr>
-                <w:rFonts w:ascii="Calibri" w:hAnsi="Calibri"/>
-                <w:sz w:val="20"/>
-              </w:rPr>
-              <w:t xml:space="default"/>
-            </w:r>
-          </w:p>
-        </w:tc>
-        <w:tc>
-          <w:tcPr>
-            <w:tcBorders>
-              <w:top w:val="single" w:space="0" w:color="D3D3D3"/>
-              <w:bottom w:val="single" w:space="0" w:color="D3D3D3"/>
-              <w:start w:val="single" w:space="0" w:color="D3D3D3"/>
-              <w:end w:val="single" w:space="0" w:color="D3D3D3"/>
-            </w:tcBorders>
-          </w:tcPr>
-          <w:p>
-            <w:pPr>
-              <w:spacing w:before="0" w:after="60"/>
-              <w:keepNext/>
-              <w:jc w:val="end"/>
-            </w:pPr>
-            <w:r>
-              <w:rPr>
-                <w:rFonts w:ascii="Calibri" w:hAnsi="Calibri"/>
-                <w:sz w:val="20"/>
-              </w:rPr>
-              <w:t xml:space="default">1095.15</w:t>
+              <w:jc w:val="start"/>
+            </w:pPr>
+            <w:r>
+              <w:rPr>
+                <w:rFonts w:ascii="Calibri" w:hAnsi="Calibri"/>
+                <w:sz w:val="20"/>
+              </w:rPr>
+              <w:t xml:space="default"/>
+            </w:r>
+          </w:p>
+        </w:tc>
+        <w:tc>
+          <w:tcPr>
+            <w:tcBorders>
+              <w:top w:val="single" w:space="0" w:color="D3D3D3"/>
+              <w:bottom w:val="single" w:space="0" w:color="D3D3D3"/>
+              <w:start w:val="single" w:space="0" w:color="D3D3D3"/>
+              <w:end w:val="single" w:space="0" w:color="D3D3D3"/>
+            </w:tcBorders>
+          </w:tcPr>
+          <w:p>
+            <w:pPr>
+              <w:spacing w:before="0" w:after="60"/>
+              <w:keepNext/>
+              <w:jc w:val="start"/>
+            </w:pPr>
+            <w:r>
+              <w:rPr>
+                <w:rFonts w:ascii="Calibri" w:hAnsi="Calibri"/>
+                <w:sz w:val="20"/>
+              </w:rPr>
+              <w:t xml:space="default"/>
+            </w:r>
+          </w:p>
+        </w:tc>
+        <w:tc>
+          <w:tcPr>
+            <w:tcBorders>
+              <w:top w:val="single" w:space="0" w:color="D3D3D3"/>
+              <w:bottom w:val="single" w:space="0" w:color="D3D3D3"/>
+              <w:start w:val="single" w:space="0" w:color="D3D3D3"/>
+              <w:end w:val="single" w:space="0" w:color="D3D3D3"/>
+            </w:tcBorders>
+          </w:tcPr>
+          <w:p>
+            <w:pPr>
+              <w:spacing w:before="0" w:after="60"/>
+              <w:keepNext/>
+              <w:jc w:val="start"/>
+            </w:pPr>
+            <w:r>
+              <w:rPr>
+                <w:rFonts w:ascii="Calibri" w:hAnsi="Calibri"/>
+                <w:sz w:val="20"/>
+              </w:rPr>
+              <w:t xml:space="default"/>
+            </w:r>
+          </w:p>
+        </w:tc>
+        <w:tc>
+          <w:tcPr>
+            <w:tcBorders>
+              <w:top w:val="single" w:space="0" w:color="D3D3D3"/>
+              <w:bottom w:val="single" w:space="0" w:color="D3D3D3"/>
+              <w:start w:val="single" w:space="0" w:color="D3D3D3"/>
+              <w:end w:val="single" w:space="0" w:color="D3D3D3"/>
+            </w:tcBorders>
+          </w:tcPr>
+          <w:p>
+            <w:pPr>
+              <w:spacing w:before="0" w:after="60"/>
+              <w:keepNext/>
+              <w:jc w:val="end"/>
+            </w:pPr>
+            <w:r>
+              <w:rPr>
+                <w:rFonts w:ascii="Calibri" w:hAnsi="Calibri"/>
+                <w:sz w:val="20"/>
+              </w:rPr>
+              <w:t xml:space="default"/>
+            </w:r>
+          </w:p>
+        </w:tc>
+        <w:tc>
+          <w:tcPr>
+            <w:tcBorders>
+              <w:top w:val="single" w:space="0" w:color="D3D3D3"/>
+              <w:bottom w:val="single" w:space="0" w:color="D3D3D3"/>
+              <w:start w:val="single" w:space="0" w:color="D3D3D3"/>
+              <w:end w:val="single" w:space="0" w:color="D3D3D3"/>
+            </w:tcBorders>
+          </w:tcPr>
+          <w:p>
+            <w:pPr>
+              <w:spacing w:before="0" w:after="60"/>
+              <w:keepNext/>
+              <w:jc w:val="end"/>
+            </w:pPr>
+            <w:r>
+              <w:rPr>
+                <w:rFonts w:ascii="Calibri" w:hAnsi="Calibri"/>
+                <w:sz w:val="20"/>
+              </w:rPr>
+              <w:t xml:space="default"/>
+            </w:r>
+          </w:p>
+        </w:tc>
+        <w:tc>
+          <w:tcPr>
+            <w:tcBorders>
+              <w:top w:val="single" w:space="0" w:color="D3D3D3"/>
+              <w:bottom w:val="single" w:space="0" w:color="D3D3D3"/>
+              <w:start w:val="single" w:space="0" w:color="D3D3D3"/>
+              <w:end w:val="single" w:space="0" w:color="D3D3D3"/>
+            </w:tcBorders>
+          </w:tcPr>
+          <w:p>
+            <w:pPr>
+              <w:spacing w:before="0" w:after="60"/>
+              <w:keepNext/>
+              <w:jc w:val="end"/>
+            </w:pPr>
+            <w:r>
+              <w:rPr>
+                <w:rFonts w:ascii="Calibri" w:hAnsi="Calibri"/>
+                <w:sz w:val="20"/>
+              </w:rPr>
+              <w:t xml:space="default">1083.45</w:t>
             </w:r>
           </w:p>
         </w:tc>
@@ -5996,7 +5996,7 @@
                 <w:rFonts w:ascii="Calibri" w:hAnsi="Calibri"/>
                 <w:sz w:val="20"/>
               </w:rPr>
-              <w:t xml:space="default">0.239</w:t>
+              <w:t xml:space="default">0.279</w:t>
             </w:r>
           </w:p>
         </w:tc>
@@ -6314,62 +6314,62 @@
             <w:pPr>
               <w:spacing w:before="0" w:after="60"/>
               <w:keepNext/>
-              <w:jc w:val="end"/>
-            </w:pPr>
-            <w:r>
-              <w:rPr>
-                <w:rFonts w:ascii="Calibri" w:hAnsi="Calibri"/>
-                <w:sz w:val="20"/>
-              </w:rPr>
-              <w:t xml:space="default">0.897</w:t>
-            </w:r>
-          </w:p>
-        </w:tc>
-        <w:tc>
-          <w:tcPr>
-            <w:tcBorders>
-              <w:top w:val="single" w:space="0" w:color="D3D3D3"/>
-              <w:bottom w:val="single" w:space="0" w:color="D3D3D3"/>
-              <w:start w:val="single" w:space="0" w:color="D3D3D3"/>
-              <w:end w:val="single" w:space="0" w:color="D3D3D3"/>
-            </w:tcBorders>
-          </w:tcPr>
-          <w:p>
-            <w:pPr>
-              <w:spacing w:before="0" w:after="60"/>
-              <w:keepNext/>
-              <w:jc w:val="start"/>
-            </w:pPr>
-            <w:r>
-              <w:rPr>
-                <w:rFonts w:ascii="Calibri" w:hAnsi="Calibri"/>
-                <w:sz w:val="20"/>
-              </w:rPr>
-              <w:t xml:space="default">[-0.185,0.211]</w:t>
-            </w:r>
-          </w:p>
-        </w:tc>
-        <w:tc>
-          <w:tcPr>
-            <w:tcBorders>
-              <w:top w:val="single" w:space="0" w:color="D3D3D3"/>
-              <w:bottom w:val="single" w:space="0" w:color="D3D3D3"/>
-              <w:start w:val="single" w:space="0" w:color="D3D3D3"/>
-              <w:end w:val="single" w:space="0" w:color="D3D3D3"/>
-            </w:tcBorders>
-          </w:tcPr>
-          <w:p>
-            <w:pPr>
-              <w:spacing w:before="0" w:after="60"/>
-              <w:keepNext/>
-              <w:jc w:val="start"/>
-            </w:pPr>
-            <w:r>
-              <w:rPr>
-                <w:rFonts w:ascii="Calibri" w:hAnsi="Calibri"/>
-                <w:sz w:val="20"/>
-              </w:rPr>
-              <w:t xml:space="default">[-0.779,0.805]</w:t>
+              <w:jc w:val="start"/>
+            </w:pPr>
+            <w:r>
+              <w:rPr>
+                <w:rFonts w:ascii="Calibri" w:hAnsi="Calibri"/>
+                <w:sz w:val="20"/>
+              </w:rPr>
+              <w:t xml:space="default">0.898</w:t>
+            </w:r>
+          </w:p>
+        </w:tc>
+        <w:tc>
+          <w:tcPr>
+            <w:tcBorders>
+              <w:top w:val="single" w:space="0" w:color="D3D3D3"/>
+              <w:bottom w:val="single" w:space="0" w:color="D3D3D3"/>
+              <w:start w:val="single" w:space="0" w:color="D3D3D3"/>
+              <w:end w:val="single" w:space="0" w:color="D3D3D3"/>
+            </w:tcBorders>
+          </w:tcPr>
+          <w:p>
+            <w:pPr>
+              <w:spacing w:before="0" w:after="60"/>
+              <w:keepNext/>
+              <w:jc w:val="start"/>
+            </w:pPr>
+            <w:r>
+              <w:rPr>
+                <w:rFonts w:ascii="Calibri" w:hAnsi="Calibri"/>
+                <w:sz w:val="20"/>
+              </w:rPr>
+              <w:t xml:space="default">[-0.186, 0.212]</w:t>
+            </w:r>
+          </w:p>
+        </w:tc>
+        <w:tc>
+          <w:tcPr>
+            <w:tcBorders>
+              <w:top w:val="single" w:space="0" w:color="D3D3D3"/>
+              <w:bottom w:val="single" w:space="0" w:color="D3D3D3"/>
+              <w:start w:val="single" w:space="0" w:color="D3D3D3"/>
+              <w:end w:val="single" w:space="0" w:color="D3D3D3"/>
+            </w:tcBorders>
+          </w:tcPr>
+          <w:p>
+            <w:pPr>
+              <w:spacing w:before="0" w:after="60"/>
+              <w:keepNext/>
+              <w:jc w:val="start"/>
+            </w:pPr>
+            <w:r>
+              <w:rPr>
+                <w:rFonts w:ascii="Calibri" w:hAnsi="Calibri"/>
+                <w:sz w:val="20"/>
+              </w:rPr>
+              <w:t xml:space="default">[-0.780, 0.806]</w:t>
             </w:r>
           </w:p>
         </w:tc>
@@ -6561,31 +6561,31 @@
                 <w:rFonts w:ascii="Calibri" w:hAnsi="Calibri"/>
                 <w:sz w:val="20"/>
               </w:rPr>
-              <w:t xml:space="default">[-0.126,0.414]</w:t>
-            </w:r>
-          </w:p>
-        </w:tc>
-        <w:tc>
-          <w:tcPr>
-            <w:tcBorders>
-              <w:top w:val="single" w:space="0" w:color="D3D3D3"/>
-              <w:bottom w:val="single" w:space="0" w:color="D3D3D3"/>
-              <w:start w:val="single" w:space="0" w:color="D3D3D3"/>
-              <w:end w:val="single" w:space="0" w:color="D3D3D3"/>
-            </w:tcBorders>
-          </w:tcPr>
-          <w:p>
-            <w:pPr>
-              <w:spacing w:before="0" w:after="60"/>
-              <w:keepNext/>
-              <w:jc w:val="start"/>
-            </w:pPr>
-            <w:r>
-              <w:rPr>
-                <w:rFonts w:ascii="Calibri" w:hAnsi="Calibri"/>
-                <w:sz w:val="20"/>
-              </w:rPr>
-              <w:t xml:space="default">[-1.107,1.395]</w:t>
+              <w:t xml:space="default">[-0.126, 0.414]</w:t>
+            </w:r>
+          </w:p>
+        </w:tc>
+        <w:tc>
+          <w:tcPr>
+            <w:tcBorders>
+              <w:top w:val="single" w:space="0" w:color="D3D3D3"/>
+              <w:bottom w:val="single" w:space="0" w:color="D3D3D3"/>
+              <w:start w:val="single" w:space="0" w:color="D3D3D3"/>
+              <w:end w:val="single" w:space="0" w:color="D3D3D3"/>
+            </w:tcBorders>
+          </w:tcPr>
+          <w:p>
+            <w:pPr>
+              <w:spacing w:before="0" w:after="60"/>
+              <w:keepNext/>
+              <w:jc w:val="start"/>
+            </w:pPr>
+            <w:r>
+              <w:rPr>
+                <w:rFonts w:ascii="Calibri" w:hAnsi="Calibri"/>
+                <w:sz w:val="20"/>
+              </w:rPr>
+              <w:t xml:space="default">[-1.107, 1.395]</w:t>
             </w:r>
           </w:p>
         </w:tc>
@@ -6758,79 +6758,79 @@
                 <w:rFonts w:ascii="Calibri" w:hAnsi="Calibri"/>
                 <w:sz w:val="20"/>
               </w:rPr>
-              <w:t xml:space="default">-0.040</w:t>
-            </w:r>
-          </w:p>
-        </w:tc>
-        <w:tc>
-          <w:tcPr>
-            <w:tcBorders>
-              <w:top w:val="single" w:space="0" w:color="D3D3D3"/>
-              <w:bottom w:val="single" w:space="0" w:color="D3D3D3"/>
-              <w:start w:val="single" w:space="0" w:color="D3D3D3"/>
-              <w:end w:val="single" w:space="0" w:color="D3D3D3"/>
-            </w:tcBorders>
-          </w:tcPr>
-          <w:p>
-            <w:pPr>
-              <w:spacing w:before="0" w:after="60"/>
-              <w:keepNext/>
-              <w:jc w:val="end"/>
-            </w:pPr>
-            <w:r>
-              <w:rPr>
-                <w:rFonts w:ascii="Calibri" w:hAnsi="Calibri"/>
-                <w:sz w:val="20"/>
-              </w:rPr>
-              <w:t xml:space="default">0.724</w:t>
-            </w:r>
-          </w:p>
-        </w:tc>
-        <w:tc>
-          <w:tcPr>
-            <w:tcBorders>
-              <w:top w:val="single" w:space="0" w:color="D3D3D3"/>
-              <w:bottom w:val="single" w:space="0" w:color="D3D3D3"/>
-              <w:start w:val="single" w:space="0" w:color="D3D3D3"/>
-              <w:end w:val="single" w:space="0" w:color="D3D3D3"/>
-            </w:tcBorders>
-          </w:tcPr>
-          <w:p>
-            <w:pPr>
-              <w:spacing w:before="0" w:after="60"/>
-              <w:keepNext/>
-              <w:jc w:val="start"/>
-            </w:pPr>
-            <w:r>
-              <w:rPr>
-                <w:rFonts w:ascii="Calibri" w:hAnsi="Calibri"/>
-                <w:sz w:val="20"/>
-              </w:rPr>
-              <w:t xml:space="default">[-0.267,0.186]</w:t>
-            </w:r>
-          </w:p>
-        </w:tc>
-        <w:tc>
-          <w:tcPr>
-            <w:tcBorders>
-              <w:top w:val="single" w:space="0" w:color="D3D3D3"/>
-              <w:bottom w:val="single" w:space="0" w:color="D3D3D3"/>
-              <w:start w:val="single" w:space="0" w:color="D3D3D3"/>
-              <w:end w:val="single" w:space="0" w:color="D3D3D3"/>
-            </w:tcBorders>
-          </w:tcPr>
-          <w:p>
-            <w:pPr>
-              <w:spacing w:before="0" w:after="60"/>
-              <w:keepNext/>
-              <w:jc w:val="start"/>
-            </w:pPr>
-            <w:r>
-              <w:rPr>
-                <w:rFonts w:ascii="Calibri" w:hAnsi="Calibri"/>
-                <w:sz w:val="20"/>
-              </w:rPr>
-              <w:t xml:space="default">[-0.840,0.759]</w:t>
+              <w:t xml:space="default">-0.041</w:t>
+            </w:r>
+          </w:p>
+        </w:tc>
+        <w:tc>
+          <w:tcPr>
+            <w:tcBorders>
+              <w:top w:val="single" w:space="0" w:color="D3D3D3"/>
+              <w:bottom w:val="single" w:space="0" w:color="D3D3D3"/>
+              <w:start w:val="single" w:space="0" w:color="D3D3D3"/>
+              <w:end w:val="single" w:space="0" w:color="D3D3D3"/>
+            </w:tcBorders>
+          </w:tcPr>
+          <w:p>
+            <w:pPr>
+              <w:spacing w:before="0" w:after="60"/>
+              <w:keepNext/>
+              <w:jc w:val="start"/>
+            </w:pPr>
+            <w:r>
+              <w:rPr>
+                <w:rFonts w:ascii="Calibri" w:hAnsi="Calibri"/>
+                <w:sz w:val="20"/>
+              </w:rPr>
+              <w:t xml:space="default">0.720</w:t>
+            </w:r>
+          </w:p>
+        </w:tc>
+        <w:tc>
+          <w:tcPr>
+            <w:tcBorders>
+              <w:top w:val="single" w:space="0" w:color="D3D3D3"/>
+              <w:bottom w:val="single" w:space="0" w:color="D3D3D3"/>
+              <w:start w:val="single" w:space="0" w:color="D3D3D3"/>
+              <w:end w:val="single" w:space="0" w:color="D3D3D3"/>
+            </w:tcBorders>
+          </w:tcPr>
+          <w:p>
+            <w:pPr>
+              <w:spacing w:before="0" w:after="60"/>
+              <w:keepNext/>
+              <w:jc w:val="start"/>
+            </w:pPr>
+            <w:r>
+              <w:rPr>
+                <w:rFonts w:ascii="Calibri" w:hAnsi="Calibri"/>
+                <w:sz w:val="20"/>
+              </w:rPr>
+              <w:t xml:space="default">[-0.268, 0.186]</w:t>
+            </w:r>
+          </w:p>
+        </w:tc>
+        <w:tc>
+          <w:tcPr>
+            <w:tcBorders>
+              <w:top w:val="single" w:space="0" w:color="D3D3D3"/>
+              <w:bottom w:val="single" w:space="0" w:color="D3D3D3"/>
+              <w:start w:val="single" w:space="0" w:color="D3D3D3"/>
+              <w:end w:val="single" w:space="0" w:color="D3D3D3"/>
+            </w:tcBorders>
+          </w:tcPr>
+          <w:p>
+            <w:pPr>
+              <w:spacing w:before="0" w:after="60"/>
+              <w:keepNext/>
+              <w:jc w:val="start"/>
+            </w:pPr>
+            <w:r>
+              <w:rPr>
+                <w:rFonts w:ascii="Calibri" w:hAnsi="Calibri"/>
+                <w:sz w:val="20"/>
+              </w:rPr>
+              <w:t xml:space="default">[-0.842, 0.760]</w:t>
             </w:r>
           </w:p>
         </w:tc>
@@ -7022,31 +7022,31 @@
                 <w:rFonts w:ascii="Calibri" w:hAnsi="Calibri"/>
                 <w:sz w:val="20"/>
               </w:rPr>
-              <w:t xml:space="default">[-0.385,0.335]</w:t>
-            </w:r>
-          </w:p>
-        </w:tc>
-        <w:tc>
-          <w:tcPr>
-            <w:tcBorders>
-              <w:top w:val="single" w:space="0" w:color="D3D3D3"/>
-              <w:bottom w:val="single" w:space="0" w:color="D3D3D3"/>
-              <w:start w:val="single" w:space="0" w:color="D3D3D3"/>
-              <w:end w:val="single" w:space="0" w:color="D3D3D3"/>
-            </w:tcBorders>
-          </w:tcPr>
-          <w:p>
-            <w:pPr>
-              <w:spacing w:before="0" w:after="60"/>
-              <w:keepNext/>
-              <w:jc w:val="start"/>
-            </w:pPr>
-            <w:r>
-              <w:rPr>
-                <w:rFonts w:ascii="Calibri" w:hAnsi="Calibri"/>
-                <w:sz w:val="20"/>
-              </w:rPr>
-              <w:t xml:space="default">[-1.299,1.248]</w:t>
+              <w:t xml:space="default">[-0.385, 0.335]</w:t>
+            </w:r>
+          </w:p>
+        </w:tc>
+        <w:tc>
+          <w:tcPr>
+            <w:tcBorders>
+              <w:top w:val="single" w:space="0" w:color="D3D3D3"/>
+              <w:bottom w:val="single" w:space="0" w:color="D3D3D3"/>
+              <w:start w:val="single" w:space="0" w:color="D3D3D3"/>
+              <w:end w:val="single" w:space="0" w:color="D3D3D3"/>
+            </w:tcBorders>
+          </w:tcPr>
+          <w:p>
+            <w:pPr>
+              <w:spacing w:before="0" w:after="60"/>
+              <w:keepNext/>
+              <w:jc w:val="start"/>
+            </w:pPr>
+            <w:r>
+              <w:rPr>
+                <w:rFonts w:ascii="Calibri" w:hAnsi="Calibri"/>
+                <w:sz w:val="20"/>
+              </w:rPr>
+              <w:t xml:space="default">[-1.299, 1.248]</w:t>
             </w:r>
           </w:p>
         </w:tc>
@@ -7147,7 +7147,7 @@
                 <w:rFonts w:ascii="Calibri" w:hAnsi="Calibri"/>
                 <w:sz w:val="20"/>
               </w:rPr>
-              <w:t xml:space="default">759.62</w:t>
+              <w:t xml:space="default">759.70</w:t>
             </w:r>
           </w:p>
         </w:tc>
@@ -7236,7 +7236,7 @@
             <w:pPr>
               <w:spacing w:before="0" w:after="60"/>
               <w:keepNext/>
-              <w:jc w:val="end"/>
+              <w:jc w:val="start"/>
             </w:pPr>
             <w:r>
               <w:rPr>
@@ -7712,24 +7712,24 @@
                 <w:rFonts w:ascii="Calibri" w:hAnsi="Calibri"/>
                 <w:sz w:val="20"/>
               </w:rPr>
-              <w:t xml:space="default"> 0.027</w:t>
-            </w:r>
-          </w:p>
-        </w:tc>
-        <w:tc>
-          <w:tcPr>
-            <w:tcBorders>
-              <w:top w:val="single" w:space="0" w:color="D3D3D3"/>
-              <w:bottom w:val="single" w:space="0" w:color="D3D3D3"/>
-              <w:start w:val="single" w:space="0" w:color="D3D3D3"/>
-              <w:end w:val="single" w:space="0" w:color="D3D3D3"/>
-            </w:tcBorders>
-          </w:tcPr>
-          <w:p>
-            <w:pPr>
-              <w:spacing w:before="0" w:after="60"/>
-              <w:keepNext/>
-              <w:jc w:val="end"/>
+              <w:t xml:space="default"> 0.028</w:t>
+            </w:r>
+          </w:p>
+        </w:tc>
+        <w:tc>
+          <w:tcPr>
+            <w:tcBorders>
+              <w:top w:val="single" w:space="0" w:color="D3D3D3"/>
+              <w:bottom w:val="single" w:space="0" w:color="D3D3D3"/>
+              <w:start w:val="single" w:space="0" w:color="D3D3D3"/>
+              <w:end w:val="single" w:space="0" w:color="D3D3D3"/>
+            </w:tcBorders>
+          </w:tcPr>
+          <w:p>
+            <w:pPr>
+              <w:spacing w:before="0" w:after="60"/>
+              <w:keepNext/>
+              <w:jc w:val="start"/>
             </w:pPr>
             <w:r>
               <w:rPr>
@@ -7760,31 +7760,31 @@
                 <w:rFonts w:ascii="Calibri" w:hAnsi="Calibri"/>
                 <w:sz w:val="20"/>
               </w:rPr>
-              <w:t xml:space="default">[-0.039,0.093]</w:t>
-            </w:r>
-          </w:p>
-        </w:tc>
-        <w:tc>
-          <w:tcPr>
-            <w:tcBorders>
-              <w:top w:val="single" w:space="0" w:color="D3D3D3"/>
-              <w:bottom w:val="single" w:space="0" w:color="D3D3D3"/>
-              <w:start w:val="single" w:space="0" w:color="D3D3D3"/>
-              <w:end w:val="single" w:space="0" w:color="D3D3D3"/>
-            </w:tcBorders>
-          </w:tcPr>
-          <w:p>
-            <w:pPr>
-              <w:spacing w:before="0" w:after="60"/>
-              <w:keepNext/>
-              <w:jc w:val="start"/>
-            </w:pPr>
-            <w:r>
-              <w:rPr>
-                <w:rFonts w:ascii="Calibri" w:hAnsi="Calibri"/>
-                <w:sz w:val="20"/>
-              </w:rPr>
-              <w:t xml:space="default">[-0.273,0.327]</w:t>
+              <w:t xml:space="default">[-0.040, 0.096]</w:t>
+            </w:r>
+          </w:p>
+        </w:tc>
+        <w:tc>
+          <w:tcPr>
+            <w:tcBorders>
+              <w:top w:val="single" w:space="0" w:color="D3D3D3"/>
+              <w:bottom w:val="single" w:space="0" w:color="D3D3D3"/>
+              <w:start w:val="single" w:space="0" w:color="D3D3D3"/>
+              <w:end w:val="single" w:space="0" w:color="D3D3D3"/>
+            </w:tcBorders>
+          </w:tcPr>
+          <w:p>
+            <w:pPr>
+              <w:spacing w:before="0" w:after="60"/>
+              <w:keepNext/>
+              <w:jc w:val="start"/>
+            </w:pPr>
+            <w:r>
+              <w:rPr>
+                <w:rFonts w:ascii="Calibri" w:hAnsi="Calibri"/>
+                <w:sz w:val="20"/>
+              </w:rPr>
+              <w:t xml:space="default">[-0.281, 0.336]</w:t>
             </w:r>
           </w:p>
         </w:tc>
@@ -7928,79 +7928,79 @@
                 <w:rFonts w:ascii="Calibri" w:hAnsi="Calibri"/>
                 <w:sz w:val="20"/>
               </w:rPr>
-              <w:t xml:space="default">0.268</w:t>
-            </w:r>
-          </w:p>
-        </w:tc>
-        <w:tc>
-          <w:tcPr>
-            <w:tcBorders>
-              <w:top w:val="single" w:space="0" w:color="D3D3D3"/>
-              <w:bottom w:val="single" w:space="0" w:color="D3D3D3"/>
-              <w:start w:val="single" w:space="0" w:color="D3D3D3"/>
-              <w:end w:val="single" w:space="0" w:color="D3D3D3"/>
-            </w:tcBorders>
-          </w:tcPr>
-          <w:p>
-            <w:pPr>
-              <w:spacing w:before="0" w:after="60"/>
-              <w:keepNext/>
-              <w:jc w:val="end"/>
-            </w:pPr>
-            <w:r>
-              <w:rPr>
-                <w:rFonts w:ascii="Calibri" w:hAnsi="Calibri"/>
-                <w:sz w:val="20"/>
-              </w:rPr>
-              <w:t xml:space="default">0.070</w:t>
-            </w:r>
-          </w:p>
-        </w:tc>
-        <w:tc>
-          <w:tcPr>
-            <w:tcBorders>
-              <w:top w:val="single" w:space="0" w:color="D3D3D3"/>
-              <w:bottom w:val="single" w:space="0" w:color="D3D3D3"/>
-              <w:start w:val="single" w:space="0" w:color="D3D3D3"/>
-              <w:end w:val="single" w:space="0" w:color="D3D3D3"/>
-            </w:tcBorders>
-          </w:tcPr>
-          <w:p>
-            <w:pPr>
-              <w:spacing w:before="0" w:after="60"/>
-              <w:keepNext/>
-              <w:jc w:val="start"/>
-            </w:pPr>
-            <w:r>
-              <w:rPr>
-                <w:rFonts w:ascii="Calibri" w:hAnsi="Calibri"/>
-                <w:sz w:val="20"/>
-              </w:rPr>
-              <w:t xml:space="default">[-0.022,0.559]</w:t>
-            </w:r>
-          </w:p>
-        </w:tc>
-        <w:tc>
-          <w:tcPr>
-            <w:tcBorders>
-              <w:top w:val="single" w:space="0" w:color="D3D3D3"/>
-              <w:bottom w:val="single" w:space="0" w:color="D3D3D3"/>
-              <w:start w:val="single" w:space="0" w:color="D3D3D3"/>
-              <w:end w:val="single" w:space="0" w:color="D3D3D3"/>
-            </w:tcBorders>
-          </w:tcPr>
-          <w:p>
-            <w:pPr>
-              <w:spacing w:before="0" w:after="60"/>
-              <w:keepNext/>
-              <w:jc w:val="start"/>
-            </w:pPr>
-            <w:r>
-              <w:rPr>
-                <w:rFonts w:ascii="Calibri" w:hAnsi="Calibri"/>
-                <w:sz w:val="20"/>
-              </w:rPr>
-              <w:t xml:space="default">[-0.767,1.304]</w:t>
+              <w:t xml:space="default">0.267</w:t>
+            </w:r>
+          </w:p>
+        </w:tc>
+        <w:tc>
+          <w:tcPr>
+            <w:tcBorders>
+              <w:top w:val="single" w:space="0" w:color="D3D3D3"/>
+              <w:bottom w:val="single" w:space="0" w:color="D3D3D3"/>
+              <w:start w:val="single" w:space="0" w:color="D3D3D3"/>
+              <w:end w:val="single" w:space="0" w:color="D3D3D3"/>
+            </w:tcBorders>
+          </w:tcPr>
+          <w:p>
+            <w:pPr>
+              <w:spacing w:before="0" w:after="60"/>
+              <w:keepNext/>
+              <w:jc w:val="end"/>
+            </w:pPr>
+            <w:r>
+              <w:rPr>
+                <w:rFonts w:ascii="Calibri" w:hAnsi="Calibri"/>
+                <w:sz w:val="20"/>
+              </w:rPr>
+              <w:t xml:space="default">0.073</w:t>
+            </w:r>
+          </w:p>
+        </w:tc>
+        <w:tc>
+          <w:tcPr>
+            <w:tcBorders>
+              <w:top w:val="single" w:space="0" w:color="D3D3D3"/>
+              <w:bottom w:val="single" w:space="0" w:color="D3D3D3"/>
+              <w:start w:val="single" w:space="0" w:color="D3D3D3"/>
+              <w:end w:val="single" w:space="0" w:color="D3D3D3"/>
+            </w:tcBorders>
+          </w:tcPr>
+          <w:p>
+            <w:pPr>
+              <w:spacing w:before="0" w:after="60"/>
+              <w:keepNext/>
+              <w:jc w:val="start"/>
+            </w:pPr>
+            <w:r>
+              <w:rPr>
+                <w:rFonts w:ascii="Calibri" w:hAnsi="Calibri"/>
+                <w:sz w:val="20"/>
+              </w:rPr>
+              <w:t xml:space="default">[-0.025, 0.559]</w:t>
+            </w:r>
+          </w:p>
+        </w:tc>
+        <w:tc>
+          <w:tcPr>
+            <w:tcBorders>
+              <w:top w:val="single" w:space="0" w:color="D3D3D3"/>
+              <w:bottom w:val="single" w:space="0" w:color="D3D3D3"/>
+              <w:start w:val="single" w:space="0" w:color="D3D3D3"/>
+              <w:end w:val="single" w:space="0" w:color="D3D3D3"/>
+            </w:tcBorders>
+          </w:tcPr>
+          <w:p>
+            <w:pPr>
+              <w:spacing w:before="0" w:after="60"/>
+              <w:keepNext/>
+              <w:jc w:val="start"/>
+            </w:pPr>
+            <w:r>
+              <w:rPr>
+                <w:rFonts w:ascii="Calibri" w:hAnsi="Calibri"/>
+                <w:sz w:val="20"/>
+              </w:rPr>
+              <w:t xml:space="default">[-0.776, 1.310]</w:t>
             </w:r>
           </w:p>
         </w:tc>
@@ -8173,103 +8173,103 @@
                 <w:rFonts w:ascii="Calibri" w:hAnsi="Calibri"/>
                 <w:sz w:val="20"/>
               </w:rPr>
-              <w:t xml:space="default">-0.001</w:t>
-            </w:r>
-          </w:p>
-        </w:tc>
-        <w:tc>
-          <w:tcPr>
-            <w:tcBorders>
-              <w:top w:val="single" w:space="0" w:color="D3D3D3"/>
-              <w:bottom w:val="single" w:space="0" w:color="D3D3D3"/>
-              <w:start w:val="single" w:space="0" w:color="D3D3D3"/>
-              <w:end w:val="single" w:space="0" w:color="D3D3D3"/>
-            </w:tcBorders>
-          </w:tcPr>
-          <w:p>
-            <w:pPr>
-              <w:spacing w:before="0" w:after="60"/>
-              <w:keepNext/>
-              <w:jc w:val="end"/>
-            </w:pPr>
-            <w:r>
-              <w:rPr>
-                <w:rFonts w:ascii="Calibri" w:hAnsi="Calibri"/>
-                <w:sz w:val="20"/>
-              </w:rPr>
-              <w:t xml:space="default">0.965</w:t>
-            </w:r>
-          </w:p>
-        </w:tc>
-        <w:tc>
-          <w:tcPr>
-            <w:tcBorders>
-              <w:top w:val="single" w:space="0" w:color="D3D3D3"/>
-              <w:bottom w:val="single" w:space="0" w:color="D3D3D3"/>
-              <w:start w:val="single" w:space="0" w:color="D3D3D3"/>
-              <w:end w:val="single" w:space="0" w:color="D3D3D3"/>
-            </w:tcBorders>
-          </w:tcPr>
-          <w:p>
-            <w:pPr>
-              <w:spacing w:before="0" w:after="60"/>
-              <w:keepNext/>
-              <w:jc w:val="start"/>
-            </w:pPr>
-            <w:r>
-              <w:rPr>
-                <w:rFonts w:ascii="Calibri" w:hAnsi="Calibri"/>
-                <w:sz w:val="20"/>
-              </w:rPr>
-              <w:t xml:space="default">[-0.048,0.046]</w:t>
-            </w:r>
-          </w:p>
-        </w:tc>
-        <w:tc>
-          <w:tcPr>
-            <w:tcBorders>
-              <w:top w:val="single" w:space="0" w:color="D3D3D3"/>
-              <w:bottom w:val="single" w:space="0" w:color="D3D3D3"/>
-              <w:start w:val="single" w:space="0" w:color="D3D3D3"/>
-              <w:end w:val="single" w:space="0" w:color="D3D3D3"/>
-            </w:tcBorders>
-          </w:tcPr>
-          <w:p>
-            <w:pPr>
-              <w:spacing w:before="0" w:after="60"/>
-              <w:keepNext/>
-              <w:jc w:val="start"/>
-            </w:pPr>
-            <w:r>
-              <w:rPr>
-                <w:rFonts w:ascii="Calibri" w:hAnsi="Calibri"/>
-                <w:sz w:val="20"/>
-              </w:rPr>
-              <w:t xml:space="default">[-0.297,0.295]</w:t>
-            </w:r>
-          </w:p>
-        </w:tc>
-        <w:tc>
-          <w:tcPr>
-            <w:tcBorders>
-              <w:top w:val="single" w:space="0" w:color="D3D3D3"/>
-              <w:bottom w:val="single" w:space="0" w:color="D3D3D3"/>
-              <w:start w:val="single" w:space="0" w:color="D3D3D3"/>
-              <w:end w:val="single" w:space="0" w:color="D3D3D3"/>
-            </w:tcBorders>
-          </w:tcPr>
-          <w:p>
-            <w:pPr>
-              <w:spacing w:before="0" w:after="60"/>
-              <w:keepNext/>
-              <w:jc w:val="end"/>
-            </w:pPr>
-            <w:r>
-              <w:rPr>
-                <w:rFonts w:ascii="Calibri" w:hAnsi="Calibri"/>
-                <w:sz w:val="20"/>
-              </w:rPr>
-              <w:t xml:space="default">93</w:t>
+              <w:t xml:space="default">-0.002</w:t>
+            </w:r>
+          </w:p>
+        </w:tc>
+        <w:tc>
+          <w:tcPr>
+            <w:tcBorders>
+              <w:top w:val="single" w:space="0" w:color="D3D3D3"/>
+              <w:bottom w:val="single" w:space="0" w:color="D3D3D3"/>
+              <w:start w:val="single" w:space="0" w:color="D3D3D3"/>
+              <w:end w:val="single" w:space="0" w:color="D3D3D3"/>
+            </w:tcBorders>
+          </w:tcPr>
+          <w:p>
+            <w:pPr>
+              <w:spacing w:before="0" w:after="60"/>
+              <w:keepNext/>
+              <w:jc w:val="start"/>
+            </w:pPr>
+            <w:r>
+              <w:rPr>
+                <w:rFonts w:ascii="Calibri" w:hAnsi="Calibri"/>
+                <w:sz w:val="20"/>
+              </w:rPr>
+              <w:t xml:space="default">0.946</w:t>
+            </w:r>
+          </w:p>
+        </w:tc>
+        <w:tc>
+          <w:tcPr>
+            <w:tcBorders>
+              <w:top w:val="single" w:space="0" w:color="D3D3D3"/>
+              <w:bottom w:val="single" w:space="0" w:color="D3D3D3"/>
+              <w:start w:val="single" w:space="0" w:color="D3D3D3"/>
+              <w:end w:val="single" w:space="0" w:color="D3D3D3"/>
+            </w:tcBorders>
+          </w:tcPr>
+          <w:p>
+            <w:pPr>
+              <w:spacing w:before="0" w:after="60"/>
+              <w:keepNext/>
+              <w:jc w:val="start"/>
+            </w:pPr>
+            <w:r>
+              <w:rPr>
+                <w:rFonts w:ascii="Calibri" w:hAnsi="Calibri"/>
+                <w:sz w:val="20"/>
+              </w:rPr>
+              <w:t xml:space="default">[-0.051, 0.048]</w:t>
+            </w:r>
+          </w:p>
+        </w:tc>
+        <w:tc>
+          <w:tcPr>
+            <w:tcBorders>
+              <w:top w:val="single" w:space="0" w:color="D3D3D3"/>
+              <w:bottom w:val="single" w:space="0" w:color="D3D3D3"/>
+              <w:start w:val="single" w:space="0" w:color="D3D3D3"/>
+              <w:end w:val="single" w:space="0" w:color="D3D3D3"/>
+            </w:tcBorders>
+          </w:tcPr>
+          <w:p>
+            <w:pPr>
+              <w:spacing w:before="0" w:after="60"/>
+              <w:keepNext/>
+              <w:jc w:val="start"/>
+            </w:pPr>
+            <w:r>
+              <w:rPr>
+                <w:rFonts w:ascii="Calibri" w:hAnsi="Calibri"/>
+                <w:sz w:val="20"/>
+              </w:rPr>
+              <w:t xml:space="default">[-0.307, 0.303]</w:t>
+            </w:r>
+          </w:p>
+        </w:tc>
+        <w:tc>
+          <w:tcPr>
+            <w:tcBorders>
+              <w:top w:val="single" w:space="0" w:color="D3D3D3"/>
+              <w:bottom w:val="single" w:space="0" w:color="D3D3D3"/>
+              <w:start w:val="single" w:space="0" w:color="D3D3D3"/>
+              <w:end w:val="single" w:space="0" w:color="D3D3D3"/>
+            </w:tcBorders>
+          </w:tcPr>
+          <w:p>
+            <w:pPr>
+              <w:spacing w:before="0" w:after="60"/>
+              <w:keepNext/>
+              <w:jc w:val="end"/>
+            </w:pPr>
+            <w:r>
+              <w:rPr>
+                <w:rFonts w:ascii="Calibri" w:hAnsi="Calibri"/>
+                <w:sz w:val="20"/>
+              </w:rPr>
+              <w:t xml:space="default">91</w:t>
             </w:r>
           </w:p>
         </w:tc>
@@ -8389,103 +8389,103 @@
                 <w:rFonts w:ascii="Calibri" w:hAnsi="Calibri"/>
                 <w:sz w:val="20"/>
               </w:rPr>
-              <w:t xml:space="default">0.059</w:t>
-            </w:r>
-          </w:p>
-        </w:tc>
-        <w:tc>
-          <w:tcPr>
-            <w:tcBorders>
-              <w:top w:val="single" w:space="0" w:color="D3D3D3"/>
-              <w:bottom w:val="single" w:space="0" w:color="D3D3D3"/>
-              <w:start w:val="single" w:space="0" w:color="D3D3D3"/>
-              <w:end w:val="single" w:space="0" w:color="D3D3D3"/>
-            </w:tcBorders>
-          </w:tcPr>
-          <w:p>
-            <w:pPr>
-              <w:spacing w:before="0" w:after="60"/>
-              <w:keepNext/>
-              <w:jc w:val="end"/>
-            </w:pPr>
-            <w:r>
-              <w:rPr>
-                <w:rFonts w:ascii="Calibri" w:hAnsi="Calibri"/>
-                <w:sz w:val="20"/>
-              </w:rPr>
-              <w:t xml:space="default">0.539</w:t>
-            </w:r>
-          </w:p>
-        </w:tc>
-        <w:tc>
-          <w:tcPr>
-            <w:tcBorders>
-              <w:top w:val="single" w:space="0" w:color="D3D3D3"/>
-              <w:bottom w:val="single" w:space="0" w:color="D3D3D3"/>
-              <w:start w:val="single" w:space="0" w:color="D3D3D3"/>
-              <w:end w:val="single" w:space="0" w:color="D3D3D3"/>
-            </w:tcBorders>
-          </w:tcPr>
-          <w:p>
-            <w:pPr>
-              <w:spacing w:before="0" w:after="60"/>
-              <w:keepNext/>
-              <w:jc w:val="start"/>
-            </w:pPr>
-            <w:r>
-              <w:rPr>
-                <w:rFonts w:ascii="Calibri" w:hAnsi="Calibri"/>
-                <w:sz w:val="20"/>
-              </w:rPr>
-              <w:t xml:space="default">[-0.130,0.248]</w:t>
-            </w:r>
-          </w:p>
-        </w:tc>
-        <w:tc>
-          <w:tcPr>
-            <w:tcBorders>
-              <w:top w:val="single" w:space="0" w:color="D3D3D3"/>
-              <w:bottom w:val="single" w:space="0" w:color="D3D3D3"/>
-              <w:start w:val="single" w:space="0" w:color="D3D3D3"/>
-              <w:end w:val="single" w:space="0" w:color="D3D3D3"/>
-            </w:tcBorders>
-          </w:tcPr>
-          <w:p>
-            <w:pPr>
-              <w:spacing w:before="0" w:after="60"/>
-              <w:keepNext/>
-              <w:jc w:val="start"/>
-            </w:pPr>
-            <w:r>
-              <w:rPr>
-                <w:rFonts w:ascii="Calibri" w:hAnsi="Calibri"/>
-                <w:sz w:val="20"/>
-              </w:rPr>
-              <w:t xml:space="default">[-0.953,1.070]</w:t>
-            </w:r>
-          </w:p>
-        </w:tc>
-        <w:tc>
-          <w:tcPr>
-            <w:tcBorders>
-              <w:top w:val="single" w:space="0" w:color="D3D3D3"/>
-              <w:bottom w:val="single" w:space="0" w:color="D3D3D3"/>
-              <w:start w:val="single" w:space="0" w:color="D3D3D3"/>
-              <w:end w:val="single" w:space="0" w:color="D3D3D3"/>
-            </w:tcBorders>
-          </w:tcPr>
-          <w:p>
-            <w:pPr>
-              <w:spacing w:before="0" w:after="60"/>
-              <w:keepNext/>
-              <w:jc w:val="end"/>
-            </w:pPr>
-            <w:r>
-              <w:rPr>
-                <w:rFonts w:ascii="Calibri" w:hAnsi="Calibri"/>
-                <w:sz w:val="20"/>
-              </w:rPr>
-              <w:t xml:space="default">93</w:t>
+              <w:t xml:space="default">0.061</w:t>
+            </w:r>
+          </w:p>
+        </w:tc>
+        <w:tc>
+          <w:tcPr>
+            <w:tcBorders>
+              <w:top w:val="single" w:space="0" w:color="D3D3D3"/>
+              <w:bottom w:val="single" w:space="0" w:color="D3D3D3"/>
+              <w:start w:val="single" w:space="0" w:color="D3D3D3"/>
+              <w:end w:val="single" w:space="0" w:color="D3D3D3"/>
+            </w:tcBorders>
+          </w:tcPr>
+          <w:p>
+            <w:pPr>
+              <w:spacing w:before="0" w:after="60"/>
+              <w:keepNext/>
+              <w:jc w:val="end"/>
+            </w:pPr>
+            <w:r>
+              <w:rPr>
+                <w:rFonts w:ascii="Calibri" w:hAnsi="Calibri"/>
+                <w:sz w:val="20"/>
+              </w:rPr>
+              <w:t xml:space="default">0.531</w:t>
+            </w:r>
+          </w:p>
+        </w:tc>
+        <w:tc>
+          <w:tcPr>
+            <w:tcBorders>
+              <w:top w:val="single" w:space="0" w:color="D3D3D3"/>
+              <w:bottom w:val="single" w:space="0" w:color="D3D3D3"/>
+              <w:start w:val="single" w:space="0" w:color="D3D3D3"/>
+              <w:end w:val="single" w:space="0" w:color="D3D3D3"/>
+            </w:tcBorders>
+          </w:tcPr>
+          <w:p>
+            <w:pPr>
+              <w:spacing w:before="0" w:after="60"/>
+              <w:keepNext/>
+              <w:jc w:val="start"/>
+            </w:pPr>
+            <w:r>
+              <w:rPr>
+                <w:rFonts w:ascii="Calibri" w:hAnsi="Calibri"/>
+                <w:sz w:val="20"/>
+              </w:rPr>
+              <w:t xml:space="default">[-0.130, 0.251]</w:t>
+            </w:r>
+          </w:p>
+        </w:tc>
+        <w:tc>
+          <w:tcPr>
+            <w:tcBorders>
+              <w:top w:val="single" w:space="0" w:color="D3D3D3"/>
+              <w:bottom w:val="single" w:space="0" w:color="D3D3D3"/>
+              <w:start w:val="single" w:space="0" w:color="D3D3D3"/>
+              <w:end w:val="single" w:space="0" w:color="D3D3D3"/>
+            </w:tcBorders>
+          </w:tcPr>
+          <w:p>
+            <w:pPr>
+              <w:spacing w:before="0" w:after="60"/>
+              <w:keepNext/>
+              <w:jc w:val="start"/>
+            </w:pPr>
+            <w:r>
+              <w:rPr>
+                <w:rFonts w:ascii="Calibri" w:hAnsi="Calibri"/>
+                <w:sz w:val="20"/>
+              </w:rPr>
+              <w:t xml:space="default">[-0.959, 1.080]</w:t>
+            </w:r>
+          </w:p>
+        </w:tc>
+        <w:tc>
+          <w:tcPr>
+            <w:tcBorders>
+              <w:top w:val="single" w:space="0" w:color="D3D3D3"/>
+              <w:bottom w:val="single" w:space="0" w:color="D3D3D3"/>
+              <w:start w:val="single" w:space="0" w:color="D3D3D3"/>
+              <w:end w:val="single" w:space="0" w:color="D3D3D3"/>
+            </w:tcBorders>
+          </w:tcPr>
+          <w:p>
+            <w:pPr>
+              <w:spacing w:before="0" w:after="60"/>
+              <w:keepNext/>
+              <w:jc w:val="end"/>
+            </w:pPr>
+            <w:r>
+              <w:rPr>
+                <w:rFonts w:ascii="Calibri" w:hAnsi="Calibri"/>
+                <w:sz w:val="20"/>
+              </w:rPr>
+              <w:t xml:space="default">91</w:t>
             </w:r>
           </w:p>
         </w:tc>
@@ -8634,103 +8634,103 @@
                 <w:rFonts w:ascii="Calibri" w:hAnsi="Calibri"/>
                 <w:sz w:val="20"/>
               </w:rPr>
-              <w:t xml:space="default"> 0.030</w:t>
-            </w:r>
-          </w:p>
-        </w:tc>
-        <w:tc>
-          <w:tcPr>
-            <w:tcBorders>
-              <w:top w:val="single" w:space="0" w:color="D3D3D3"/>
-              <w:bottom w:val="single" w:space="0" w:color="D3D3D3"/>
-              <w:start w:val="single" w:space="0" w:color="D3D3D3"/>
-              <w:end w:val="single" w:space="0" w:color="D3D3D3"/>
-            </w:tcBorders>
-          </w:tcPr>
-          <w:p>
-            <w:pPr>
-              <w:spacing w:before="0" w:after="60"/>
-              <w:keepNext/>
-              <w:jc w:val="end"/>
-            </w:pPr>
-            <w:r>
-              <w:rPr>
-                <w:rFonts w:ascii="Calibri" w:hAnsi="Calibri"/>
-                <w:sz w:val="20"/>
-              </w:rPr>
-              <w:t xml:space="default">0.192</w:t>
-            </w:r>
-          </w:p>
-        </w:tc>
-        <w:tc>
-          <w:tcPr>
-            <w:tcBorders>
-              <w:top w:val="single" w:space="0" w:color="D3D3D3"/>
-              <w:bottom w:val="single" w:space="0" w:color="D3D3D3"/>
-              <w:start w:val="single" w:space="0" w:color="D3D3D3"/>
-              <w:end w:val="single" w:space="0" w:color="D3D3D3"/>
-            </w:tcBorders>
-          </w:tcPr>
-          <w:p>
-            <w:pPr>
-              <w:spacing w:before="0" w:after="60"/>
-              <w:keepNext/>
-              <w:jc w:val="start"/>
-            </w:pPr>
-            <w:r>
-              <w:rPr>
-                <w:rFonts w:ascii="Calibri" w:hAnsi="Calibri"/>
-                <w:sz w:val="20"/>
-              </w:rPr>
-              <w:t xml:space="default">[-0.015,0.076]</w:t>
-            </w:r>
-          </w:p>
-        </w:tc>
-        <w:tc>
-          <w:tcPr>
-            <w:tcBorders>
-              <w:top w:val="single" w:space="0" w:color="D3D3D3"/>
-              <w:bottom w:val="single" w:space="0" w:color="D3D3D3"/>
-              <w:start w:val="single" w:space="0" w:color="D3D3D3"/>
-              <w:end w:val="single" w:space="0" w:color="D3D3D3"/>
-            </w:tcBorders>
-          </w:tcPr>
-          <w:p>
-            <w:pPr>
-              <w:spacing w:before="0" w:after="60"/>
-              <w:keepNext/>
-              <w:jc w:val="start"/>
-            </w:pPr>
-            <w:r>
-              <w:rPr>
-                <w:rFonts w:ascii="Calibri" w:hAnsi="Calibri"/>
-                <w:sz w:val="20"/>
-              </w:rPr>
-              <w:t xml:space="default">[-0.266,0.327]</w:t>
-            </w:r>
-          </w:p>
-        </w:tc>
-        <w:tc>
-          <w:tcPr>
-            <w:tcBorders>
-              <w:top w:val="single" w:space="0" w:color="D3D3D3"/>
-              <w:bottom w:val="single" w:space="0" w:color="D3D3D3"/>
-              <w:start w:val="single" w:space="0" w:color="D3D3D3"/>
-              <w:end w:val="single" w:space="0" w:color="D3D3D3"/>
-            </w:tcBorders>
-          </w:tcPr>
-          <w:p>
-            <w:pPr>
-              <w:spacing w:before="0" w:after="60"/>
-              <w:keepNext/>
-              <w:jc w:val="end"/>
-            </w:pPr>
-            <w:r>
-              <w:rPr>
-                <w:rFonts w:ascii="Calibri" w:hAnsi="Calibri"/>
-                <w:sz w:val="20"/>
-              </w:rPr>
-              <w:t xml:space="default">98</w:t>
+              <w:t xml:space="default"> 0.027</w:t>
+            </w:r>
+          </w:p>
+        </w:tc>
+        <w:tc>
+          <w:tcPr>
+            <w:tcBorders>
+              <w:top w:val="single" w:space="0" w:color="D3D3D3"/>
+              <w:bottom w:val="single" w:space="0" w:color="D3D3D3"/>
+              <w:start w:val="single" w:space="0" w:color="D3D3D3"/>
+              <w:end w:val="single" w:space="0" w:color="D3D3D3"/>
+            </w:tcBorders>
+          </w:tcPr>
+          <w:p>
+            <w:pPr>
+              <w:spacing w:before="0" w:after="60"/>
+              <w:keepNext/>
+              <w:jc w:val="start"/>
+            </w:pPr>
+            <w:r>
+              <w:rPr>
+                <w:rFonts w:ascii="Calibri" w:hAnsi="Calibri"/>
+                <w:sz w:val="20"/>
+              </w:rPr>
+              <w:t xml:space="default">0.261</w:t>
+            </w:r>
+          </w:p>
+        </w:tc>
+        <w:tc>
+          <w:tcPr>
+            <w:tcBorders>
+              <w:top w:val="single" w:space="0" w:color="D3D3D3"/>
+              <w:bottom w:val="single" w:space="0" w:color="D3D3D3"/>
+              <w:start w:val="single" w:space="0" w:color="D3D3D3"/>
+              <w:end w:val="single" w:space="0" w:color="D3D3D3"/>
+            </w:tcBorders>
+          </w:tcPr>
+          <w:p>
+            <w:pPr>
+              <w:spacing w:before="0" w:after="60"/>
+              <w:keepNext/>
+              <w:jc w:val="start"/>
+            </w:pPr>
+            <w:r>
+              <w:rPr>
+                <w:rFonts w:ascii="Calibri" w:hAnsi="Calibri"/>
+                <w:sz w:val="20"/>
+              </w:rPr>
+              <w:t xml:space="default">[-0.020, 0.073]</w:t>
+            </w:r>
+          </w:p>
+        </w:tc>
+        <w:tc>
+          <w:tcPr>
+            <w:tcBorders>
+              <w:top w:val="single" w:space="0" w:color="D3D3D3"/>
+              <w:bottom w:val="single" w:space="0" w:color="D3D3D3"/>
+              <w:start w:val="single" w:space="0" w:color="D3D3D3"/>
+              <w:end w:val="single" w:space="0" w:color="D3D3D3"/>
+            </w:tcBorders>
+          </w:tcPr>
+          <w:p>
+            <w:pPr>
+              <w:spacing w:before="0" w:after="60"/>
+              <w:keepNext/>
+              <w:jc w:val="start"/>
+            </w:pPr>
+            <w:r>
+              <w:rPr>
+                <w:rFonts w:ascii="Calibri" w:hAnsi="Calibri"/>
+                <w:sz w:val="20"/>
+              </w:rPr>
+              <w:t xml:space="default">[-0.278, 0.331]</w:t>
+            </w:r>
+          </w:p>
+        </w:tc>
+        <w:tc>
+          <w:tcPr>
+            <w:tcBorders>
+              <w:top w:val="single" w:space="0" w:color="D3D3D3"/>
+              <w:bottom w:val="single" w:space="0" w:color="D3D3D3"/>
+              <w:start w:val="single" w:space="0" w:color="D3D3D3"/>
+              <w:end w:val="single" w:space="0" w:color="D3D3D3"/>
+            </w:tcBorders>
+          </w:tcPr>
+          <w:p>
+            <w:pPr>
+              <w:spacing w:before="0" w:after="60"/>
+              <w:keepNext/>
+              <w:jc w:val="end"/>
+            </w:pPr>
+            <w:r>
+              <w:rPr>
+                <w:rFonts w:ascii="Calibri" w:hAnsi="Calibri"/>
+                <w:sz w:val="20"/>
+              </w:rPr>
+              <w:t xml:space="default">104</w:t>
             </w:r>
           </w:p>
         </w:tc>
@@ -8850,7 +8850,7 @@
                 <w:rFonts w:ascii="Calibri" w:hAnsi="Calibri"/>
                 <w:sz w:val="20"/>
               </w:rPr>
-              <w:t xml:space="default">0.280</w:t>
+              <w:t xml:space="default">0.302</w:t>
             </w:r>
           </w:p>
         </w:tc>
@@ -8875,79 +8875,79 @@
                 <w:sz w:val="20"/>
                 <w:b w:val="true"/>
               </w:rPr>
-              <w:t xml:space="default">0.017</w:t>
-            </w:r>
-          </w:p>
-        </w:tc>
-        <w:tc>
-          <w:tcPr>
-            <w:tcBorders>
-              <w:top w:val="single" w:space="0" w:color="D3D3D3"/>
-              <w:bottom w:val="single" w:space="0" w:color="D3D3D3"/>
-              <w:start w:val="single" w:space="0" w:color="D3D3D3"/>
-              <w:end w:val="single" w:space="0" w:color="D3D3D3"/>
-            </w:tcBorders>
-          </w:tcPr>
-          <w:p>
-            <w:pPr>
-              <w:spacing w:before="0" w:after="60"/>
-              <w:keepNext/>
-              <w:jc w:val="start"/>
-            </w:pPr>
-            <w:r>
-              <w:rPr>
-                <w:rFonts w:ascii="Calibri" w:hAnsi="Calibri"/>
-                <w:sz w:val="20"/>
-              </w:rPr>
-              <w:t xml:space="default">[ 0.050,0.510]</w:t>
-            </w:r>
-          </w:p>
-        </w:tc>
-        <w:tc>
-          <w:tcPr>
-            <w:tcBorders>
-              <w:top w:val="single" w:space="0" w:color="D3D3D3"/>
-              <w:bottom w:val="single" w:space="0" w:color="D3D3D3"/>
-              <w:start w:val="single" w:space="0" w:color="D3D3D3"/>
-              <w:end w:val="single" w:space="0" w:color="D3D3D3"/>
-            </w:tcBorders>
-          </w:tcPr>
-          <w:p>
-            <w:pPr>
-              <w:spacing w:before="0" w:after="60"/>
-              <w:keepNext/>
-              <w:jc w:val="start"/>
-            </w:pPr>
-            <w:r>
-              <w:rPr>
-                <w:rFonts w:ascii="Calibri" w:hAnsi="Calibri"/>
-                <w:sz w:val="20"/>
-              </w:rPr>
-              <w:t xml:space="default">[-0.740,1.300]</w:t>
-            </w:r>
-          </w:p>
-        </w:tc>
-        <w:tc>
-          <w:tcPr>
-            <w:tcBorders>
-              <w:top w:val="single" w:space="0" w:color="D3D3D3"/>
-              <w:bottom w:val="single" w:space="0" w:color="D3D3D3"/>
-              <w:start w:val="single" w:space="0" w:color="D3D3D3"/>
-              <w:end w:val="single" w:space="0" w:color="D3D3D3"/>
-            </w:tcBorders>
-          </w:tcPr>
-          <w:p>
-            <w:pPr>
-              <w:spacing w:before="0" w:after="60"/>
-              <w:keepNext/>
-              <w:jc w:val="end"/>
-            </w:pPr>
-            <w:r>
-              <w:rPr>
-                <w:rFonts w:ascii="Calibri" w:hAnsi="Calibri"/>
-                <w:sz w:val="20"/>
-              </w:rPr>
-              <w:t xml:space="default">108</w:t>
+              <w:t xml:space="default">0.011</w:t>
+            </w:r>
+          </w:p>
+        </w:tc>
+        <w:tc>
+          <w:tcPr>
+            <w:tcBorders>
+              <w:top w:val="single" w:space="0" w:color="D3D3D3"/>
+              <w:bottom w:val="single" w:space="0" w:color="D3D3D3"/>
+              <w:start w:val="single" w:space="0" w:color="D3D3D3"/>
+              <w:end w:val="single" w:space="0" w:color="D3D3D3"/>
+            </w:tcBorders>
+          </w:tcPr>
+          <w:p>
+            <w:pPr>
+              <w:spacing w:before="0" w:after="60"/>
+              <w:keepNext/>
+              <w:jc w:val="start"/>
+            </w:pPr>
+            <w:r>
+              <w:rPr>
+                <w:rFonts w:ascii="Calibri" w:hAnsi="Calibri"/>
+                <w:sz w:val="20"/>
+              </w:rPr>
+              <w:t xml:space="default">[ 0.069, 0.535]</w:t>
+            </w:r>
+          </w:p>
+        </w:tc>
+        <w:tc>
+          <w:tcPr>
+            <w:tcBorders>
+              <w:top w:val="single" w:space="0" w:color="D3D3D3"/>
+              <w:bottom w:val="single" w:space="0" w:color="D3D3D3"/>
+              <w:start w:val="single" w:space="0" w:color="D3D3D3"/>
+              <w:end w:val="single" w:space="0" w:color="D3D3D3"/>
+            </w:tcBorders>
+          </w:tcPr>
+          <w:p>
+            <w:pPr>
+              <w:spacing w:before="0" w:after="60"/>
+              <w:keepNext/>
+              <w:jc w:val="start"/>
+            </w:pPr>
+            <w:r>
+              <w:rPr>
+                <w:rFonts w:ascii="Calibri" w:hAnsi="Calibri"/>
+                <w:sz w:val="20"/>
+              </w:rPr>
+              <w:t xml:space="default">[-0.726, 1.330]</w:t>
+            </w:r>
+          </w:p>
+        </w:tc>
+        <w:tc>
+          <w:tcPr>
+            <w:tcBorders>
+              <w:top w:val="single" w:space="0" w:color="D3D3D3"/>
+              <w:bottom w:val="single" w:space="0" w:color="D3D3D3"/>
+              <w:start w:val="single" w:space="0" w:color="D3D3D3"/>
+              <w:end w:val="single" w:space="0" w:color="D3D3D3"/>
+            </w:tcBorders>
+          </w:tcPr>
+          <w:p>
+            <w:pPr>
+              <w:spacing w:before="0" w:after="60"/>
+              <w:keepNext/>
+              <w:jc w:val="end"/>
+            </w:pPr>
+            <w:r>
+              <w:rPr>
+                <w:rFonts w:ascii="Calibri" w:hAnsi="Calibri"/>
+                <w:sz w:val="20"/>
+              </w:rPr>
+              <w:t xml:space="default">105</w:t>
             </w:r>
           </w:p>
         </w:tc>
@@ -9024,7 +9024,7 @@
                 <w:rFonts w:ascii="Calibri" w:hAnsi="Calibri"/>
                 <w:sz w:val="20"/>
               </w:rPr>
-              <w:t xml:space="default">2281.87</w:t>
+              <w:t xml:space="default">2340.41</w:t>
             </w:r>
           </w:p>
         </w:tc>
@@ -9072,7 +9072,7 @@
                 <w:rFonts w:ascii="Calibri" w:hAnsi="Calibri"/>
                 <w:sz w:val="20"/>
               </w:rPr>
-              <w:t xml:space="default">0.010</w:t>
+              <w:t xml:space="default">0.008</w:t>
             </w:r>
           </w:p>
         </w:tc>
@@ -9113,134 +9113,134 @@
             <w:pPr>
               <w:spacing w:before="0" w:after="60"/>
               <w:keepNext/>
-              <w:jc w:val="end"/>
-            </w:pPr>
-            <w:r>
-              <w:rPr>
-                <w:rFonts w:ascii="Calibri" w:hAnsi="Calibri"/>
-                <w:sz w:val="20"/>
-              </w:rPr>
-              <w:t xml:space="default"/>
-            </w:r>
-          </w:p>
-        </w:tc>
-        <w:tc>
-          <w:tcPr>
-            <w:tcBorders>
-              <w:top w:val="single" w:space="0" w:color="D3D3D3"/>
-              <w:bottom w:val="single" w:space="0" w:color="D3D3D3"/>
-              <w:start w:val="single" w:space="0" w:color="D3D3D3"/>
-              <w:end w:val="single" w:space="0" w:color="D3D3D3"/>
-            </w:tcBorders>
-          </w:tcPr>
-          <w:p>
-            <w:pPr>
-              <w:spacing w:before="0" w:after="60"/>
-              <w:keepNext/>
-              <w:jc w:val="start"/>
-            </w:pPr>
-            <w:r>
-              <w:rPr>
-                <w:rFonts w:ascii="Calibri" w:hAnsi="Calibri"/>
-                <w:sz w:val="20"/>
-              </w:rPr>
-              <w:t xml:space="default"/>
-            </w:r>
-          </w:p>
-        </w:tc>
-        <w:tc>
-          <w:tcPr>
-            <w:tcBorders>
-              <w:top w:val="single" w:space="0" w:color="D3D3D3"/>
-              <w:bottom w:val="single" w:space="0" w:color="D3D3D3"/>
-              <w:start w:val="single" w:space="0" w:color="D3D3D3"/>
-              <w:end w:val="single" w:space="0" w:color="D3D3D3"/>
-            </w:tcBorders>
-          </w:tcPr>
-          <w:p>
-            <w:pPr>
-              <w:spacing w:before="0" w:after="60"/>
-              <w:keepNext/>
-              <w:jc w:val="start"/>
-            </w:pPr>
-            <w:r>
-              <w:rPr>
-                <w:rFonts w:ascii="Calibri" w:hAnsi="Calibri"/>
-                <w:sz w:val="20"/>
-              </w:rPr>
-              <w:t xml:space="default"/>
-            </w:r>
-          </w:p>
-        </w:tc>
-        <w:tc>
-          <w:tcPr>
-            <w:tcBorders>
-              <w:top w:val="single" w:space="0" w:color="D3D3D3"/>
-              <w:bottom w:val="single" w:space="0" w:color="D3D3D3"/>
-              <w:start w:val="single" w:space="0" w:color="D3D3D3"/>
-              <w:end w:val="single" w:space="0" w:color="D3D3D3"/>
-            </w:tcBorders>
-          </w:tcPr>
-          <w:p>
-            <w:pPr>
-              <w:spacing w:before="0" w:after="60"/>
-              <w:keepNext/>
-              <w:jc w:val="end"/>
-            </w:pPr>
-            <w:r>
-              <w:rPr>
-                <w:rFonts w:ascii="Calibri" w:hAnsi="Calibri"/>
-                <w:sz w:val="20"/>
-              </w:rPr>
-              <w:t xml:space="default"/>
-            </w:r>
-          </w:p>
-        </w:tc>
-        <w:tc>
-          <w:tcPr>
-            <w:tcBorders>
-              <w:top w:val="single" w:space="0" w:color="D3D3D3"/>
-              <w:bottom w:val="single" w:space="0" w:color="D3D3D3"/>
-              <w:start w:val="single" w:space="0" w:color="D3D3D3"/>
-              <w:end w:val="single" w:space="0" w:color="D3D3D3"/>
-            </w:tcBorders>
-          </w:tcPr>
-          <w:p>
-            <w:pPr>
-              <w:spacing w:before="0" w:after="60"/>
-              <w:keepNext/>
-              <w:jc w:val="end"/>
-            </w:pPr>
-            <w:r>
-              <w:rPr>
-                <w:rFonts w:ascii="Calibri" w:hAnsi="Calibri"/>
-                <w:sz w:val="20"/>
-              </w:rPr>
-              <w:t xml:space="default"/>
-            </w:r>
-          </w:p>
-        </w:tc>
-        <w:tc>
-          <w:tcPr>
-            <w:tcBorders>
-              <w:top w:val="single" w:space="0" w:color="D3D3D3"/>
-              <w:bottom w:val="single" w:space="0" w:color="D3D3D3"/>
-              <w:start w:val="single" w:space="0" w:color="D3D3D3"/>
-              <w:end w:val="single" w:space="0" w:color="D3D3D3"/>
-            </w:tcBorders>
-          </w:tcPr>
-          <w:p>
-            <w:pPr>
-              <w:spacing w:before="0" w:after="60"/>
-              <w:keepNext/>
-              <w:jc w:val="end"/>
-            </w:pPr>
-            <w:r>
-              <w:rPr>
-                <w:rFonts w:ascii="Calibri" w:hAnsi="Calibri"/>
-                <w:sz w:val="20"/>
-              </w:rPr>
-              <w:t xml:space="default">1121.93</w:t>
+              <w:jc w:val="start"/>
+            </w:pPr>
+            <w:r>
+              <w:rPr>
+                <w:rFonts w:ascii="Calibri" w:hAnsi="Calibri"/>
+                <w:sz w:val="20"/>
+              </w:rPr>
+              <w:t xml:space="default"/>
+            </w:r>
+          </w:p>
+        </w:tc>
+        <w:tc>
+          <w:tcPr>
+            <w:tcBorders>
+              <w:top w:val="single" w:space="0" w:color="D3D3D3"/>
+              <w:bottom w:val="single" w:space="0" w:color="D3D3D3"/>
+              <w:start w:val="single" w:space="0" w:color="D3D3D3"/>
+              <w:end w:val="single" w:space="0" w:color="D3D3D3"/>
+            </w:tcBorders>
+          </w:tcPr>
+          <w:p>
+            <w:pPr>
+              <w:spacing w:before="0" w:after="60"/>
+              <w:keepNext/>
+              <w:jc w:val="start"/>
+            </w:pPr>
+            <w:r>
+              <w:rPr>
+                <w:rFonts w:ascii="Calibri" w:hAnsi="Calibri"/>
+                <w:sz w:val="20"/>
+              </w:rPr>
+              <w:t xml:space="default"/>
+            </w:r>
+          </w:p>
+        </w:tc>
+        <w:tc>
+          <w:tcPr>
+            <w:tcBorders>
+              <w:top w:val="single" w:space="0" w:color="D3D3D3"/>
+              <w:bottom w:val="single" w:space="0" w:color="D3D3D3"/>
+              <w:start w:val="single" w:space="0" w:color="D3D3D3"/>
+              <w:end w:val="single" w:space="0" w:color="D3D3D3"/>
+            </w:tcBorders>
+          </w:tcPr>
+          <w:p>
+            <w:pPr>
+              <w:spacing w:before="0" w:after="60"/>
+              <w:keepNext/>
+              <w:jc w:val="start"/>
+            </w:pPr>
+            <w:r>
+              <w:rPr>
+                <w:rFonts w:ascii="Calibri" w:hAnsi="Calibri"/>
+                <w:sz w:val="20"/>
+              </w:rPr>
+              <w:t xml:space="default"/>
+            </w:r>
+          </w:p>
+        </w:tc>
+        <w:tc>
+          <w:tcPr>
+            <w:tcBorders>
+              <w:top w:val="single" w:space="0" w:color="D3D3D3"/>
+              <w:bottom w:val="single" w:space="0" w:color="D3D3D3"/>
+              <w:start w:val="single" w:space="0" w:color="D3D3D3"/>
+              <w:end w:val="single" w:space="0" w:color="D3D3D3"/>
+            </w:tcBorders>
+          </w:tcPr>
+          <w:p>
+            <w:pPr>
+              <w:spacing w:before="0" w:after="60"/>
+              <w:keepNext/>
+              <w:jc w:val="end"/>
+            </w:pPr>
+            <w:r>
+              <w:rPr>
+                <w:rFonts w:ascii="Calibri" w:hAnsi="Calibri"/>
+                <w:sz w:val="20"/>
+              </w:rPr>
+              <w:t xml:space="default"/>
+            </w:r>
+          </w:p>
+        </w:tc>
+        <w:tc>
+          <w:tcPr>
+            <w:tcBorders>
+              <w:top w:val="single" w:space="0" w:color="D3D3D3"/>
+              <w:bottom w:val="single" w:space="0" w:color="D3D3D3"/>
+              <w:start w:val="single" w:space="0" w:color="D3D3D3"/>
+              <w:end w:val="single" w:space="0" w:color="D3D3D3"/>
+            </w:tcBorders>
+          </w:tcPr>
+          <w:p>
+            <w:pPr>
+              <w:spacing w:before="0" w:after="60"/>
+              <w:keepNext/>
+              <w:jc w:val="end"/>
+            </w:pPr>
+            <w:r>
+              <w:rPr>
+                <w:rFonts w:ascii="Calibri" w:hAnsi="Calibri"/>
+                <w:sz w:val="20"/>
+              </w:rPr>
+              <w:t xml:space="default"/>
+            </w:r>
+          </w:p>
+        </w:tc>
+        <w:tc>
+          <w:tcPr>
+            <w:tcBorders>
+              <w:top w:val="single" w:space="0" w:color="D3D3D3"/>
+              <w:bottom w:val="single" w:space="0" w:color="D3D3D3"/>
+              <w:start w:val="single" w:space="0" w:color="D3D3D3"/>
+              <w:end w:val="single" w:space="0" w:color="D3D3D3"/>
+            </w:tcBorders>
+          </w:tcPr>
+          <w:p>
+            <w:pPr>
+              <w:spacing w:before="0" w:after="60"/>
+              <w:keepNext/>
+              <w:jc w:val="end"/>
+            </w:pPr>
+            <w:r>
+              <w:rPr>
+                <w:rFonts w:ascii="Calibri" w:hAnsi="Calibri"/>
+                <w:sz w:val="20"/>
+              </w:rPr>
+              <w:t xml:space="default">1111.62</w:t>
             </w:r>
           </w:p>
         </w:tc>
@@ -9288,7 +9288,7 @@
                 <w:rFonts w:ascii="Calibri" w:hAnsi="Calibri"/>
                 <w:sz w:val="20"/>
               </w:rPr>
-              <w:t xml:space="default">0.041</w:t>
+              <w:t xml:space="default">0.045</w:t>
             </w:r>
           </w:p>
         </w:tc>
@@ -9589,79 +9589,79 @@
                 <w:rFonts w:ascii="Calibri" w:hAnsi="Calibri"/>
                 <w:sz w:val="20"/>
               </w:rPr>
-              <w:t xml:space="default"> 0.033</w:t>
-            </w:r>
-          </w:p>
-        </w:tc>
-        <w:tc>
-          <w:tcPr>
-            <w:tcBorders>
-              <w:top w:val="single" w:space="0" w:color="D3D3D3"/>
-              <w:bottom w:val="single" w:space="0" w:color="D3D3D3"/>
-              <w:start w:val="single" w:space="0" w:color="D3D3D3"/>
-              <w:end w:val="single" w:space="0" w:color="D3D3D3"/>
-            </w:tcBorders>
-          </w:tcPr>
-          <w:p>
-            <w:pPr>
-              <w:spacing w:before="0" w:after="60"/>
-              <w:keepNext/>
-              <w:jc w:val="end"/>
-            </w:pPr>
-            <w:r>
-              <w:rPr>
-                <w:rFonts w:ascii="Calibri" w:hAnsi="Calibri"/>
-                <w:sz w:val="20"/>
-              </w:rPr>
-              <w:t xml:space="default">0.757</w:t>
-            </w:r>
-          </w:p>
-        </w:tc>
-        <w:tc>
-          <w:tcPr>
-            <w:tcBorders>
-              <w:top w:val="single" w:space="0" w:color="D3D3D3"/>
-              <w:bottom w:val="single" w:space="0" w:color="D3D3D3"/>
-              <w:start w:val="single" w:space="0" w:color="D3D3D3"/>
-              <w:end w:val="single" w:space="0" w:color="D3D3D3"/>
-            </w:tcBorders>
-          </w:tcPr>
-          <w:p>
-            <w:pPr>
-              <w:spacing w:before="0" w:after="60"/>
-              <w:keepNext/>
-              <w:jc w:val="start"/>
-            </w:pPr>
-            <w:r>
-              <w:rPr>
-                <w:rFonts w:ascii="Calibri" w:hAnsi="Calibri"/>
-                <w:sz w:val="20"/>
-              </w:rPr>
-              <w:t xml:space="default">[-0.177,0.244]</w:t>
-            </w:r>
-          </w:p>
-        </w:tc>
-        <w:tc>
-          <w:tcPr>
-            <w:tcBorders>
-              <w:top w:val="single" w:space="0" w:color="D3D3D3"/>
-              <w:bottom w:val="single" w:space="0" w:color="D3D3D3"/>
-              <w:start w:val="single" w:space="0" w:color="D3D3D3"/>
-              <w:end w:val="single" w:space="0" w:color="D3D3D3"/>
-            </w:tcBorders>
-          </w:tcPr>
-          <w:p>
-            <w:pPr>
-              <w:spacing w:before="0" w:after="60"/>
-              <w:keepNext/>
-              <w:jc w:val="start"/>
-            </w:pPr>
-            <w:r>
-              <w:rPr>
-                <w:rFonts w:ascii="Calibri" w:hAnsi="Calibri"/>
-                <w:sz w:val="20"/>
-              </w:rPr>
-              <w:t xml:space="default">[-0.332,0.398]</w:t>
+              <w:t xml:space="default"> 0.032</w:t>
+            </w:r>
+          </w:p>
+        </w:tc>
+        <w:tc>
+          <w:tcPr>
+            <w:tcBorders>
+              <w:top w:val="single" w:space="0" w:color="D3D3D3"/>
+              <w:bottom w:val="single" w:space="0" w:color="D3D3D3"/>
+              <w:start w:val="single" w:space="0" w:color="D3D3D3"/>
+              <w:end w:val="single" w:space="0" w:color="D3D3D3"/>
+            </w:tcBorders>
+          </w:tcPr>
+          <w:p>
+            <w:pPr>
+              <w:spacing w:before="0" w:after="60"/>
+              <w:keepNext/>
+              <w:jc w:val="start"/>
+            </w:pPr>
+            <w:r>
+              <w:rPr>
+                <w:rFonts w:ascii="Calibri" w:hAnsi="Calibri"/>
+                <w:sz w:val="20"/>
+              </w:rPr>
+              <w:t xml:space="default">0.764</w:t>
+            </w:r>
+          </w:p>
+        </w:tc>
+        <w:tc>
+          <w:tcPr>
+            <w:tcBorders>
+              <w:top w:val="single" w:space="0" w:color="D3D3D3"/>
+              <w:bottom w:val="single" w:space="0" w:color="D3D3D3"/>
+              <w:start w:val="single" w:space="0" w:color="D3D3D3"/>
+              <w:end w:val="single" w:space="0" w:color="D3D3D3"/>
+            </w:tcBorders>
+          </w:tcPr>
+          <w:p>
+            <w:pPr>
+              <w:spacing w:before="0" w:after="60"/>
+              <w:keepNext/>
+              <w:jc w:val="start"/>
+            </w:pPr>
+            <w:r>
+              <w:rPr>
+                <w:rFonts w:ascii="Calibri" w:hAnsi="Calibri"/>
+                <w:sz w:val="20"/>
+              </w:rPr>
+              <w:t xml:space="default">[-0.180, 0.245]</w:t>
+            </w:r>
+          </w:p>
+        </w:tc>
+        <w:tc>
+          <w:tcPr>
+            <w:tcBorders>
+              <w:top w:val="single" w:space="0" w:color="D3D3D3"/>
+              <w:bottom w:val="single" w:space="0" w:color="D3D3D3"/>
+              <w:start w:val="single" w:space="0" w:color="D3D3D3"/>
+              <w:end w:val="single" w:space="0" w:color="D3D3D3"/>
+            </w:tcBorders>
+          </w:tcPr>
+          <w:p>
+            <w:pPr>
+              <w:spacing w:before="0" w:after="60"/>
+              <w:keepNext/>
+              <w:jc w:val="start"/>
+            </w:pPr>
+            <w:r>
+              <w:rPr>
+                <w:rFonts w:ascii="Calibri" w:hAnsi="Calibri"/>
+                <w:sz w:val="20"/>
+              </w:rPr>
+              <w:t xml:space="default">[-0.340, 0.405]</w:t>
             </w:r>
           </w:p>
         </w:tc>
@@ -9853,31 +9853,31 @@
                 <w:rFonts w:ascii="Calibri" w:hAnsi="Calibri"/>
                 <w:sz w:val="20"/>
               </w:rPr>
-              <w:t xml:space="default">[-0.381,0.687]</w:t>
-            </w:r>
-          </w:p>
-        </w:tc>
-        <w:tc>
-          <w:tcPr>
-            <w:tcBorders>
-              <w:top w:val="single" w:space="0" w:color="D3D3D3"/>
-              <w:bottom w:val="single" w:space="0" w:color="D3D3D3"/>
-              <w:start w:val="single" w:space="0" w:color="D3D3D3"/>
-              <w:end w:val="single" w:space="0" w:color="D3D3D3"/>
-            </w:tcBorders>
-          </w:tcPr>
-          <w:p>
-            <w:pPr>
-              <w:spacing w:before="0" w:after="60"/>
-              <w:keepNext/>
-              <w:jc w:val="start"/>
-            </w:pPr>
-            <w:r>
-              <w:rPr>
-                <w:rFonts w:ascii="Calibri" w:hAnsi="Calibri"/>
-                <w:sz w:val="20"/>
-              </w:rPr>
-              <w:t xml:space="default">[-0.991,1.297]</w:t>
+              <w:t xml:space="default">[-0.382, 0.688]</w:t>
+            </w:r>
+          </w:p>
+        </w:tc>
+        <w:tc>
+          <w:tcPr>
+            <w:tcBorders>
+              <w:top w:val="single" w:space="0" w:color="D3D3D3"/>
+              <w:bottom w:val="single" w:space="0" w:color="D3D3D3"/>
+              <w:start w:val="single" w:space="0" w:color="D3D3D3"/>
+              <w:end w:val="single" w:space="0" w:color="D3D3D3"/>
+            </w:tcBorders>
+          </w:tcPr>
+          <w:p>
+            <w:pPr>
+              <w:spacing w:before="0" w:after="60"/>
+              <w:keepNext/>
+              <w:jc w:val="start"/>
+            </w:pPr>
+            <w:r>
+              <w:rPr>
+                <w:rFonts w:ascii="Calibri" w:hAnsi="Calibri"/>
+                <w:sz w:val="20"/>
+              </w:rPr>
+              <w:t xml:space="default">[-0.993, 1.299]</w:t>
             </w:r>
           </w:p>
         </w:tc>
@@ -10050,127 +10050,127 @@
                 <w:rFonts w:ascii="Calibri" w:hAnsi="Calibri"/>
                 <w:sz w:val="20"/>
               </w:rPr>
-              <w:t xml:space="default"> 0.031</w:t>
-            </w:r>
-          </w:p>
-        </w:tc>
-        <w:tc>
-          <w:tcPr>
-            <w:tcBorders>
-              <w:top w:val="single" w:space="0" w:color="D3D3D3"/>
-              <w:bottom w:val="single" w:space="0" w:color="D3D3D3"/>
-              <w:start w:val="single" w:space="0" w:color="D3D3D3"/>
-              <w:end w:val="single" w:space="0" w:color="D3D3D3"/>
-            </w:tcBorders>
-          </w:tcPr>
-          <w:p>
-            <w:pPr>
-              <w:spacing w:before="0" w:after="60"/>
-              <w:keepNext/>
-              <w:jc w:val="end"/>
-            </w:pPr>
-            <w:r>
-              <w:rPr>
-                <w:rFonts w:ascii="Calibri" w:hAnsi="Calibri"/>
-                <w:sz w:val="20"/>
-              </w:rPr>
-              <w:t xml:space="default">0.142</w:t>
-            </w:r>
-          </w:p>
-        </w:tc>
-        <w:tc>
-          <w:tcPr>
-            <w:tcBorders>
-              <w:top w:val="single" w:space="0" w:color="D3D3D3"/>
-              <w:bottom w:val="single" w:space="0" w:color="D3D3D3"/>
-              <w:start w:val="single" w:space="0" w:color="D3D3D3"/>
-              <w:end w:val="single" w:space="0" w:color="D3D3D3"/>
-            </w:tcBorders>
-          </w:tcPr>
-          <w:p>
-            <w:pPr>
-              <w:spacing w:before="0" w:after="60"/>
-              <w:keepNext/>
-              <w:jc w:val="start"/>
-            </w:pPr>
-            <w:r>
-              <w:rPr>
-                <w:rFonts w:ascii="Calibri" w:hAnsi="Calibri"/>
-                <w:sz w:val="20"/>
-              </w:rPr>
-              <w:t xml:space="default">[-0.010,0.072]</w:t>
-            </w:r>
-          </w:p>
-        </w:tc>
-        <w:tc>
-          <w:tcPr>
-            <w:tcBorders>
-              <w:top w:val="single" w:space="0" w:color="D3D3D3"/>
-              <w:bottom w:val="single" w:space="0" w:color="D3D3D3"/>
-              <w:start w:val="single" w:space="0" w:color="D3D3D3"/>
-              <w:end w:val="single" w:space="0" w:color="D3D3D3"/>
-            </w:tcBorders>
-          </w:tcPr>
-          <w:p>
-            <w:pPr>
-              <w:spacing w:before="0" w:after="60"/>
-              <w:keepNext/>
-              <w:jc w:val="start"/>
-            </w:pPr>
-            <w:r>
-              <w:rPr>
-                <w:rFonts w:ascii="Calibri" w:hAnsi="Calibri"/>
-                <w:sz w:val="20"/>
-              </w:rPr>
-              <w:t xml:space="default">[-0.270,0.332]</w:t>
-            </w:r>
-          </w:p>
-        </w:tc>
-        <w:tc>
-          <w:tcPr>
-            <w:tcBorders>
-              <w:top w:val="single" w:space="0" w:color="D3D3D3"/>
-              <w:bottom w:val="single" w:space="0" w:color="D3D3D3"/>
-              <w:start w:val="single" w:space="0" w:color="D3D3D3"/>
-              <w:end w:val="single" w:space="0" w:color="D3D3D3"/>
-            </w:tcBorders>
-          </w:tcPr>
-          <w:p>
-            <w:pPr>
-              <w:spacing w:before="0" w:after="60"/>
-              <w:keepNext/>
-              <w:jc w:val="end"/>
-            </w:pPr>
-            <w:r>
-              <w:rPr>
-                <w:rFonts w:ascii="Calibri" w:hAnsi="Calibri"/>
-                <w:sz w:val="20"/>
-              </w:rPr>
-              <w:t xml:space="default">67</w:t>
-            </w:r>
-          </w:p>
-        </w:tc>
-        <w:tc>
-          <w:tcPr>
-            <w:tcBorders>
-              <w:top w:val="single" w:space="0" w:color="D3D3D3"/>
-              <w:bottom w:val="single" w:space="0" w:color="D3D3D3"/>
-              <w:start w:val="single" w:space="0" w:color="D3D3D3"/>
-              <w:end w:val="single" w:space="0" w:color="D3D3D3"/>
-            </w:tcBorders>
-          </w:tcPr>
-          <w:p>
-            <w:pPr>
-              <w:spacing w:before="0" w:after="60"/>
-              <w:keepNext/>
-              <w:jc w:val="end"/>
-            </w:pPr>
-            <w:r>
-              <w:rPr>
-                <w:rFonts w:ascii="Calibri" w:hAnsi="Calibri"/>
-                <w:sz w:val="20"/>
-              </w:rPr>
-              <w:t xml:space="default">16</w:t>
+              <w:t xml:space="default"> 0.030</w:t>
+            </w:r>
+          </w:p>
+        </w:tc>
+        <w:tc>
+          <w:tcPr>
+            <w:tcBorders>
+              <w:top w:val="single" w:space="0" w:color="D3D3D3"/>
+              <w:bottom w:val="single" w:space="0" w:color="D3D3D3"/>
+              <w:start w:val="single" w:space="0" w:color="D3D3D3"/>
+              <w:end w:val="single" w:space="0" w:color="D3D3D3"/>
+            </w:tcBorders>
+          </w:tcPr>
+          <w:p>
+            <w:pPr>
+              <w:spacing w:before="0" w:after="60"/>
+              <w:keepNext/>
+              <w:jc w:val="start"/>
+            </w:pPr>
+            <w:r>
+              <w:rPr>
+                <w:rFonts w:ascii="Calibri" w:hAnsi="Calibri"/>
+                <w:sz w:val="20"/>
+              </w:rPr>
+              <w:t xml:space="default">0.173</w:t>
+            </w:r>
+          </w:p>
+        </w:tc>
+        <w:tc>
+          <w:tcPr>
+            <w:tcBorders>
+              <w:top w:val="single" w:space="0" w:color="D3D3D3"/>
+              <w:bottom w:val="single" w:space="0" w:color="D3D3D3"/>
+              <w:start w:val="single" w:space="0" w:color="D3D3D3"/>
+              <w:end w:val="single" w:space="0" w:color="D3D3D3"/>
+            </w:tcBorders>
+          </w:tcPr>
+          <w:p>
+            <w:pPr>
+              <w:spacing w:before="0" w:after="60"/>
+              <w:keepNext/>
+              <w:jc w:val="start"/>
+            </w:pPr>
+            <w:r>
+              <w:rPr>
+                <w:rFonts w:ascii="Calibri" w:hAnsi="Calibri"/>
+                <w:sz w:val="20"/>
+              </w:rPr>
+              <w:t xml:space="default">[-0.013, 0.074]</w:t>
+            </w:r>
+          </w:p>
+        </w:tc>
+        <w:tc>
+          <w:tcPr>
+            <w:tcBorders>
+              <w:top w:val="single" w:space="0" w:color="D3D3D3"/>
+              <w:bottom w:val="single" w:space="0" w:color="D3D3D3"/>
+              <w:start w:val="single" w:space="0" w:color="D3D3D3"/>
+              <w:end w:val="single" w:space="0" w:color="D3D3D3"/>
+            </w:tcBorders>
+          </w:tcPr>
+          <w:p>
+            <w:pPr>
+              <w:spacing w:before="0" w:after="60"/>
+              <w:keepNext/>
+              <w:jc w:val="start"/>
+            </w:pPr>
+            <w:r>
+              <w:rPr>
+                <w:rFonts w:ascii="Calibri" w:hAnsi="Calibri"/>
+                <w:sz w:val="20"/>
+              </w:rPr>
+              <w:t xml:space="default">[-0.278, 0.339]</w:t>
+            </w:r>
+          </w:p>
+        </w:tc>
+        <w:tc>
+          <w:tcPr>
+            <w:tcBorders>
+              <w:top w:val="single" w:space="0" w:color="D3D3D3"/>
+              <w:bottom w:val="single" w:space="0" w:color="D3D3D3"/>
+              <w:start w:val="single" w:space="0" w:color="D3D3D3"/>
+              <w:end w:val="single" w:space="0" w:color="D3D3D3"/>
+            </w:tcBorders>
+          </w:tcPr>
+          <w:p>
+            <w:pPr>
+              <w:spacing w:before="0" w:after="60"/>
+              <w:keepNext/>
+              <w:jc w:val="end"/>
+            </w:pPr>
+            <w:r>
+              <w:rPr>
+                <w:rFonts w:ascii="Calibri" w:hAnsi="Calibri"/>
+                <w:sz w:val="20"/>
+              </w:rPr>
+              <w:t xml:space="default">62</w:t>
+            </w:r>
+          </w:p>
+        </w:tc>
+        <w:tc>
+          <w:tcPr>
+            <w:tcBorders>
+              <w:top w:val="single" w:space="0" w:color="D3D3D3"/>
+              <w:bottom w:val="single" w:space="0" w:color="D3D3D3"/>
+              <w:start w:val="single" w:space="0" w:color="D3D3D3"/>
+              <w:end w:val="single" w:space="0" w:color="D3D3D3"/>
+            </w:tcBorders>
+          </w:tcPr>
+          <w:p>
+            <w:pPr>
+              <w:spacing w:before="0" w:after="60"/>
+              <w:keepNext/>
+              <w:jc w:val="end"/>
+            </w:pPr>
+            <w:r>
+              <w:rPr>
+                <w:rFonts w:ascii="Calibri" w:hAnsi="Calibri"/>
+                <w:sz w:val="20"/>
+              </w:rPr>
+              <w:t xml:space="default">15</w:t>
             </w:r>
           </w:p>
         </w:tc>
@@ -10266,7 +10266,7 @@
                 <w:rFonts w:ascii="Calibri" w:hAnsi="Calibri"/>
                 <w:sz w:val="20"/>
               </w:rPr>
-              <w:t xml:space="default">0.260</w:t>
+              <w:t xml:space="default">0.310</w:t>
             </w:r>
           </w:p>
         </w:tc>
@@ -10291,103 +10291,103 @@
                 <w:sz w:val="20"/>
                 <w:b w:val="true"/>
               </w:rPr>
-              <w:t xml:space="default">0.008</w:t>
-            </w:r>
-          </w:p>
-        </w:tc>
-        <w:tc>
-          <w:tcPr>
-            <w:tcBorders>
-              <w:top w:val="single" w:space="0" w:color="D3D3D3"/>
-              <w:bottom w:val="single" w:space="0" w:color="D3D3D3"/>
-              <w:start w:val="single" w:space="0" w:color="D3D3D3"/>
-              <w:end w:val="single" w:space="0" w:color="D3D3D3"/>
-            </w:tcBorders>
-          </w:tcPr>
-          <w:p>
-            <w:pPr>
-              <w:spacing w:before="0" w:after="60"/>
-              <w:keepNext/>
-              <w:jc w:val="start"/>
-            </w:pPr>
-            <w:r>
-              <w:rPr>
-                <w:rFonts w:ascii="Calibri" w:hAnsi="Calibri"/>
-                <w:sz w:val="20"/>
-              </w:rPr>
-              <w:t xml:space="default">[ 0.068,0.452]</w:t>
-            </w:r>
-          </w:p>
-        </w:tc>
-        <w:tc>
-          <w:tcPr>
-            <w:tcBorders>
-              <w:top w:val="single" w:space="0" w:color="D3D3D3"/>
-              <w:bottom w:val="single" w:space="0" w:color="D3D3D3"/>
-              <w:start w:val="single" w:space="0" w:color="D3D3D3"/>
-              <w:end w:val="single" w:space="0" w:color="D3D3D3"/>
-            </w:tcBorders>
-          </w:tcPr>
-          <w:p>
-            <w:pPr>
-              <w:spacing w:before="0" w:after="60"/>
-              <w:keepNext/>
-              <w:jc w:val="start"/>
-            </w:pPr>
-            <w:r>
-              <w:rPr>
-                <w:rFonts w:ascii="Calibri" w:hAnsi="Calibri"/>
-                <w:sz w:val="20"/>
-              </w:rPr>
-              <w:t xml:space="default">[-0.769,1.290]</w:t>
-            </w:r>
-          </w:p>
-        </w:tc>
-        <w:tc>
-          <w:tcPr>
-            <w:tcBorders>
-              <w:top w:val="single" w:space="0" w:color="D3D3D3"/>
-              <w:bottom w:val="single" w:space="0" w:color="D3D3D3"/>
-              <w:start w:val="single" w:space="0" w:color="D3D3D3"/>
-              <w:end w:val="single" w:space="0" w:color="D3D3D3"/>
-            </w:tcBorders>
-          </w:tcPr>
-          <w:p>
-            <w:pPr>
-              <w:spacing w:before="0" w:after="60"/>
-              <w:keepNext/>
-              <w:jc w:val="end"/>
-            </w:pPr>
-            <w:r>
-              <w:rPr>
-                <w:rFonts w:ascii="Calibri" w:hAnsi="Calibri"/>
-                <w:sz w:val="20"/>
-              </w:rPr>
-              <w:t xml:space="default">70</w:t>
-            </w:r>
-          </w:p>
-        </w:tc>
-        <w:tc>
-          <w:tcPr>
-            <w:tcBorders>
-              <w:top w:val="single" w:space="0" w:color="D3D3D3"/>
-              <w:bottom w:val="single" w:space="0" w:color="D3D3D3"/>
-              <w:start w:val="single" w:space="0" w:color="D3D3D3"/>
-              <w:end w:val="single" w:space="0" w:color="D3D3D3"/>
-            </w:tcBorders>
-          </w:tcPr>
-          <w:p>
-            <w:pPr>
-              <w:spacing w:before="0" w:after="60"/>
-              <w:keepNext/>
-              <w:jc w:val="end"/>
-            </w:pPr>
-            <w:r>
-              <w:rPr>
-                <w:rFonts w:ascii="Calibri" w:hAnsi="Calibri"/>
-                <w:sz w:val="20"/>
-              </w:rPr>
-              <w:t xml:space="default">16</w:t>
+              <w:t xml:space="default">0.002</w:t>
+            </w:r>
+          </w:p>
+        </w:tc>
+        <w:tc>
+          <w:tcPr>
+            <w:tcBorders>
+              <w:top w:val="single" w:space="0" w:color="D3D3D3"/>
+              <w:bottom w:val="single" w:space="0" w:color="D3D3D3"/>
+              <w:start w:val="single" w:space="0" w:color="D3D3D3"/>
+              <w:end w:val="single" w:space="0" w:color="D3D3D3"/>
+            </w:tcBorders>
+          </w:tcPr>
+          <w:p>
+            <w:pPr>
+              <w:spacing w:before="0" w:after="60"/>
+              <w:keepNext/>
+              <w:jc w:val="start"/>
+            </w:pPr>
+            <w:r>
+              <w:rPr>
+                <w:rFonts w:ascii="Calibri" w:hAnsi="Calibri"/>
+                <w:sz w:val="20"/>
+              </w:rPr>
+              <w:t xml:space="default">[ 0.112, 0.509]</w:t>
+            </w:r>
+          </w:p>
+        </w:tc>
+        <w:tc>
+          <w:tcPr>
+            <w:tcBorders>
+              <w:top w:val="single" w:space="0" w:color="D3D3D3"/>
+              <w:bottom w:val="single" w:space="0" w:color="D3D3D3"/>
+              <w:start w:val="single" w:space="0" w:color="D3D3D3"/>
+              <w:end w:val="single" w:space="0" w:color="D3D3D3"/>
+            </w:tcBorders>
+          </w:tcPr>
+          <w:p>
+            <w:pPr>
+              <w:spacing w:before="0" w:after="60"/>
+              <w:keepNext/>
+              <w:jc w:val="start"/>
+            </w:pPr>
+            <w:r>
+              <w:rPr>
+                <w:rFonts w:ascii="Calibri" w:hAnsi="Calibri"/>
+                <w:sz w:val="20"/>
+              </w:rPr>
+              <w:t xml:space="default">[-0.723, 1.343]</w:t>
+            </w:r>
+          </w:p>
+        </w:tc>
+        <w:tc>
+          <w:tcPr>
+            <w:tcBorders>
+              <w:top w:val="single" w:space="0" w:color="D3D3D3"/>
+              <w:bottom w:val="single" w:space="0" w:color="D3D3D3"/>
+              <w:start w:val="single" w:space="0" w:color="D3D3D3"/>
+              <w:end w:val="single" w:space="0" w:color="D3D3D3"/>
+            </w:tcBorders>
+          </w:tcPr>
+          <w:p>
+            <w:pPr>
+              <w:spacing w:before="0" w:after="60"/>
+              <w:keepNext/>
+              <w:jc w:val="end"/>
+            </w:pPr>
+            <w:r>
+              <w:rPr>
+                <w:rFonts w:ascii="Calibri" w:hAnsi="Calibri"/>
+                <w:sz w:val="20"/>
+              </w:rPr>
+              <w:t xml:space="default">65</w:t>
+            </w:r>
+          </w:p>
+        </w:tc>
+        <w:tc>
+          <w:tcPr>
+            <w:tcBorders>
+              <w:top w:val="single" w:space="0" w:color="D3D3D3"/>
+              <w:bottom w:val="single" w:space="0" w:color="D3D3D3"/>
+              <w:start w:val="single" w:space="0" w:color="D3D3D3"/>
+              <w:end w:val="single" w:space="0" w:color="D3D3D3"/>
+            </w:tcBorders>
+          </w:tcPr>
+          <w:p>
+            <w:pPr>
+              <w:spacing w:before="0" w:after="60"/>
+              <w:keepNext/>
+              <w:jc w:val="end"/>
+            </w:pPr>
+            <w:r>
+              <w:rPr>
+                <w:rFonts w:ascii="Calibri" w:hAnsi="Calibri"/>
+                <w:sz w:val="20"/>
+              </w:rPr>
+              <w:t xml:space="default">15</w:t>
             </w:r>
           </w:p>
         </w:tc>
@@ -10512,79 +10512,79 @@
                 <w:rFonts w:ascii="Calibri" w:hAnsi="Calibri"/>
                 <w:sz w:val="20"/>
               </w:rPr>
-              <w:t xml:space="default">-0.035</w:t>
-            </w:r>
-          </w:p>
-        </w:tc>
-        <w:tc>
-          <w:tcPr>
-            <w:tcBorders>
-              <w:top w:val="single" w:space="0" w:color="D3D3D3"/>
-              <w:bottom w:val="single" w:space="0" w:color="D3D3D3"/>
-              <w:start w:val="single" w:space="0" w:color="D3D3D3"/>
-              <w:end w:val="single" w:space="0" w:color="D3D3D3"/>
-            </w:tcBorders>
-          </w:tcPr>
-          <w:p>
-            <w:pPr>
-              <w:spacing w:before="0" w:after="60"/>
-              <w:keepNext/>
-              <w:jc w:val="end"/>
-            </w:pPr>
-            <w:r>
-              <w:rPr>
-                <w:rFonts w:ascii="Calibri" w:hAnsi="Calibri"/>
-                <w:sz w:val="20"/>
-              </w:rPr>
-              <w:t xml:space="default">0.335</w:t>
-            </w:r>
-          </w:p>
-        </w:tc>
-        <w:tc>
-          <w:tcPr>
-            <w:tcBorders>
-              <w:top w:val="single" w:space="0" w:color="D3D3D3"/>
-              <w:bottom w:val="single" w:space="0" w:color="D3D3D3"/>
-              <w:start w:val="single" w:space="0" w:color="D3D3D3"/>
-              <w:end w:val="single" w:space="0" w:color="D3D3D3"/>
-            </w:tcBorders>
-          </w:tcPr>
-          <w:p>
-            <w:pPr>
-              <w:spacing w:before="0" w:after="60"/>
-              <w:keepNext/>
-              <w:jc w:val="start"/>
-            </w:pPr>
-            <w:r>
-              <w:rPr>
-                <w:rFonts w:ascii="Calibri" w:hAnsi="Calibri"/>
-                <w:sz w:val="20"/>
-              </w:rPr>
-              <w:t xml:space="default">[-0.105,0.036]</w:t>
-            </w:r>
-          </w:p>
-        </w:tc>
-        <w:tc>
-          <w:tcPr>
-            <w:tcBorders>
-              <w:top w:val="single" w:space="0" w:color="D3D3D3"/>
-              <w:bottom w:val="single" w:space="0" w:color="D3D3D3"/>
-              <w:start w:val="single" w:space="0" w:color="D3D3D3"/>
-              <w:end w:val="single" w:space="0" w:color="D3D3D3"/>
-            </w:tcBorders>
-          </w:tcPr>
-          <w:p>
-            <w:pPr>
-              <w:spacing w:before="0" w:after="60"/>
-              <w:keepNext/>
-              <w:jc w:val="start"/>
-            </w:pPr>
-            <w:r>
-              <w:rPr>
-                <w:rFonts w:ascii="Calibri" w:hAnsi="Calibri"/>
-                <w:sz w:val="20"/>
-              </w:rPr>
-              <w:t xml:space="default">[-0.341,0.272]</w:t>
+              <w:t xml:space="default">-0.052</w:t>
+            </w:r>
+          </w:p>
+        </w:tc>
+        <w:tc>
+          <w:tcPr>
+            <w:tcBorders>
+              <w:top w:val="single" w:space="0" w:color="D3D3D3"/>
+              <w:bottom w:val="single" w:space="0" w:color="D3D3D3"/>
+              <w:start w:val="single" w:space="0" w:color="D3D3D3"/>
+              <w:end w:val="single" w:space="0" w:color="D3D3D3"/>
+            </w:tcBorders>
+          </w:tcPr>
+          <w:p>
+            <w:pPr>
+              <w:spacing w:before="0" w:after="60"/>
+              <w:keepNext/>
+              <w:jc w:val="start"/>
+            </w:pPr>
+            <w:r>
+              <w:rPr>
+                <w:rFonts w:ascii="Calibri" w:hAnsi="Calibri"/>
+                <w:sz w:val="20"/>
+              </w:rPr>
+              <w:t xml:space="default">0.148</w:t>
+            </w:r>
+          </w:p>
+        </w:tc>
+        <w:tc>
+          <w:tcPr>
+            <w:tcBorders>
+              <w:top w:val="single" w:space="0" w:color="D3D3D3"/>
+              <w:bottom w:val="single" w:space="0" w:color="D3D3D3"/>
+              <w:start w:val="single" w:space="0" w:color="D3D3D3"/>
+              <w:end w:val="single" w:space="0" w:color="D3D3D3"/>
+            </w:tcBorders>
+          </w:tcPr>
+          <w:p>
+            <w:pPr>
+              <w:spacing w:before="0" w:after="60"/>
+              <w:keepNext/>
+              <w:jc w:val="start"/>
+            </w:pPr>
+            <w:r>
+              <w:rPr>
+                <w:rFonts w:ascii="Calibri" w:hAnsi="Calibri"/>
+                <w:sz w:val="20"/>
+              </w:rPr>
+              <w:t xml:space="default">[-0.122, 0.019]</w:t>
+            </w:r>
+          </w:p>
+        </w:tc>
+        <w:tc>
+          <w:tcPr>
+            <w:tcBorders>
+              <w:top w:val="single" w:space="0" w:color="D3D3D3"/>
+              <w:bottom w:val="single" w:space="0" w:color="D3D3D3"/>
+              <w:start w:val="single" w:space="0" w:color="D3D3D3"/>
+              <w:end w:val="single" w:space="0" w:color="D3D3D3"/>
+            </w:tcBorders>
+          </w:tcPr>
+          <w:p>
+            <w:pPr>
+              <w:spacing w:before="0" w:after="60"/>
+              <w:keepNext/>
+              <w:jc w:val="start"/>
+            </w:pPr>
+            <w:r>
+              <w:rPr>
+                <w:rFonts w:ascii="Calibri" w:hAnsi="Calibri"/>
+                <w:sz w:val="20"/>
+              </w:rPr>
+              <w:t xml:space="default">[-0.365, 0.261]</w:t>
             </w:r>
           </w:p>
         </w:tc>
@@ -10728,79 +10728,79 @@
                 <w:rFonts w:ascii="Calibri" w:hAnsi="Calibri"/>
                 <w:sz w:val="20"/>
               </w:rPr>
-              <w:t xml:space="default">0.117</w:t>
-            </w:r>
-          </w:p>
-        </w:tc>
-        <w:tc>
-          <w:tcPr>
-            <w:tcBorders>
-              <w:top w:val="single" w:space="0" w:color="D3D3D3"/>
-              <w:bottom w:val="single" w:space="0" w:color="D3D3D3"/>
-              <w:start w:val="single" w:space="0" w:color="D3D3D3"/>
-              <w:end w:val="single" w:space="0" w:color="D3D3D3"/>
-            </w:tcBorders>
-          </w:tcPr>
-          <w:p>
-            <w:pPr>
-              <w:spacing w:before="0" w:after="60"/>
-              <w:keepNext/>
-              <w:jc w:val="end"/>
-            </w:pPr>
-            <w:r>
-              <w:rPr>
-                <w:rFonts w:ascii="Calibri" w:hAnsi="Calibri"/>
-                <w:sz w:val="20"/>
-              </w:rPr>
-              <w:t xml:space="default">0.220</w:t>
-            </w:r>
-          </w:p>
-        </w:tc>
-        <w:tc>
-          <w:tcPr>
-            <w:tcBorders>
-              <w:top w:val="single" w:space="0" w:color="D3D3D3"/>
-              <w:bottom w:val="single" w:space="0" w:color="D3D3D3"/>
-              <w:start w:val="single" w:space="0" w:color="D3D3D3"/>
-              <w:end w:val="single" w:space="0" w:color="D3D3D3"/>
-            </w:tcBorders>
-          </w:tcPr>
-          <w:p>
-            <w:pPr>
-              <w:spacing w:before="0" w:after="60"/>
-              <w:keepNext/>
-              <w:jc w:val="start"/>
-            </w:pPr>
-            <w:r>
-              <w:rPr>
-                <w:rFonts w:ascii="Calibri" w:hAnsi="Calibri"/>
-                <w:sz w:val="20"/>
-              </w:rPr>
-              <w:t xml:space="default">[-0.070,0.304]</w:t>
-            </w:r>
-          </w:p>
-        </w:tc>
-        <w:tc>
-          <w:tcPr>
-            <w:tcBorders>
-              <w:top w:val="single" w:space="0" w:color="D3D3D3"/>
-              <w:bottom w:val="single" w:space="0" w:color="D3D3D3"/>
-              <w:start w:val="single" w:space="0" w:color="D3D3D3"/>
-              <w:end w:val="single" w:space="0" w:color="D3D3D3"/>
-            </w:tcBorders>
-          </w:tcPr>
-          <w:p>
-            <w:pPr>
-              <w:spacing w:before="0" w:after="60"/>
-              <w:keepNext/>
-              <w:jc w:val="start"/>
-            </w:pPr>
-            <w:r>
-              <w:rPr>
-                <w:rFonts w:ascii="Calibri" w:hAnsi="Calibri"/>
-                <w:sz w:val="20"/>
-              </w:rPr>
-              <w:t xml:space="default">[-0.912,1.146]</w:t>
+              <w:t xml:space="default">0.112</w:t>
+            </w:r>
+          </w:p>
+        </w:tc>
+        <w:tc>
+          <w:tcPr>
+            <w:tcBorders>
+              <w:top w:val="single" w:space="0" w:color="D3D3D3"/>
+              <w:bottom w:val="single" w:space="0" w:color="D3D3D3"/>
+              <w:start w:val="single" w:space="0" w:color="D3D3D3"/>
+              <w:end w:val="single" w:space="0" w:color="D3D3D3"/>
+            </w:tcBorders>
+          </w:tcPr>
+          <w:p>
+            <w:pPr>
+              <w:spacing w:before="0" w:after="60"/>
+              <w:keepNext/>
+              <w:jc w:val="end"/>
+            </w:pPr>
+            <w:r>
+              <w:rPr>
+                <w:rFonts w:ascii="Calibri" w:hAnsi="Calibri"/>
+                <w:sz w:val="20"/>
+              </w:rPr>
+              <w:t xml:space="default">0.242</w:t>
+            </w:r>
+          </w:p>
+        </w:tc>
+        <w:tc>
+          <w:tcPr>
+            <w:tcBorders>
+              <w:top w:val="single" w:space="0" w:color="D3D3D3"/>
+              <w:bottom w:val="single" w:space="0" w:color="D3D3D3"/>
+              <w:start w:val="single" w:space="0" w:color="D3D3D3"/>
+              <w:end w:val="single" w:space="0" w:color="D3D3D3"/>
+            </w:tcBorders>
+          </w:tcPr>
+          <w:p>
+            <w:pPr>
+              <w:spacing w:before="0" w:after="60"/>
+              <w:keepNext/>
+              <w:jc w:val="start"/>
+            </w:pPr>
+            <w:r>
+              <w:rPr>
+                <w:rFonts w:ascii="Calibri" w:hAnsi="Calibri"/>
+                <w:sz w:val="20"/>
+              </w:rPr>
+              <w:t xml:space="default">[-0.076, 0.299]</w:t>
+            </w:r>
+          </w:p>
+        </w:tc>
+        <w:tc>
+          <w:tcPr>
+            <w:tcBorders>
+              <w:top w:val="single" w:space="0" w:color="D3D3D3"/>
+              <w:bottom w:val="single" w:space="0" w:color="D3D3D3"/>
+              <w:start w:val="single" w:space="0" w:color="D3D3D3"/>
+              <w:end w:val="single" w:space="0" w:color="D3D3D3"/>
+            </w:tcBorders>
+          </w:tcPr>
+          <w:p>
+            <w:pPr>
+              <w:spacing w:before="0" w:after="60"/>
+              <w:keepNext/>
+              <w:jc w:val="start"/>
+            </w:pPr>
+            <w:r>
+              <w:rPr>
+                <w:rFonts w:ascii="Calibri" w:hAnsi="Calibri"/>
+                <w:sz w:val="20"/>
+              </w:rPr>
+              <w:t xml:space="default">[-0.919, 1.143]</w:t>
             </w:r>
           </w:p>
         </w:tc>
@@ -10973,79 +10973,79 @@
                 <w:rFonts w:ascii="Calibri" w:hAnsi="Calibri"/>
                 <w:sz w:val="20"/>
               </w:rPr>
-              <w:t xml:space="default"> 0.004</w:t>
-            </w:r>
-          </w:p>
-        </w:tc>
-        <w:tc>
-          <w:tcPr>
-            <w:tcBorders>
-              <w:top w:val="single" w:space="0" w:color="D3D3D3"/>
-              <w:bottom w:val="single" w:space="0" w:color="D3D3D3"/>
-              <w:start w:val="single" w:space="0" w:color="D3D3D3"/>
-              <w:end w:val="single" w:space="0" w:color="D3D3D3"/>
-            </w:tcBorders>
-          </w:tcPr>
-          <w:p>
-            <w:pPr>
-              <w:spacing w:before="0" w:after="60"/>
-              <w:keepNext/>
-              <w:jc w:val="end"/>
-            </w:pPr>
-            <w:r>
-              <w:rPr>
-                <w:rFonts w:ascii="Calibri" w:hAnsi="Calibri"/>
-                <w:sz w:val="20"/>
-              </w:rPr>
-              <w:t xml:space="default">0.961</w:t>
-            </w:r>
-          </w:p>
-        </w:tc>
-        <w:tc>
-          <w:tcPr>
-            <w:tcBorders>
-              <w:top w:val="single" w:space="0" w:color="D3D3D3"/>
-              <w:bottom w:val="single" w:space="0" w:color="D3D3D3"/>
-              <w:start w:val="single" w:space="0" w:color="D3D3D3"/>
-              <w:end w:val="single" w:space="0" w:color="D3D3D3"/>
-            </w:tcBorders>
-          </w:tcPr>
-          <w:p>
-            <w:pPr>
-              <w:spacing w:before="0" w:after="60"/>
-              <w:keepNext/>
-              <w:jc w:val="start"/>
-            </w:pPr>
-            <w:r>
-              <w:rPr>
-                <w:rFonts w:ascii="Calibri" w:hAnsi="Calibri"/>
-                <w:sz w:val="20"/>
-              </w:rPr>
-              <w:t xml:space="default">[-0.152,0.159]</w:t>
-            </w:r>
-          </w:p>
-        </w:tc>
-        <w:tc>
-          <w:tcPr>
-            <w:tcBorders>
-              <w:top w:val="single" w:space="0" w:color="D3D3D3"/>
-              <w:bottom w:val="single" w:space="0" w:color="D3D3D3"/>
-              <w:start w:val="single" w:space="0" w:color="D3D3D3"/>
-              <w:end w:val="single" w:space="0" w:color="D3D3D3"/>
-            </w:tcBorders>
-          </w:tcPr>
-          <w:p>
-            <w:pPr>
-              <w:spacing w:before="0" w:after="60"/>
-              <w:keepNext/>
-              <w:jc w:val="start"/>
-            </w:pPr>
-            <w:r>
-              <w:rPr>
-                <w:rFonts w:ascii="Calibri" w:hAnsi="Calibri"/>
-                <w:sz w:val="20"/>
-              </w:rPr>
-              <w:t xml:space="default">[-0.332,0.340]</w:t>
+              <w:t xml:space="default"> 0.002</w:t>
+            </w:r>
+          </w:p>
+        </w:tc>
+        <w:tc>
+          <w:tcPr>
+            <w:tcBorders>
+              <w:top w:val="single" w:space="0" w:color="D3D3D3"/>
+              <w:bottom w:val="single" w:space="0" w:color="D3D3D3"/>
+              <w:start w:val="single" w:space="0" w:color="D3D3D3"/>
+              <w:end w:val="single" w:space="0" w:color="D3D3D3"/>
+            </w:tcBorders>
+          </w:tcPr>
+          <w:p>
+            <w:pPr>
+              <w:spacing w:before="0" w:after="60"/>
+              <w:keepNext/>
+              <w:jc w:val="start"/>
+            </w:pPr>
+            <w:r>
+              <w:rPr>
+                <w:rFonts w:ascii="Calibri" w:hAnsi="Calibri"/>
+                <w:sz w:val="20"/>
+              </w:rPr>
+              <w:t xml:space="default">0.976</w:t>
+            </w:r>
+          </w:p>
+        </w:tc>
+        <w:tc>
+          <w:tcPr>
+            <w:tcBorders>
+              <w:top w:val="single" w:space="0" w:color="D3D3D3"/>
+              <w:bottom w:val="single" w:space="0" w:color="D3D3D3"/>
+              <w:start w:val="single" w:space="0" w:color="D3D3D3"/>
+              <w:end w:val="single" w:space="0" w:color="D3D3D3"/>
+            </w:tcBorders>
+          </w:tcPr>
+          <w:p>
+            <w:pPr>
+              <w:spacing w:before="0" w:after="60"/>
+              <w:keepNext/>
+              <w:jc w:val="start"/>
+            </w:pPr>
+            <w:r>
+              <w:rPr>
+                <w:rFonts w:ascii="Calibri" w:hAnsi="Calibri"/>
+                <w:sz w:val="20"/>
+              </w:rPr>
+              <w:t xml:space="default">[-0.157, 0.162]</w:t>
+            </w:r>
+          </w:p>
+        </w:tc>
+        <w:tc>
+          <w:tcPr>
+            <w:tcBorders>
+              <w:top w:val="single" w:space="0" w:color="D3D3D3"/>
+              <w:bottom w:val="single" w:space="0" w:color="D3D3D3"/>
+              <w:start w:val="single" w:space="0" w:color="D3D3D3"/>
+              <w:end w:val="single" w:space="0" w:color="D3D3D3"/>
+            </w:tcBorders>
+          </w:tcPr>
+          <w:p>
+            <w:pPr>
+              <w:spacing w:before="0" w:after="60"/>
+              <w:keepNext/>
+              <w:jc w:val="start"/>
+            </w:pPr>
+            <w:r>
+              <w:rPr>
+                <w:rFonts w:ascii="Calibri" w:hAnsi="Calibri"/>
+                <w:sz w:val="20"/>
+              </w:rPr>
+              <w:t xml:space="default">[-0.342, 0.347]</w:t>
             </w:r>
           </w:p>
         </w:tc>
@@ -11189,79 +11189,79 @@
                 <w:rFonts w:ascii="Calibri" w:hAnsi="Calibri"/>
                 <w:sz w:val="20"/>
               </w:rPr>
-              <w:t xml:space="default">0.087</w:t>
-            </w:r>
-          </w:p>
-        </w:tc>
-        <w:tc>
-          <w:tcPr>
-            <w:tcBorders>
-              <w:top w:val="single" w:space="0" w:color="D3D3D3"/>
-              <w:bottom w:val="single" w:space="0" w:color="D3D3D3"/>
-              <w:start w:val="single" w:space="0" w:color="D3D3D3"/>
-              <w:end w:val="single" w:space="0" w:color="D3D3D3"/>
-            </w:tcBorders>
-          </w:tcPr>
-          <w:p>
-            <w:pPr>
-              <w:spacing w:before="0" w:after="60"/>
-              <w:keepNext/>
-              <w:jc w:val="end"/>
-            </w:pPr>
-            <w:r>
-              <w:rPr>
-                <w:rFonts w:ascii="Calibri" w:hAnsi="Calibri"/>
-                <w:sz w:val="20"/>
-              </w:rPr>
-              <w:t xml:space="default">0.760</w:t>
-            </w:r>
-          </w:p>
-        </w:tc>
-        <w:tc>
-          <w:tcPr>
-            <w:tcBorders>
-              <w:top w:val="single" w:space="0" w:color="D3D3D3"/>
-              <w:bottom w:val="single" w:space="0" w:color="D3D3D3"/>
-              <w:start w:val="single" w:space="0" w:color="D3D3D3"/>
-              <w:end w:val="single" w:space="0" w:color="D3D3D3"/>
-            </w:tcBorders>
-          </w:tcPr>
-          <w:p>
-            <w:pPr>
-              <w:spacing w:before="0" w:after="60"/>
-              <w:keepNext/>
-              <w:jc w:val="start"/>
-            </w:pPr>
-            <w:r>
-              <w:rPr>
-                <w:rFonts w:ascii="Calibri" w:hAnsi="Calibri"/>
-                <w:sz w:val="20"/>
-              </w:rPr>
-              <w:t xml:space="default">[-0.476,0.650]</w:t>
-            </w:r>
-          </w:p>
-        </w:tc>
-        <w:tc>
-          <w:tcPr>
-            <w:tcBorders>
-              <w:top w:val="single" w:space="0" w:color="D3D3D3"/>
-              <w:bottom w:val="single" w:space="0" w:color="D3D3D3"/>
-              <w:start w:val="single" w:space="0" w:color="D3D3D3"/>
-              <w:end w:val="single" w:space="0" w:color="D3D3D3"/>
-            </w:tcBorders>
-          </w:tcPr>
-          <w:p>
-            <w:pPr>
-              <w:spacing w:before="0" w:after="60"/>
-              <w:keepNext/>
-              <w:jc w:val="start"/>
-            </w:pPr>
-            <w:r>
-              <w:rPr>
-                <w:rFonts w:ascii="Calibri" w:hAnsi="Calibri"/>
-                <w:sz w:val="20"/>
-              </w:rPr>
-              <w:t xml:space="default">[-1.070,1.245]</w:t>
+              <w:t xml:space="default">0.081</w:t>
+            </w:r>
+          </w:p>
+        </w:tc>
+        <w:tc>
+          <w:tcPr>
+            <w:tcBorders>
+              <w:top w:val="single" w:space="0" w:color="D3D3D3"/>
+              <w:bottom w:val="single" w:space="0" w:color="D3D3D3"/>
+              <w:start w:val="single" w:space="0" w:color="D3D3D3"/>
+              <w:end w:val="single" w:space="0" w:color="D3D3D3"/>
+            </w:tcBorders>
+          </w:tcPr>
+          <w:p>
+            <w:pPr>
+              <w:spacing w:before="0" w:after="60"/>
+              <w:keepNext/>
+              <w:jc w:val="end"/>
+            </w:pPr>
+            <w:r>
+              <w:rPr>
+                <w:rFonts w:ascii="Calibri" w:hAnsi="Calibri"/>
+                <w:sz w:val="20"/>
+              </w:rPr>
+              <w:t xml:space="default">0.779</w:t>
+            </w:r>
+          </w:p>
+        </w:tc>
+        <w:tc>
+          <w:tcPr>
+            <w:tcBorders>
+              <w:top w:val="single" w:space="0" w:color="D3D3D3"/>
+              <w:bottom w:val="single" w:space="0" w:color="D3D3D3"/>
+              <w:start w:val="single" w:space="0" w:color="D3D3D3"/>
+              <w:end w:val="single" w:space="0" w:color="D3D3D3"/>
+            </w:tcBorders>
+          </w:tcPr>
+          <w:p>
+            <w:pPr>
+              <w:spacing w:before="0" w:after="60"/>
+              <w:keepNext/>
+              <w:jc w:val="start"/>
+            </w:pPr>
+            <w:r>
+              <w:rPr>
+                <w:rFonts w:ascii="Calibri" w:hAnsi="Calibri"/>
+                <w:sz w:val="20"/>
+              </w:rPr>
+              <w:t xml:space="default">[-0.484, 0.645]</w:t>
+            </w:r>
+          </w:p>
+        </w:tc>
+        <w:tc>
+          <w:tcPr>
+            <w:tcBorders>
+              <w:top w:val="single" w:space="0" w:color="D3D3D3"/>
+              <w:bottom w:val="single" w:space="0" w:color="D3D3D3"/>
+              <w:start w:val="single" w:space="0" w:color="D3D3D3"/>
+              <w:end w:val="single" w:space="0" w:color="D3D3D3"/>
+            </w:tcBorders>
+          </w:tcPr>
+          <w:p>
+            <w:pPr>
+              <w:spacing w:before="0" w:after="60"/>
+              <w:keepNext/>
+              <w:jc w:val="start"/>
+            </w:pPr>
+            <w:r>
+              <w:rPr>
+                <w:rFonts w:ascii="Calibri" w:hAnsi="Calibri"/>
+                <w:sz w:val="20"/>
+              </w:rPr>
+              <w:t xml:space="default">[-1.080, 1.241]</w:t>
             </w:r>
           </w:p>
         </w:tc>
@@ -11434,103 +11434,103 @@
                 <w:rFonts w:ascii="Calibri" w:hAnsi="Calibri"/>
                 <w:sz w:val="20"/>
               </w:rPr>
-              <w:t xml:space="default"> 0.026</w:t>
-            </w:r>
-          </w:p>
-        </w:tc>
-        <w:tc>
-          <w:tcPr>
-            <w:tcBorders>
-              <w:top w:val="single" w:space="0" w:color="D3D3D3"/>
-              <w:bottom w:val="single" w:space="0" w:color="D3D3D3"/>
-              <w:start w:val="single" w:space="0" w:color="D3D3D3"/>
-              <w:end w:val="single" w:space="0" w:color="D3D3D3"/>
-            </w:tcBorders>
-          </w:tcPr>
-          <w:p>
-            <w:pPr>
-              <w:spacing w:before="0" w:after="60"/>
-              <w:keepNext/>
-              <w:jc w:val="end"/>
-            </w:pPr>
-            <w:r>
-              <w:rPr>
-                <w:rFonts w:ascii="Calibri" w:hAnsi="Calibri"/>
-                <w:sz w:val="20"/>
-              </w:rPr>
-              <w:t xml:space="default">0.514</w:t>
-            </w:r>
-          </w:p>
-        </w:tc>
-        <w:tc>
-          <w:tcPr>
-            <w:tcBorders>
-              <w:top w:val="single" w:space="0" w:color="D3D3D3"/>
-              <w:bottom w:val="single" w:space="0" w:color="D3D3D3"/>
-              <w:start w:val="single" w:space="0" w:color="D3D3D3"/>
-              <w:end w:val="single" w:space="0" w:color="D3D3D3"/>
-            </w:tcBorders>
-          </w:tcPr>
-          <w:p>
-            <w:pPr>
-              <w:spacing w:before="0" w:after="60"/>
-              <w:keepNext/>
-              <w:jc w:val="start"/>
-            </w:pPr>
-            <w:r>
-              <w:rPr>
-                <w:rFonts w:ascii="Calibri" w:hAnsi="Calibri"/>
-                <w:sz w:val="20"/>
-              </w:rPr>
-              <w:t xml:space="default">[-0.052,0.103]</w:t>
-            </w:r>
-          </w:p>
-        </w:tc>
-        <w:tc>
-          <w:tcPr>
-            <w:tcBorders>
-              <w:top w:val="single" w:space="0" w:color="D3D3D3"/>
-              <w:bottom w:val="single" w:space="0" w:color="D3D3D3"/>
-              <w:start w:val="single" w:space="0" w:color="D3D3D3"/>
-              <w:end w:val="single" w:space="0" w:color="D3D3D3"/>
-            </w:tcBorders>
-          </w:tcPr>
-          <w:p>
-            <w:pPr>
-              <w:spacing w:before="0" w:after="60"/>
-              <w:keepNext/>
-              <w:jc w:val="start"/>
-            </w:pPr>
-            <w:r>
-              <w:rPr>
-                <w:rFonts w:ascii="Calibri" w:hAnsi="Calibri"/>
-                <w:sz w:val="20"/>
-              </w:rPr>
-              <w:t xml:space="default">[-0.282,0.333]</w:t>
-            </w:r>
-          </w:p>
-        </w:tc>
-        <w:tc>
-          <w:tcPr>
-            <w:tcBorders>
-              <w:top w:val="single" w:space="0" w:color="D3D3D3"/>
-              <w:bottom w:val="single" w:space="0" w:color="D3D3D3"/>
-              <w:start w:val="single" w:space="0" w:color="D3D3D3"/>
-              <w:end w:val="single" w:space="0" w:color="D3D3D3"/>
-            </w:tcBorders>
-          </w:tcPr>
-          <w:p>
-            <w:pPr>
-              <w:spacing w:before="0" w:after="60"/>
-              <w:keepNext/>
-              <w:jc w:val="end"/>
-            </w:pPr>
-            <w:r>
-              <w:rPr>
-                <w:rFonts w:ascii="Calibri" w:hAnsi="Calibri"/>
-                <w:sz w:val="20"/>
-              </w:rPr>
-              <w:t xml:space="default">22</w:t>
+              <w:t xml:space="default"> 0.038</w:t>
+            </w:r>
+          </w:p>
+        </w:tc>
+        <w:tc>
+          <w:tcPr>
+            <w:tcBorders>
+              <w:top w:val="single" w:space="0" w:color="D3D3D3"/>
+              <w:bottom w:val="single" w:space="0" w:color="D3D3D3"/>
+              <w:start w:val="single" w:space="0" w:color="D3D3D3"/>
+              <w:end w:val="single" w:space="0" w:color="D3D3D3"/>
+            </w:tcBorders>
+          </w:tcPr>
+          <w:p>
+            <w:pPr>
+              <w:spacing w:before="0" w:after="60"/>
+              <w:keepNext/>
+              <w:jc w:val="start"/>
+            </w:pPr>
+            <w:r>
+              <w:rPr>
+                <w:rFonts w:ascii="Calibri" w:hAnsi="Calibri"/>
+                <w:sz w:val="20"/>
+              </w:rPr>
+              <w:t xml:space="default">0.288</w:t>
+            </w:r>
+          </w:p>
+        </w:tc>
+        <w:tc>
+          <w:tcPr>
+            <w:tcBorders>
+              <w:top w:val="single" w:space="0" w:color="D3D3D3"/>
+              <w:bottom w:val="single" w:space="0" w:color="D3D3D3"/>
+              <w:start w:val="single" w:space="0" w:color="D3D3D3"/>
+              <w:end w:val="single" w:space="0" w:color="D3D3D3"/>
+            </w:tcBorders>
+          </w:tcPr>
+          <w:p>
+            <w:pPr>
+              <w:spacing w:before="0" w:after="60"/>
+              <w:keepNext/>
+              <w:jc w:val="start"/>
+            </w:pPr>
+            <w:r>
+              <w:rPr>
+                <w:rFonts w:ascii="Calibri" w:hAnsi="Calibri"/>
+                <w:sz w:val="20"/>
+              </w:rPr>
+              <w:t xml:space="default">[-0.032, 0.107]</w:t>
+            </w:r>
+          </w:p>
+        </w:tc>
+        <w:tc>
+          <w:tcPr>
+            <w:tcBorders>
+              <w:top w:val="single" w:space="0" w:color="D3D3D3"/>
+              <w:bottom w:val="single" w:space="0" w:color="D3D3D3"/>
+              <w:start w:val="single" w:space="0" w:color="D3D3D3"/>
+              <w:end w:val="single" w:space="0" w:color="D3D3D3"/>
+            </w:tcBorders>
+          </w:tcPr>
+          <w:p>
+            <w:pPr>
+              <w:spacing w:before="0" w:after="60"/>
+              <w:keepNext/>
+              <w:jc w:val="start"/>
+            </w:pPr>
+            <w:r>
+              <w:rPr>
+                <w:rFonts w:ascii="Calibri" w:hAnsi="Calibri"/>
+                <w:sz w:val="20"/>
+              </w:rPr>
+              <w:t xml:space="default">[-0.276, 0.351]</w:t>
+            </w:r>
+          </w:p>
+        </w:tc>
+        <w:tc>
+          <w:tcPr>
+            <w:tcBorders>
+              <w:top w:val="single" w:space="0" w:color="D3D3D3"/>
+              <w:bottom w:val="single" w:space="0" w:color="D3D3D3"/>
+              <w:start w:val="single" w:space="0" w:color="D3D3D3"/>
+              <w:end w:val="single" w:space="0" w:color="D3D3D3"/>
+            </w:tcBorders>
+          </w:tcPr>
+          <w:p>
+            <w:pPr>
+              <w:spacing w:before="0" w:after="60"/>
+              <w:keepNext/>
+              <w:jc w:val="end"/>
+            </w:pPr>
+            <w:r>
+              <w:rPr>
+                <w:rFonts w:ascii="Calibri" w:hAnsi="Calibri"/>
+                <w:sz w:val="20"/>
+              </w:rPr>
+              <w:t xml:space="default">31</w:t>
             </w:r>
           </w:p>
         </w:tc>
@@ -11650,79 +11650,79 @@
                 <w:rFonts w:ascii="Calibri" w:hAnsi="Calibri"/>
                 <w:sz w:val="20"/>
               </w:rPr>
-              <w:t xml:space="default">0.153</w:t>
-            </w:r>
-          </w:p>
-        </w:tc>
-        <w:tc>
-          <w:tcPr>
-            <w:tcBorders>
-              <w:top w:val="single" w:space="0" w:color="D3D3D3"/>
-              <w:bottom w:val="single" w:space="0" w:color="D3D3D3"/>
-              <w:start w:val="single" w:space="0" w:color="D3D3D3"/>
-              <w:end w:val="single" w:space="0" w:color="D3D3D3"/>
-            </w:tcBorders>
-          </w:tcPr>
-          <w:p>
-            <w:pPr>
-              <w:spacing w:before="0" w:after="60"/>
-              <w:keepNext/>
-              <w:jc w:val="end"/>
-            </w:pPr>
-            <w:r>
-              <w:rPr>
-                <w:rFonts w:ascii="Calibri" w:hAnsi="Calibri"/>
-                <w:sz w:val="20"/>
-              </w:rPr>
-              <w:t xml:space="default">0.299</w:t>
-            </w:r>
-          </w:p>
-        </w:tc>
-        <w:tc>
-          <w:tcPr>
-            <w:tcBorders>
-              <w:top w:val="single" w:space="0" w:color="D3D3D3"/>
-              <w:bottom w:val="single" w:space="0" w:color="D3D3D3"/>
-              <w:start w:val="single" w:space="0" w:color="D3D3D3"/>
-              <w:end w:val="single" w:space="0" w:color="D3D3D3"/>
-            </w:tcBorders>
-          </w:tcPr>
-          <w:p>
-            <w:pPr>
-              <w:spacing w:before="0" w:after="60"/>
-              <w:keepNext/>
-              <w:jc w:val="start"/>
-            </w:pPr>
-            <w:r>
-              <w:rPr>
-                <w:rFonts w:ascii="Calibri" w:hAnsi="Calibri"/>
-                <w:sz w:val="20"/>
-              </w:rPr>
-              <w:t xml:space="default">[-0.137,0.443]</w:t>
-            </w:r>
-          </w:p>
-        </w:tc>
-        <w:tc>
-          <w:tcPr>
-            <w:tcBorders>
-              <w:top w:val="single" w:space="0" w:color="D3D3D3"/>
-              <w:bottom w:val="single" w:space="0" w:color="D3D3D3"/>
-              <w:start w:val="single" w:space="0" w:color="D3D3D3"/>
-              <w:end w:val="single" w:space="0" w:color="D3D3D3"/>
-            </w:tcBorders>
-          </w:tcPr>
-          <w:p>
-            <w:pPr>
-              <w:spacing w:before="0" w:after="60"/>
-              <w:keepNext/>
-              <w:jc w:val="start"/>
-            </w:pPr>
-            <w:r>
-              <w:rPr>
-                <w:rFonts w:ascii="Calibri" w:hAnsi="Calibri"/>
-                <w:sz w:val="20"/>
-              </w:rPr>
-              <w:t xml:space="default">[-0.899,1.206]</w:t>
+              <w:t xml:space="default">0.157</w:t>
+            </w:r>
+          </w:p>
+        </w:tc>
+        <w:tc>
+          <w:tcPr>
+            <w:tcBorders>
+              <w:top w:val="single" w:space="0" w:color="D3D3D3"/>
+              <w:bottom w:val="single" w:space="0" w:color="D3D3D3"/>
+              <w:start w:val="single" w:space="0" w:color="D3D3D3"/>
+              <w:end w:val="single" w:space="0" w:color="D3D3D3"/>
+            </w:tcBorders>
+          </w:tcPr>
+          <w:p>
+            <w:pPr>
+              <w:spacing w:before="0" w:after="60"/>
+              <w:keepNext/>
+              <w:jc w:val="end"/>
+            </w:pPr>
+            <w:r>
+              <w:rPr>
+                <w:rFonts w:ascii="Calibri" w:hAnsi="Calibri"/>
+                <w:sz w:val="20"/>
+              </w:rPr>
+              <w:t xml:space="default">0.288</w:t>
+            </w:r>
+          </w:p>
+        </w:tc>
+        <w:tc>
+          <w:tcPr>
+            <w:tcBorders>
+              <w:top w:val="single" w:space="0" w:color="D3D3D3"/>
+              <w:bottom w:val="single" w:space="0" w:color="D3D3D3"/>
+              <w:start w:val="single" w:space="0" w:color="D3D3D3"/>
+              <w:end w:val="single" w:space="0" w:color="D3D3D3"/>
+            </w:tcBorders>
+          </w:tcPr>
+          <w:p>
+            <w:pPr>
+              <w:spacing w:before="0" w:after="60"/>
+              <w:keepNext/>
+              <w:jc w:val="start"/>
+            </w:pPr>
+            <w:r>
+              <w:rPr>
+                <w:rFonts w:ascii="Calibri" w:hAnsi="Calibri"/>
+                <w:sz w:val="20"/>
+              </w:rPr>
+              <w:t xml:space="default">[-0.133, 0.448]</w:t>
+            </w:r>
+          </w:p>
+        </w:tc>
+        <w:tc>
+          <w:tcPr>
+            <w:tcBorders>
+              <w:top w:val="single" w:space="0" w:color="D3D3D3"/>
+              <w:bottom w:val="single" w:space="0" w:color="D3D3D3"/>
+              <w:start w:val="single" w:space="0" w:color="D3D3D3"/>
+              <w:end w:val="single" w:space="0" w:color="D3D3D3"/>
+            </w:tcBorders>
+          </w:tcPr>
+          <w:p>
+            <w:pPr>
+              <w:spacing w:before="0" w:after="60"/>
+              <w:keepNext/>
+              <w:jc w:val="start"/>
+            </w:pPr>
+            <w:r>
+              <w:rPr>
+                <w:rFonts w:ascii="Calibri" w:hAnsi="Calibri"/>
+                <w:sz w:val="20"/>
+              </w:rPr>
+              <w:t xml:space="default">[-0.897, 1.212]</w:t>
             </w:r>
           </w:p>
         </w:tc>
@@ -11895,79 +11895,79 @@
                 <w:rFonts w:ascii="Calibri" w:hAnsi="Calibri"/>
                 <w:sz w:val="20"/>
               </w:rPr>
-              <w:t xml:space="default"> 0.010</w:t>
-            </w:r>
-          </w:p>
-        </w:tc>
-        <w:tc>
-          <w:tcPr>
-            <w:tcBorders>
-              <w:top w:val="single" w:space="0" w:color="D3D3D3"/>
-              <w:bottom w:val="single" w:space="0" w:color="D3D3D3"/>
-              <w:start w:val="single" w:space="0" w:color="D3D3D3"/>
-              <w:end w:val="single" w:space="0" w:color="D3D3D3"/>
-            </w:tcBorders>
-          </w:tcPr>
-          <w:p>
-            <w:pPr>
-              <w:spacing w:before="0" w:after="60"/>
-              <w:keepNext/>
-              <w:jc w:val="end"/>
-            </w:pPr>
-            <w:r>
-              <w:rPr>
-                <w:rFonts w:ascii="Calibri" w:hAnsi="Calibri"/>
-                <w:sz w:val="20"/>
-              </w:rPr>
-              <w:t xml:space="default">0.724</w:t>
-            </w:r>
-          </w:p>
-        </w:tc>
-        <w:tc>
-          <w:tcPr>
-            <w:tcBorders>
-              <w:top w:val="single" w:space="0" w:color="D3D3D3"/>
-              <w:bottom w:val="single" w:space="0" w:color="D3D3D3"/>
-              <w:start w:val="single" w:space="0" w:color="D3D3D3"/>
-              <w:end w:val="single" w:space="0" w:color="D3D3D3"/>
-            </w:tcBorders>
-          </w:tcPr>
-          <w:p>
-            <w:pPr>
-              <w:spacing w:before="0" w:after="60"/>
-              <w:keepNext/>
-              <w:jc w:val="start"/>
-            </w:pPr>
-            <w:r>
-              <w:rPr>
-                <w:rFonts w:ascii="Calibri" w:hAnsi="Calibri"/>
-                <w:sz w:val="20"/>
-              </w:rPr>
-              <w:t xml:space="default">[-0.044,0.064]</w:t>
-            </w:r>
-          </w:p>
-        </w:tc>
-        <w:tc>
-          <w:tcPr>
-            <w:tcBorders>
-              <w:top w:val="single" w:space="0" w:color="D3D3D3"/>
-              <w:bottom w:val="single" w:space="0" w:color="D3D3D3"/>
-              <w:start w:val="single" w:space="0" w:color="D3D3D3"/>
-              <w:end w:val="single" w:space="0" w:color="D3D3D3"/>
-            </w:tcBorders>
-          </w:tcPr>
-          <w:p>
-            <w:pPr>
-              <w:spacing w:before="0" w:after="60"/>
-              <w:keepNext/>
-              <w:jc w:val="start"/>
-            </w:pPr>
-            <w:r>
-              <w:rPr>
-                <w:rFonts w:ascii="Calibri" w:hAnsi="Calibri"/>
-                <w:sz w:val="20"/>
-              </w:rPr>
-              <w:t xml:space="default">[-0.293,0.312]</w:t>
+              <w:t xml:space="default"> 0.008</w:t>
+            </w:r>
+          </w:p>
+        </w:tc>
+        <w:tc>
+          <w:tcPr>
+            <w:tcBorders>
+              <w:top w:val="single" w:space="0" w:color="D3D3D3"/>
+              <w:bottom w:val="single" w:space="0" w:color="D3D3D3"/>
+              <w:start w:val="single" w:space="0" w:color="D3D3D3"/>
+              <w:end w:val="single" w:space="0" w:color="D3D3D3"/>
+            </w:tcBorders>
+          </w:tcPr>
+          <w:p>
+            <w:pPr>
+              <w:spacing w:before="0" w:after="60"/>
+              <w:keepNext/>
+              <w:jc w:val="start"/>
+            </w:pPr>
+            <w:r>
+              <w:rPr>
+                <w:rFonts w:ascii="Calibri" w:hAnsi="Calibri"/>
+                <w:sz w:val="20"/>
+              </w:rPr>
+              <w:t xml:space="default">0.763</w:t>
+            </w:r>
+          </w:p>
+        </w:tc>
+        <w:tc>
+          <w:tcPr>
+            <w:tcBorders>
+              <w:top w:val="single" w:space="0" w:color="D3D3D3"/>
+              <w:bottom w:val="single" w:space="0" w:color="D3D3D3"/>
+              <w:start w:val="single" w:space="0" w:color="D3D3D3"/>
+              <w:end w:val="single" w:space="0" w:color="D3D3D3"/>
+            </w:tcBorders>
+          </w:tcPr>
+          <w:p>
+            <w:pPr>
+              <w:spacing w:before="0" w:after="60"/>
+              <w:keepNext/>
+              <w:jc w:val="start"/>
+            </w:pPr>
+            <w:r>
+              <w:rPr>
+                <w:rFonts w:ascii="Calibri" w:hAnsi="Calibri"/>
+                <w:sz w:val="20"/>
+              </w:rPr>
+              <w:t xml:space="default">[-0.046, 0.063]</w:t>
+            </w:r>
+          </w:p>
+        </w:tc>
+        <w:tc>
+          <w:tcPr>
+            <w:tcBorders>
+              <w:top w:val="single" w:space="0" w:color="D3D3D3"/>
+              <w:bottom w:val="single" w:space="0" w:color="D3D3D3"/>
+              <w:start w:val="single" w:space="0" w:color="D3D3D3"/>
+              <w:end w:val="single" w:space="0" w:color="D3D3D3"/>
+            </w:tcBorders>
+          </w:tcPr>
+          <w:p>
+            <w:pPr>
+              <w:spacing w:before="0" w:after="60"/>
+              <w:keepNext/>
+              <w:jc w:val="start"/>
+            </w:pPr>
+            <w:r>
+              <w:rPr>
+                <w:rFonts w:ascii="Calibri" w:hAnsi="Calibri"/>
+                <w:sz w:val="20"/>
+              </w:rPr>
+              <w:t xml:space="default">[-0.302, 0.319]</w:t>
             </w:r>
           </w:p>
         </w:tc>
@@ -12111,79 +12111,79 @@
                 <w:rFonts w:ascii="Calibri" w:hAnsi="Calibri"/>
                 <w:sz w:val="20"/>
               </w:rPr>
-              <w:t xml:space="default">0.160</w:t>
-            </w:r>
-          </w:p>
-        </w:tc>
-        <w:tc>
-          <w:tcPr>
-            <w:tcBorders>
-              <w:top w:val="single" w:space="0" w:color="D3D3D3"/>
-              <w:bottom w:val="single" w:space="0" w:color="D3D3D3"/>
-              <w:start w:val="single" w:space="0" w:color="D3D3D3"/>
-              <w:end w:val="single" w:space="0" w:color="D3D3D3"/>
-            </w:tcBorders>
-          </w:tcPr>
-          <w:p>
-            <w:pPr>
-              <w:spacing w:before="0" w:after="60"/>
-              <w:keepNext/>
-              <w:jc w:val="end"/>
-            </w:pPr>
-            <w:r>
-              <w:rPr>
-                <w:rFonts w:ascii="Calibri" w:hAnsi="Calibri"/>
-                <w:sz w:val="20"/>
-              </w:rPr>
-              <w:t xml:space="default">0.093</w:t>
-            </w:r>
-          </w:p>
-        </w:tc>
-        <w:tc>
-          <w:tcPr>
-            <w:tcBorders>
-              <w:top w:val="single" w:space="0" w:color="D3D3D3"/>
-              <w:bottom w:val="single" w:space="0" w:color="D3D3D3"/>
-              <w:start w:val="single" w:space="0" w:color="D3D3D3"/>
-              <w:end w:val="single" w:space="0" w:color="D3D3D3"/>
-            </w:tcBorders>
-          </w:tcPr>
-          <w:p>
-            <w:pPr>
-              <w:spacing w:before="0" w:after="60"/>
-              <w:keepNext/>
-              <w:jc w:val="start"/>
-            </w:pPr>
-            <w:r>
-              <w:rPr>
-                <w:rFonts w:ascii="Calibri" w:hAnsi="Calibri"/>
-                <w:sz w:val="20"/>
-              </w:rPr>
-              <w:t xml:space="default">[-0.027,0.347]</w:t>
-            </w:r>
-          </w:p>
-        </w:tc>
-        <w:tc>
-          <w:tcPr>
-            <w:tcBorders>
-              <w:top w:val="single" w:space="0" w:color="D3D3D3"/>
-              <w:bottom w:val="single" w:space="0" w:color="D3D3D3"/>
-              <w:start w:val="single" w:space="0" w:color="D3D3D3"/>
-              <w:end w:val="single" w:space="0" w:color="D3D3D3"/>
-            </w:tcBorders>
-          </w:tcPr>
-          <w:p>
-            <w:pPr>
-              <w:spacing w:before="0" w:after="60"/>
-              <w:keepNext/>
-              <w:jc w:val="start"/>
-            </w:pPr>
-            <w:r>
-              <w:rPr>
-                <w:rFonts w:ascii="Calibri" w:hAnsi="Calibri"/>
-                <w:sz w:val="20"/>
-              </w:rPr>
-              <w:t xml:space="default">[-0.869,1.189]</w:t>
+              <w:t xml:space="default">0.153</w:t>
+            </w:r>
+          </w:p>
+        </w:tc>
+        <w:tc>
+          <w:tcPr>
+            <w:tcBorders>
+              <w:top w:val="single" w:space="0" w:color="D3D3D3"/>
+              <w:bottom w:val="single" w:space="0" w:color="D3D3D3"/>
+              <w:start w:val="single" w:space="0" w:color="D3D3D3"/>
+              <w:end w:val="single" w:space="0" w:color="D3D3D3"/>
+            </w:tcBorders>
+          </w:tcPr>
+          <w:p>
+            <w:pPr>
+              <w:spacing w:before="0" w:after="60"/>
+              <w:keepNext/>
+              <w:jc w:val="end"/>
+            </w:pPr>
+            <w:r>
+              <w:rPr>
+                <w:rFonts w:ascii="Calibri" w:hAnsi="Calibri"/>
+                <w:sz w:val="20"/>
+              </w:rPr>
+              <w:t xml:space="default">0.109</w:t>
+            </w:r>
+          </w:p>
+        </w:tc>
+        <w:tc>
+          <w:tcPr>
+            <w:tcBorders>
+              <w:top w:val="single" w:space="0" w:color="D3D3D3"/>
+              <w:bottom w:val="single" w:space="0" w:color="D3D3D3"/>
+              <w:start w:val="single" w:space="0" w:color="D3D3D3"/>
+              <w:end w:val="single" w:space="0" w:color="D3D3D3"/>
+            </w:tcBorders>
+          </w:tcPr>
+          <w:p>
+            <w:pPr>
+              <w:spacing w:before="0" w:after="60"/>
+              <w:keepNext/>
+              <w:jc w:val="start"/>
+            </w:pPr>
+            <w:r>
+              <w:rPr>
+                <w:rFonts w:ascii="Calibri" w:hAnsi="Calibri"/>
+                <w:sz w:val="20"/>
+              </w:rPr>
+              <w:t xml:space="default">[-0.034, 0.340]</w:t>
+            </w:r>
+          </w:p>
+        </w:tc>
+        <w:tc>
+          <w:tcPr>
+            <w:tcBorders>
+              <w:top w:val="single" w:space="0" w:color="D3D3D3"/>
+              <w:bottom w:val="single" w:space="0" w:color="D3D3D3"/>
+              <w:start w:val="single" w:space="0" w:color="D3D3D3"/>
+              <w:end w:val="single" w:space="0" w:color="D3D3D3"/>
+            </w:tcBorders>
+          </w:tcPr>
+          <w:p>
+            <w:pPr>
+              <w:spacing w:before="0" w:after="60"/>
+              <w:keepNext/>
+              <w:jc w:val="start"/>
+            </w:pPr>
+            <w:r>
+              <w:rPr>
+                <w:rFonts w:ascii="Calibri" w:hAnsi="Calibri"/>
+                <w:sz w:val="20"/>
+              </w:rPr>
+              <w:t xml:space="default">[-0.878, 1.184]</w:t>
             </w:r>
           </w:p>
         </w:tc>
@@ -12284,7 +12284,7 @@
                 <w:rFonts w:ascii="Calibri" w:hAnsi="Calibri"/>
                 <w:sz w:val="20"/>
               </w:rPr>
-              <w:t xml:space="default">2187.61</w:t>
+              <w:t xml:space="default">2244.98</w:t>
             </w:r>
           </w:p>
         </w:tc>
@@ -12332,7 +12332,7 @@
                 <w:rFonts w:ascii="Calibri" w:hAnsi="Calibri"/>
                 <w:sz w:val="20"/>
               </w:rPr>
-              <w:t xml:space="default">0.034</w:t>
+              <w:t xml:space="default">0.055</w:t>
             </w:r>
           </w:p>
         </w:tc>
@@ -12373,134 +12373,134 @@
             <w:pPr>
               <w:spacing w:before="0" w:after="60"/>
               <w:keepNext/>
-              <w:jc w:val="end"/>
-            </w:pPr>
-            <w:r>
-              <w:rPr>
-                <w:rFonts w:ascii="Calibri" w:hAnsi="Calibri"/>
-                <w:sz w:val="20"/>
-              </w:rPr>
-              <w:t xml:space="default"/>
-            </w:r>
-          </w:p>
-        </w:tc>
-        <w:tc>
-          <w:tcPr>
-            <w:tcBorders>
-              <w:top w:val="single" w:space="0" w:color="D3D3D3"/>
-              <w:bottom w:val="single" w:space="0" w:color="D3D3D3"/>
-              <w:start w:val="single" w:space="0" w:color="D3D3D3"/>
-              <w:end w:val="single" w:space="0" w:color="D3D3D3"/>
-            </w:tcBorders>
-          </w:tcPr>
-          <w:p>
-            <w:pPr>
-              <w:spacing w:before="0" w:after="60"/>
-              <w:keepNext/>
-              <w:jc w:val="start"/>
-            </w:pPr>
-            <w:r>
-              <w:rPr>
-                <w:rFonts w:ascii="Calibri" w:hAnsi="Calibri"/>
-                <w:sz w:val="20"/>
-              </w:rPr>
-              <w:t xml:space="default"/>
-            </w:r>
-          </w:p>
-        </w:tc>
-        <w:tc>
-          <w:tcPr>
-            <w:tcBorders>
-              <w:top w:val="single" w:space="0" w:color="D3D3D3"/>
-              <w:bottom w:val="single" w:space="0" w:color="D3D3D3"/>
-              <w:start w:val="single" w:space="0" w:color="D3D3D3"/>
-              <w:end w:val="single" w:space="0" w:color="D3D3D3"/>
-            </w:tcBorders>
-          </w:tcPr>
-          <w:p>
-            <w:pPr>
-              <w:spacing w:before="0" w:after="60"/>
-              <w:keepNext/>
-              <w:jc w:val="start"/>
-            </w:pPr>
-            <w:r>
-              <w:rPr>
-                <w:rFonts w:ascii="Calibri" w:hAnsi="Calibri"/>
-                <w:sz w:val="20"/>
-              </w:rPr>
-              <w:t xml:space="default"/>
-            </w:r>
-          </w:p>
-        </w:tc>
-        <w:tc>
-          <w:tcPr>
-            <w:tcBorders>
-              <w:top w:val="single" w:space="0" w:color="D3D3D3"/>
-              <w:bottom w:val="single" w:space="0" w:color="D3D3D3"/>
-              <w:start w:val="single" w:space="0" w:color="D3D3D3"/>
-              <w:end w:val="single" w:space="0" w:color="D3D3D3"/>
-            </w:tcBorders>
-          </w:tcPr>
-          <w:p>
-            <w:pPr>
-              <w:spacing w:before="0" w:after="60"/>
-              <w:keepNext/>
-              <w:jc w:val="end"/>
-            </w:pPr>
-            <w:r>
-              <w:rPr>
-                <w:rFonts w:ascii="Calibri" w:hAnsi="Calibri"/>
-                <w:sz w:val="20"/>
-              </w:rPr>
-              <w:t xml:space="default"/>
-            </w:r>
-          </w:p>
-        </w:tc>
-        <w:tc>
-          <w:tcPr>
-            <w:tcBorders>
-              <w:top w:val="single" w:space="0" w:color="D3D3D3"/>
-              <w:bottom w:val="single" w:space="0" w:color="D3D3D3"/>
-              <w:start w:val="single" w:space="0" w:color="D3D3D3"/>
-              <w:end w:val="single" w:space="0" w:color="D3D3D3"/>
-            </w:tcBorders>
-          </w:tcPr>
-          <w:p>
-            <w:pPr>
-              <w:spacing w:before="0" w:after="60"/>
-              <w:keepNext/>
-              <w:jc w:val="end"/>
-            </w:pPr>
-            <w:r>
-              <w:rPr>
-                <w:rFonts w:ascii="Calibri" w:hAnsi="Calibri"/>
-                <w:sz w:val="20"/>
-              </w:rPr>
-              <w:t xml:space="default"/>
-            </w:r>
-          </w:p>
-        </w:tc>
-        <w:tc>
-          <w:tcPr>
-            <w:tcBorders>
-              <w:top w:val="single" w:space="0" w:color="D3D3D3"/>
-              <w:bottom w:val="single" w:space="0" w:color="D3D3D3"/>
-              <w:start w:val="single" w:space="0" w:color="D3D3D3"/>
-              <w:end w:val="single" w:space="0" w:color="D3D3D3"/>
-            </w:tcBorders>
-          </w:tcPr>
-          <w:p>
-            <w:pPr>
-              <w:spacing w:before="0" w:after="60"/>
-              <w:keepNext/>
-              <w:jc w:val="end"/>
-            </w:pPr>
-            <w:r>
-              <w:rPr>
-                <w:rFonts w:ascii="Calibri" w:hAnsi="Calibri"/>
-                <w:sz w:val="20"/>
-              </w:rPr>
-              <w:t xml:space="default">1098.45</w:t>
+              <w:jc w:val="start"/>
+            </w:pPr>
+            <w:r>
+              <w:rPr>
+                <w:rFonts w:ascii="Calibri" w:hAnsi="Calibri"/>
+                <w:sz w:val="20"/>
+              </w:rPr>
+              <w:t xml:space="default"/>
+            </w:r>
+          </w:p>
+        </w:tc>
+        <w:tc>
+          <w:tcPr>
+            <w:tcBorders>
+              <w:top w:val="single" w:space="0" w:color="D3D3D3"/>
+              <w:bottom w:val="single" w:space="0" w:color="D3D3D3"/>
+              <w:start w:val="single" w:space="0" w:color="D3D3D3"/>
+              <w:end w:val="single" w:space="0" w:color="D3D3D3"/>
+            </w:tcBorders>
+          </w:tcPr>
+          <w:p>
+            <w:pPr>
+              <w:spacing w:before="0" w:after="60"/>
+              <w:keepNext/>
+              <w:jc w:val="start"/>
+            </w:pPr>
+            <w:r>
+              <w:rPr>
+                <w:rFonts w:ascii="Calibri" w:hAnsi="Calibri"/>
+                <w:sz w:val="20"/>
+              </w:rPr>
+              <w:t xml:space="default"/>
+            </w:r>
+          </w:p>
+        </w:tc>
+        <w:tc>
+          <w:tcPr>
+            <w:tcBorders>
+              <w:top w:val="single" w:space="0" w:color="D3D3D3"/>
+              <w:bottom w:val="single" w:space="0" w:color="D3D3D3"/>
+              <w:start w:val="single" w:space="0" w:color="D3D3D3"/>
+              <w:end w:val="single" w:space="0" w:color="D3D3D3"/>
+            </w:tcBorders>
+          </w:tcPr>
+          <w:p>
+            <w:pPr>
+              <w:spacing w:before="0" w:after="60"/>
+              <w:keepNext/>
+              <w:jc w:val="start"/>
+            </w:pPr>
+            <w:r>
+              <w:rPr>
+                <w:rFonts w:ascii="Calibri" w:hAnsi="Calibri"/>
+                <w:sz w:val="20"/>
+              </w:rPr>
+              <w:t xml:space="default"/>
+            </w:r>
+          </w:p>
+        </w:tc>
+        <w:tc>
+          <w:tcPr>
+            <w:tcBorders>
+              <w:top w:val="single" w:space="0" w:color="D3D3D3"/>
+              <w:bottom w:val="single" w:space="0" w:color="D3D3D3"/>
+              <w:start w:val="single" w:space="0" w:color="D3D3D3"/>
+              <w:end w:val="single" w:space="0" w:color="D3D3D3"/>
+            </w:tcBorders>
+          </w:tcPr>
+          <w:p>
+            <w:pPr>
+              <w:spacing w:before="0" w:after="60"/>
+              <w:keepNext/>
+              <w:jc w:val="end"/>
+            </w:pPr>
+            <w:r>
+              <w:rPr>
+                <w:rFonts w:ascii="Calibri" w:hAnsi="Calibri"/>
+                <w:sz w:val="20"/>
+              </w:rPr>
+              <w:t xml:space="default"/>
+            </w:r>
+          </w:p>
+        </w:tc>
+        <w:tc>
+          <w:tcPr>
+            <w:tcBorders>
+              <w:top w:val="single" w:space="0" w:color="D3D3D3"/>
+              <w:bottom w:val="single" w:space="0" w:color="D3D3D3"/>
+              <w:start w:val="single" w:space="0" w:color="D3D3D3"/>
+              <w:end w:val="single" w:space="0" w:color="D3D3D3"/>
+            </w:tcBorders>
+          </w:tcPr>
+          <w:p>
+            <w:pPr>
+              <w:spacing w:before="0" w:after="60"/>
+              <w:keepNext/>
+              <w:jc w:val="end"/>
+            </w:pPr>
+            <w:r>
+              <w:rPr>
+                <w:rFonts w:ascii="Calibri" w:hAnsi="Calibri"/>
+                <w:sz w:val="20"/>
+              </w:rPr>
+              <w:t xml:space="default"/>
+            </w:r>
+          </w:p>
+        </w:tc>
+        <w:tc>
+          <w:tcPr>
+            <w:tcBorders>
+              <w:top w:val="single" w:space="0" w:color="D3D3D3"/>
+              <w:bottom w:val="single" w:space="0" w:color="D3D3D3"/>
+              <w:start w:val="single" w:space="0" w:color="D3D3D3"/>
+              <w:end w:val="single" w:space="0" w:color="D3D3D3"/>
+            </w:tcBorders>
+          </w:tcPr>
+          <w:p>
+            <w:pPr>
+              <w:spacing w:before="0" w:after="60"/>
+              <w:keepNext/>
+              <w:jc w:val="end"/>
+            </w:pPr>
+            <w:r>
+              <w:rPr>
+                <w:rFonts w:ascii="Calibri" w:hAnsi="Calibri"/>
+                <w:sz w:val="20"/>
+              </w:rPr>
+              <w:t xml:space="default">1080.79</w:t>
             </w:r>
           </w:p>
         </w:tc>
@@ -12548,7 +12548,7 @@
                 <w:rFonts w:ascii="Calibri" w:hAnsi="Calibri"/>
                 <w:sz w:val="20"/>
               </w:rPr>
-              <w:t xml:space="default">0.013</w:t>
+              <w:t xml:space="default">0.024</w:t>
             </w:r>
           </w:p>
         </w:tc>
@@ -12702,9 +12702,6 @@
       <w:pPr>
         <w:pStyle w:val="FirstParagraph"/>
       </w:pPr>
-      <w:r>
-        <w:t xml:space="preserve"/>
-      </w:r>
     </w:p>
     <w:sectPr/>
   </w:body>
@@ -12737,14 +12734,14 @@
 <file path=word/numbering.xml><?xml version="1.0" encoding="utf-8"?>
 <w:numbering xmlns:w="http://schemas.openxmlformats.org/wordprocessingml/2006/main">
   <w:abstractNum w:abstractNumId="990">
-    <w:nsid w:val="A990"/>
+    <w:nsid w:val="0000A990"/>
     <w:multiLevelType w:val="multilevel"/>
     <w:lvl w:ilvl="0">
       <w:numFmt w:val="bullet"/>
       <w:lvlText w:val=" "/>
       <w:lvlJc w:val="left"/>
       <w:pPr>
-        <w:ind w:left="720" w:hanging="480"/>
+        <w:ind w:left="720" w:hanging="360"/>
       </w:pPr>
     </w:lvl>
     <w:lvl w:ilvl="1">
@@ -12752,7 +12749,7 @@
       <w:lvlText w:val=" "/>
       <w:lvlJc w:val="left"/>
       <w:pPr>
-        <w:ind w:left="1440" w:hanging="480"/>
+        <w:ind w:left="1440" w:hanging="360"/>
       </w:pPr>
     </w:lvl>
     <w:lvl w:ilvl="2">
@@ -12760,7 +12757,7 @@
       <w:lvlText w:val=" "/>
       <w:lvlJc w:val="left"/>
       <w:pPr>
-        <w:ind w:left="2160" w:hanging="480"/>
+        <w:ind w:left="2160" w:hanging="360"/>
       </w:pPr>
     </w:lvl>
     <w:lvl w:ilvl="3">
@@ -12768,7 +12765,7 @@
       <w:lvlText w:val=" "/>
       <w:lvlJc w:val="left"/>
       <w:pPr>
-        <w:ind w:left="2880" w:hanging="480"/>
+        <w:ind w:left="2880" w:hanging="360"/>
       </w:pPr>
     </w:lvl>
     <w:lvl w:ilvl="4">
@@ -12776,7 +12773,7 @@
       <w:lvlText w:val=" "/>
       <w:lvlJc w:val="left"/>
       <w:pPr>
-        <w:ind w:left="3600" w:hanging="480"/>
+        <w:ind w:left="3600" w:hanging="360"/>
       </w:pPr>
     </w:lvl>
     <w:lvl w:ilvl="5">
@@ -12784,7 +12781,7 @@
       <w:lvlText w:val=" "/>
       <w:lvlJc w:val="left"/>
       <w:pPr>
-        <w:ind w:left="4320" w:hanging="480"/>
+        <w:ind w:left="4320" w:hanging="360"/>
       </w:pPr>
     </w:lvl>
     <w:lvl w:ilvl="6">
@@ -12792,7 +12789,7 @@
       <w:lvlText w:val=" "/>
       <w:lvlJc w:val="left"/>
       <w:pPr>
-        <w:ind w:left="5040" w:hanging="480"/>
+        <w:ind w:left="5040" w:hanging="360"/>
       </w:pPr>
     </w:lvl>
     <w:lvl w:ilvl="7">
@@ -12800,7 +12797,7 @@
       <w:lvlText w:val=" "/>
       <w:lvlJc w:val="left"/>
       <w:pPr>
-        <w:ind w:left="5760" w:hanging="480"/>
+        <w:ind w:left="5760" w:hanging="360"/>
       </w:pPr>
     </w:lvl>
     <w:lvl w:ilvl="8">
@@ -12808,7 +12805,7 @@
       <w:lvlText w:val=" "/>
       <w:lvlJc w:val="left"/>
       <w:pPr>
-        <w:ind w:left="6480" w:hanging="480"/>
+        <w:ind w:left="6480" w:hanging="360"/>
       </w:pPr>
     </w:lvl>
   </w:abstractNum>
@@ -12844,10 +12841,10 @@
     <w:name w:val="Body Text"/>
     <w:basedOn w:val="Normal"/>
     <w:link w:val="BodyTextChar"/>
+    <w:qFormat/>
     <w:pPr>
       <w:spacing w:after="180" w:before="180"/>
     </w:pPr>
-    <w:qFormat/>
   </w:style>
   <w:style w:customStyle="1" w:styleId="FirstParagraph" w:type="paragraph">
     <w:name w:val="First Paragraph"/>
@@ -12867,36 +12864,69 @@
     <w:name w:val="Title"/>
     <w:basedOn w:val="Normal"/>
     <w:next w:val="BodyText"/>
+    <w:link w:val="TitleChar"/>
+    <w:uiPriority w:val="10"/>
     <w:qFormat/>
+    <w:rsid w:val="00A10FD9"/>
     <w:pPr>
-      <w:keepNext/>
-      <w:keepLines/>
-      <w:spacing w:after="240" w:before="480"/>
+      <w:spacing w:after="80" w:line="240" w:lineRule="auto"/>
+      <w:contextualSpacing/>
       <w:jc w:val="center"/>
     </w:pPr>
     <w:rPr>
       <w:rFonts w:asciiTheme="majorHAnsi" w:cstheme="majorBidi" w:eastAsiaTheme="majorEastAsia" w:hAnsiTheme="majorHAnsi"/>
-      <w:b/>
-      <w:bCs/>
-      <w:color w:themeColor="accent1" w:themeShade="B5" w:val="345A8A"/>
-      <w:sz w:val="36"/>
-      <w:szCs w:val="36"/>
+      <w:spacing w:val="-10"/>
+      <w:kern w:val="28"/>
+      <w:sz w:val="56"/>
+      <w:szCs w:val="56"/>
+    </w:rPr>
+  </w:style>
+  <w:style w:customStyle="1" w:styleId="TitleChar" w:type="character">
+    <w:name w:val="Title Char"/>
+    <w:basedOn w:val="DefaultParagraphFont"/>
+    <w:link w:val="Title"/>
+    <w:uiPriority w:val="10"/>
+    <w:rsid w:val="00A10FD9"/>
+    <w:rPr>
+      <w:rFonts w:asciiTheme="majorHAnsi" w:cstheme="majorBidi" w:eastAsiaTheme="majorEastAsia" w:hAnsiTheme="majorHAnsi"/>
+      <w:spacing w:val="-10"/>
+      <w:kern w:val="28"/>
+      <w:sz w:val="56"/>
+      <w:szCs w:val="56"/>
     </w:rPr>
   </w:style>
   <w:style w:styleId="Subtitle" w:type="paragraph">
     <w:name w:val="Subtitle"/>
     <w:basedOn w:val="Title"/>
     <w:next w:val="BodyText"/>
+    <w:link w:val="SubtitleChar"/>
+    <w:uiPriority w:val="11"/>
     <w:qFormat/>
+    <w:rsid w:val="00A10FD9"/>
     <w:pPr>
-      <w:keepNext/>
-      <w:keepLines/>
-      <w:spacing w:after="240" w:before="240"/>
-      <w:jc w:val="center"/>
+      <w:numPr>
+        <w:ilvl w:val="1"/>
+      </w:numPr>
     </w:pPr>
     <w:rPr>
-      <w:sz w:val="30"/>
-      <w:szCs w:val="30"/>
+      <w:rFonts w:cstheme="majorBidi" w:eastAsiaTheme="majorEastAsia"/>
+      <w:spacing w:val="15"/>
+      <w:sz w:val="28"/>
+      <w:szCs w:val="28"/>
+    </w:rPr>
+  </w:style>
+  <w:style w:customStyle="1" w:styleId="SubtitleChar" w:type="character">
+    <w:name w:val="Subtitle Char"/>
+    <w:basedOn w:val="DefaultParagraphFont"/>
+    <w:link w:val="Subtitle"/>
+    <w:uiPriority w:val="11"/>
+    <w:rsid w:val="00A10FD9"/>
+    <w:rPr>
+      <w:rFonts w:cstheme="majorBidi" w:eastAsiaTheme="majorEastAsia"/>
+      <w:color w:themeColor="text1" w:themeTint="A6" w:val="595959"/>
+      <w:spacing w:val="15"/>
+      <w:sz w:val="28"/>
+      <w:szCs w:val="28"/>
     </w:rPr>
   </w:style>
   <w:style w:customStyle="1" w:styleId="Author" w:type="paragraph">
@@ -12919,6 +12949,23 @@
       <w:jc w:val="center"/>
     </w:pPr>
   </w:style>
+  <w:style w:customStyle="1" w:styleId="AbstractTitle" w:type="paragraph">
+    <w:name w:val="Abstract Title"/>
+    <w:basedOn w:val="Normal"/>
+    <w:next w:val="Abstract"/>
+    <w:qFormat/>
+    <w:pPr>
+      <w:keepNext/>
+      <w:keepLines/>
+      <w:spacing w:after="0" w:before="300"/>
+      <w:jc w:val="center"/>
+    </w:pPr>
+    <w:rPr>
+      <w:b/>
+      <w:sz w:val="20"/>
+      <w:szCs w:val="20"/>
+    </w:rPr>
+  </w:style>
   <w:style w:customStyle="1" w:styleId="Abstract" w:type="paragraph">
     <w:name w:val="Abstract"/>
     <w:basedOn w:val="Normal"/>
@@ -12927,7 +12974,7 @@
     <w:pPr>
       <w:keepNext/>
       <w:keepLines/>
-      <w:spacing w:after="300" w:before="300"/>
+      <w:spacing w:after="300" w:before="100"/>
     </w:pPr>
     <w:rPr>
       <w:sz w:val="20"/>
@@ -12943,191 +12990,321 @@
     <w:rPr/>
   </w:style>
   <w:style w:styleId="Heading1" w:type="paragraph">
-    <w:name w:val="Heading 1"/>
+    <w:name w:val="heading 1"/>
     <w:basedOn w:val="Normal"/>
     <w:next w:val="BodyText"/>
+    <w:link w:val="Heading1Char"/>
     <w:uiPriority w:val="9"/>
     <w:qFormat/>
+    <w:rsid w:val="00A10FD9"/>
     <w:pPr>
       <w:keepNext/>
       <w:keepLines/>
-      <w:spacing w:after="0" w:before="480"/>
+      <w:spacing w:after="80" w:before="360"/>
       <w:outlineLvl w:val="0"/>
     </w:pPr>
     <w:rPr>
       <w:rFonts w:asciiTheme="majorHAnsi" w:cstheme="majorBidi" w:eastAsiaTheme="majorEastAsia" w:hAnsiTheme="majorHAnsi"/>
-      <w:b/>
-      <w:bCs/>
-      <w:color w:themeColor="accent1" w:val="4F81BD"/>
+      <w:color w:themeColor="accent1" w:themeShade="BF" w:val="0F4761"/>
+      <w:sz w:val="40"/>
+      <w:szCs w:val="40"/>
+    </w:rPr>
+  </w:style>
+  <w:style w:styleId="Heading2" w:type="paragraph">
+    <w:name w:val="heading 2"/>
+    <w:basedOn w:val="Normal"/>
+    <w:next w:val="BodyText"/>
+    <w:link w:val="Heading2Char"/>
+    <w:uiPriority w:val="9"/>
+    <w:semiHidden/>
+    <w:unhideWhenUsed/>
+    <w:qFormat/>
+    <w:rsid w:val="00A10FD9"/>
+    <w:pPr>
+      <w:keepNext/>
+      <w:keepLines/>
+      <w:spacing w:after="80" w:before="160"/>
+      <w:outlineLvl w:val="1"/>
+    </w:pPr>
+    <w:rPr>
+      <w:rFonts w:asciiTheme="majorHAnsi" w:cstheme="majorBidi" w:eastAsiaTheme="majorEastAsia" w:hAnsiTheme="majorHAnsi"/>
+      <w:color w:themeColor="accent1" w:themeShade="BF" w:val="0F4761"/>
       <w:sz w:val="32"/>
       <w:szCs w:val="32"/>
     </w:rPr>
   </w:style>
-  <w:style w:styleId="Heading2" w:type="paragraph">
-    <w:name w:val="Heading 2"/>
+  <w:style w:styleId="Heading3" w:type="paragraph">
+    <w:name w:val="heading 3"/>
     <w:basedOn w:val="Normal"/>
     <w:next w:val="BodyText"/>
+    <w:link w:val="Heading3Char"/>
     <w:uiPriority w:val="9"/>
+    <w:semiHidden/>
     <w:unhideWhenUsed/>
     <w:qFormat/>
+    <w:rsid w:val="00A10FD9"/>
     <w:pPr>
       <w:keepNext/>
       <w:keepLines/>
-      <w:spacing w:after="0" w:before="200"/>
-      <w:outlineLvl w:val="1"/>
+      <w:spacing w:after="80" w:before="160"/>
+      <w:outlineLvl w:val="2"/>
     </w:pPr>
     <w:rPr>
-      <w:rFonts w:asciiTheme="majorHAnsi" w:cstheme="majorBidi" w:eastAsiaTheme="majorEastAsia" w:hAnsiTheme="majorHAnsi"/>
-      <w:b/>
-      <w:bCs/>
-      <w:color w:themeColor="accent1" w:val="4F81BD"/>
+      <w:rFonts w:cstheme="majorBidi" w:eastAsiaTheme="majorEastAsia"/>
+      <w:color w:themeColor="accent1" w:themeShade="BF" w:val="0F4761"/>
       <w:sz w:val="28"/>
       <w:szCs w:val="28"/>
     </w:rPr>
   </w:style>
-  <w:style w:styleId="Heading3" w:type="paragraph">
-    <w:name w:val="Heading 3"/>
+  <w:style w:styleId="Heading4" w:type="paragraph">
+    <w:name w:val="heading 4"/>
     <w:basedOn w:val="Normal"/>
     <w:next w:val="BodyText"/>
+    <w:link w:val="Heading4Char"/>
     <w:uiPriority w:val="9"/>
+    <w:semiHidden/>
     <w:unhideWhenUsed/>
     <w:qFormat/>
+    <w:rsid w:val="00A10FD9"/>
     <w:pPr>
       <w:keepNext/>
       <w:keepLines/>
-      <w:spacing w:after="0" w:before="200"/>
-      <w:outlineLvl w:val="2"/>
+      <w:spacing w:after="40" w:before="80"/>
+      <w:outlineLvl w:val="3"/>
     </w:pPr>
     <w:rPr>
-      <w:rFonts w:asciiTheme="majorHAnsi" w:cstheme="majorBidi" w:eastAsiaTheme="majorEastAsia" w:hAnsiTheme="majorHAnsi"/>
-      <w:b/>
-      <w:bCs/>
-      <w:color w:themeColor="accent1" w:val="4F81BD"/>
-      <w:sz w:val="24"/>
-      <w:szCs w:val="24"/>
+      <w:rFonts w:cstheme="majorBidi" w:eastAsiaTheme="majorEastAsia"/>
+      <w:i/>
+      <w:iCs/>
+      <w:color w:themeColor="accent1" w:themeShade="BF" w:val="0F4761"/>
     </w:rPr>
   </w:style>
-  <w:style w:styleId="Heading4" w:type="paragraph">
-    <w:name w:val="Heading 4"/>
+  <w:style w:styleId="Heading5" w:type="paragraph">
+    <w:name w:val="heading 5"/>
     <w:basedOn w:val="Normal"/>
     <w:next w:val="BodyText"/>
+    <w:link w:val="Heading5Char"/>
     <w:uiPriority w:val="9"/>
+    <w:semiHidden/>
     <w:unhideWhenUsed/>
     <w:qFormat/>
+    <w:rsid w:val="00A10FD9"/>
     <w:pPr>
       <w:keepNext/>
       <w:keepLines/>
-      <w:spacing w:after="0" w:before="200"/>
-      <w:outlineLvl w:val="3"/>
+      <w:spacing w:after="40" w:before="80"/>
+      <w:outlineLvl w:val="4"/>
     </w:pPr>
     <w:rPr>
-      <w:rFonts w:asciiTheme="majorHAnsi" w:cstheme="majorBidi" w:eastAsiaTheme="majorEastAsia" w:hAnsiTheme="majorHAnsi"/>
-      <w:i/>
-      <w:bCs/>
-      <w:color w:themeColor="accent1" w:val="4F81BD"/>
-      <w:sz w:val="24"/>
-      <w:szCs w:val="24"/>
+      <w:rFonts w:cstheme="majorBidi" w:eastAsiaTheme="majorEastAsia"/>
+      <w:color w:themeColor="accent1" w:themeShade="BF" w:val="0F4761"/>
     </w:rPr>
   </w:style>
-  <w:style w:styleId="Heading5" w:type="paragraph">
-    <w:name w:val="Heading 5"/>
+  <w:style w:styleId="Heading6" w:type="paragraph">
+    <w:name w:val="heading 6"/>
     <w:basedOn w:val="Normal"/>
     <w:next w:val="BodyText"/>
+    <w:link w:val="Heading6Char"/>
     <w:uiPriority w:val="9"/>
+    <w:semiHidden/>
     <w:unhideWhenUsed/>
     <w:qFormat/>
+    <w:rsid w:val="00A10FD9"/>
     <w:pPr>
       <w:keepNext/>
       <w:keepLines/>
-      <w:spacing w:after="0" w:before="200"/>
-      <w:outlineLvl w:val="4"/>
+      <w:spacing w:after="0" w:before="40"/>
+      <w:outlineLvl w:val="5"/>
     </w:pPr>
     <w:rPr>
-      <w:rFonts w:asciiTheme="majorHAnsi" w:cstheme="majorBidi" w:eastAsiaTheme="majorEastAsia" w:hAnsiTheme="majorHAnsi"/>
+      <w:rFonts w:cstheme="majorBidi" w:eastAsiaTheme="majorEastAsia"/>
+      <w:i/>
       <w:iCs/>
-      <w:color w:themeColor="accent1" w:val="4F81BD"/>
-      <w:sz w:val="24"/>
-      <w:szCs w:val="24"/>
+      <w:color w:themeColor="text1" w:themeTint="A6" w:val="595959"/>
     </w:rPr>
   </w:style>
-  <w:style w:styleId="Heading6" w:type="paragraph">
-    <w:name w:val="Heading 6"/>
+  <w:style w:styleId="Heading7" w:type="paragraph">
+    <w:name w:val="heading 7"/>
     <w:basedOn w:val="Normal"/>
     <w:next w:val="BodyText"/>
+    <w:link w:val="Heading7Char"/>
     <w:uiPriority w:val="9"/>
+    <w:semiHidden/>
     <w:unhideWhenUsed/>
     <w:qFormat/>
+    <w:rsid w:val="00A10FD9"/>
     <w:pPr>
       <w:keepNext/>
       <w:keepLines/>
-      <w:spacing w:after="0" w:before="200"/>
-      <w:outlineLvl w:val="5"/>
+      <w:spacing w:after="0" w:before="40"/>
+      <w:outlineLvl w:val="6"/>
     </w:pPr>
     <w:rPr>
-      <w:rFonts w:asciiTheme="majorHAnsi" w:cstheme="majorBidi" w:eastAsiaTheme="majorEastAsia" w:hAnsiTheme="majorHAnsi"/>
-      <w:color w:themeColor="accent1" w:val="4F81BD"/>
-      <w:sz w:val="24"/>
-      <w:szCs w:val="24"/>
+      <w:rFonts w:cstheme="majorBidi" w:eastAsiaTheme="majorEastAsia"/>
+      <w:color w:themeColor="text1" w:themeTint="A6" w:val="595959"/>
     </w:rPr>
   </w:style>
-  <w:style w:styleId="Heading7" w:type="paragraph">
-    <w:name w:val="Heading 7"/>
+  <w:style w:styleId="Heading8" w:type="paragraph">
+    <w:name w:val="heading 8"/>
     <w:basedOn w:val="Normal"/>
     <w:next w:val="BodyText"/>
+    <w:link w:val="Heading8Char"/>
     <w:uiPriority w:val="9"/>
+    <w:semiHidden/>
     <w:unhideWhenUsed/>
     <w:qFormat/>
+    <w:rsid w:val="00A10FD9"/>
     <w:pPr>
       <w:keepNext/>
       <w:keepLines/>
-      <w:spacing w:after="0" w:before="200"/>
-      <w:outlineLvl w:val="6"/>
+      <w:spacing w:after="0"/>
+      <w:outlineLvl w:val="7"/>
     </w:pPr>
     <w:rPr>
-      <w:rFonts w:asciiTheme="majorHAnsi" w:cstheme="majorBidi" w:eastAsiaTheme="majorEastAsia" w:hAnsiTheme="majorHAnsi"/>
-      <w:color w:themeColor="accent1" w:val="4F81BD"/>
-      <w:sz w:val="24"/>
-      <w:szCs w:val="24"/>
+      <w:rFonts w:cstheme="majorBidi" w:eastAsiaTheme="majorEastAsia"/>
+      <w:i/>
+      <w:iCs/>
+      <w:color w:themeColor="text1" w:themeTint="D8" w:val="272727"/>
     </w:rPr>
   </w:style>
-  <w:style w:styleId="Heading8" w:type="paragraph">
-    <w:name w:val="Heading 8"/>
+  <w:style w:styleId="Heading9" w:type="paragraph">
+    <w:name w:val="heading 9"/>
     <w:basedOn w:val="Normal"/>
     <w:next w:val="BodyText"/>
+    <w:link w:val="Heading9Char"/>
     <w:uiPriority w:val="9"/>
+    <w:semiHidden/>
     <w:unhideWhenUsed/>
     <w:qFormat/>
+    <w:rsid w:val="00A10FD9"/>
     <w:pPr>
       <w:keepNext/>
       <w:keepLines/>
-      <w:spacing w:after="0" w:before="200"/>
-      <w:outlineLvl w:val="7"/>
-    </w:pPr>
-    <w:rPr>
-      <w:rFonts w:asciiTheme="majorHAnsi" w:cstheme="majorBidi" w:eastAsiaTheme="majorEastAsia" w:hAnsiTheme="majorHAnsi"/>
-      <w:color w:themeColor="accent1" w:val="4F81BD"/>
-      <w:sz w:val="24"/>
-      <w:szCs w:val="24"/>
-    </w:rPr>
-  </w:style>
-  <w:style w:styleId="Heading9" w:type="paragraph">
-    <w:name w:val="Heading 9"/>
-    <w:basedOn w:val="Normal"/>
-    <w:next w:val="BodyText"/>
-    <w:uiPriority w:val="9"/>
-    <w:unhideWhenUsed/>
-    <w:qFormat/>
-    <w:pPr>
-      <w:keepNext/>
-      <w:keepLines/>
-      <w:spacing w:after="0" w:before="200"/>
+      <w:spacing w:after="0"/>
       <w:outlineLvl w:val="8"/>
     </w:pPr>
     <w:rPr>
+      <w:rFonts w:cstheme="majorBidi" w:eastAsiaTheme="majorEastAsia"/>
+      <w:color w:themeColor="text1" w:themeTint="D8" w:val="272727"/>
+    </w:rPr>
+  </w:style>
+  <w:style w:customStyle="1" w:styleId="Heading1Char" w:type="character">
+    <w:name w:val="Heading 1 Char"/>
+    <w:basedOn w:val="DefaultParagraphFont"/>
+    <w:link w:val="Heading1"/>
+    <w:uiPriority w:val="9"/>
+    <w:rsid w:val="00A10FD9"/>
+    <w:rPr>
       <w:rFonts w:asciiTheme="majorHAnsi" w:cstheme="majorBidi" w:eastAsiaTheme="majorEastAsia" w:hAnsiTheme="majorHAnsi"/>
-      <w:color w:themeColor="accent1" w:val="4F81BD"/>
-      <w:sz w:val="24"/>
-      <w:szCs w:val="24"/>
+      <w:color w:themeColor="accent1" w:themeShade="BF" w:val="0F4761"/>
+      <w:sz w:val="40"/>
+      <w:szCs w:val="40"/>
+    </w:rPr>
+  </w:style>
+  <w:style w:customStyle="1" w:styleId="Heading2Char" w:type="character">
+    <w:name w:val="Heading 2 Char"/>
+    <w:basedOn w:val="DefaultParagraphFont"/>
+    <w:link w:val="Heading2"/>
+    <w:uiPriority w:val="9"/>
+    <w:semiHidden/>
+    <w:rsid w:val="00A10FD9"/>
+    <w:rPr>
+      <w:rFonts w:asciiTheme="majorHAnsi" w:cstheme="majorBidi" w:eastAsiaTheme="majorEastAsia" w:hAnsiTheme="majorHAnsi"/>
+      <w:color w:themeColor="accent1" w:themeShade="BF" w:val="0F4761"/>
+      <w:sz w:val="32"/>
+      <w:szCs w:val="32"/>
+    </w:rPr>
+  </w:style>
+  <w:style w:customStyle="1" w:styleId="Heading3Char" w:type="character">
+    <w:name w:val="Heading 3 Char"/>
+    <w:basedOn w:val="DefaultParagraphFont"/>
+    <w:link w:val="Heading3"/>
+    <w:uiPriority w:val="9"/>
+    <w:semiHidden/>
+    <w:rsid w:val="00A10FD9"/>
+    <w:rPr>
+      <w:rFonts w:cstheme="majorBidi" w:eastAsiaTheme="majorEastAsia"/>
+      <w:color w:themeColor="accent1" w:themeShade="BF" w:val="0F4761"/>
+      <w:sz w:val="28"/>
+      <w:szCs w:val="28"/>
+    </w:rPr>
+  </w:style>
+  <w:style w:customStyle="1" w:styleId="Heading4Char" w:type="character">
+    <w:name w:val="Heading 4 Char"/>
+    <w:basedOn w:val="DefaultParagraphFont"/>
+    <w:link w:val="Heading4"/>
+    <w:uiPriority w:val="9"/>
+    <w:semiHidden/>
+    <w:rsid w:val="00A10FD9"/>
+    <w:rPr>
+      <w:rFonts w:cstheme="majorBidi" w:eastAsiaTheme="majorEastAsia"/>
+      <w:i/>
+      <w:iCs/>
+      <w:color w:themeColor="accent1" w:themeShade="BF" w:val="0F4761"/>
+    </w:rPr>
+  </w:style>
+  <w:style w:customStyle="1" w:styleId="Heading5Char" w:type="character">
+    <w:name w:val="Heading 5 Char"/>
+    <w:basedOn w:val="DefaultParagraphFont"/>
+    <w:link w:val="Heading5"/>
+    <w:uiPriority w:val="9"/>
+    <w:semiHidden/>
+    <w:rsid w:val="00A10FD9"/>
+    <w:rPr>
+      <w:rFonts w:cstheme="majorBidi" w:eastAsiaTheme="majorEastAsia"/>
+      <w:color w:themeColor="accent1" w:themeShade="BF" w:val="0F4761"/>
+    </w:rPr>
+  </w:style>
+  <w:style w:customStyle="1" w:styleId="Heading6Char" w:type="character">
+    <w:name w:val="Heading 6 Char"/>
+    <w:basedOn w:val="DefaultParagraphFont"/>
+    <w:link w:val="Heading6"/>
+    <w:uiPriority w:val="9"/>
+    <w:semiHidden/>
+    <w:rsid w:val="00A10FD9"/>
+    <w:rPr>
+      <w:rFonts w:cstheme="majorBidi" w:eastAsiaTheme="majorEastAsia"/>
+      <w:i/>
+      <w:iCs/>
+      <w:color w:themeColor="text1" w:themeTint="A6" w:val="595959"/>
+    </w:rPr>
+  </w:style>
+  <w:style w:customStyle="1" w:styleId="Heading7Char" w:type="character">
+    <w:name w:val="Heading 7 Char"/>
+    <w:basedOn w:val="DefaultParagraphFont"/>
+    <w:link w:val="Heading7"/>
+    <w:uiPriority w:val="9"/>
+    <w:semiHidden/>
+    <w:rsid w:val="00A10FD9"/>
+    <w:rPr>
+      <w:rFonts w:cstheme="majorBidi" w:eastAsiaTheme="majorEastAsia"/>
+      <w:color w:themeColor="text1" w:themeTint="A6" w:val="595959"/>
+    </w:rPr>
+  </w:style>
+  <w:style w:customStyle="1" w:styleId="Heading8Char" w:type="character">
+    <w:name w:val="Heading 8 Char"/>
+    <w:basedOn w:val="DefaultParagraphFont"/>
+    <w:link w:val="Heading8"/>
+    <w:uiPriority w:val="9"/>
+    <w:semiHidden/>
+    <w:rsid w:val="00A10FD9"/>
+    <w:rPr>
+      <w:rFonts w:cstheme="majorBidi" w:eastAsiaTheme="majorEastAsia"/>
+      <w:i/>
+      <w:iCs/>
+      <w:color w:themeColor="text1" w:themeTint="D8" w:val="272727"/>
+    </w:rPr>
+  </w:style>
+  <w:style w:customStyle="1" w:styleId="Heading9Char" w:type="character">
+    <w:name w:val="Heading 9 Char"/>
+    <w:basedOn w:val="DefaultParagraphFont"/>
+    <w:link w:val="Heading9"/>
+    <w:uiPriority w:val="9"/>
+    <w:semiHidden/>
+    <w:rsid w:val="00A10FD9"/>
+    <w:rPr>
+      <w:rFonts w:cstheme="majorBidi" w:eastAsiaTheme="majorEastAsia"/>
+      <w:color w:themeColor="text1" w:themeTint="D8" w:val="272727"/>
     </w:rPr>
   </w:style>
   <w:style w:styleId="BlockText" w:type="paragraph">
@@ -13149,6 +13326,18 @@
     <w:uiPriority w:val="9"/>
     <w:unhideWhenUsed/>
     <w:qFormat/>
+  </w:style>
+  <w:style w:styleId="FootnoteBlockText" w:type="paragraph">
+    <w:name w:val="Footnote Block Text"/>
+    <w:basedOn w:val="FootnoteText"/>
+    <w:next w:val="FootnoteText"/>
+    <w:uiPriority w:val="9"/>
+    <w:unhideWhenUsed/>
+    <w:qFormat/>
+    <w:pPr>
+      <w:spacing w:after="100" w:before="100"/>
+      <w:ind w:firstLine="0" w:left="480" w:right="480"/>
+    </w:pPr>
   </w:style>
   <w:style w:default="1" w:styleId="DefaultParagraphFont" w:type="character">
     <w:name w:val="Default Paragraph Font"/>
@@ -13179,10 +13368,10 @@
         <w:jc w:val="left"/>
       </w:trPr>
       <w:tcPr>
-        <w:vAlign w:val="bottom"/>
         <w:tcBorders>
           <w:bottom w:val="single"/>
         </w:tcBorders>
+        <w:vAlign w:val="bottom"/>
       </w:tcPr>
     </w:tblStylePr>
   </w:style>
@@ -13297,8 +13486,8 @@
     <w:name w:val="KeywordTok"/>
     <w:basedOn w:val="VerbatimChar"/>
     <w:rPr>
+      <w:b/>
       <w:color w:val="007020"/>
-      <w:b/>
     </w:rPr>
   </w:style>
   <w:style w:type="character" w:customStyle="1" w:styleId="DataTypeTok">
@@ -13375,42 +13564,42 @@
     <w:name w:val="ImportTok"/>
     <w:basedOn w:val="VerbatimChar"/>
     <w:rPr>
+      <w:b/>
       <w:color w:val="008000"/>
-      <w:b/>
     </w:rPr>
   </w:style>
   <w:style w:type="character" w:customStyle="1" w:styleId="CommentTok">
     <w:name w:val="CommentTok"/>
     <w:basedOn w:val="VerbatimChar"/>
     <w:rPr>
+      <w:i/>
       <w:color w:val="60a0b0"/>
-      <w:i/>
     </w:rPr>
   </w:style>
   <w:style w:type="character" w:customStyle="1" w:styleId="DocumentationTok">
     <w:name w:val="DocumentationTok"/>
     <w:basedOn w:val="VerbatimChar"/>
     <w:rPr>
+      <w:i/>
       <w:color w:val="ba2121"/>
-      <w:i/>
     </w:rPr>
   </w:style>
   <w:style w:type="character" w:customStyle="1" w:styleId="AnnotationTok">
     <w:name w:val="AnnotationTok"/>
     <w:basedOn w:val="VerbatimChar"/>
     <w:rPr>
-      <w:color w:val="60a0b0"/>
       <w:b/>
       <w:i/>
+      <w:color w:val="60a0b0"/>
     </w:rPr>
   </w:style>
   <w:style w:type="character" w:customStyle="1" w:styleId="CommentVarTok">
     <w:name w:val="CommentVarTok"/>
     <w:basedOn w:val="VerbatimChar"/>
     <w:rPr>
-      <w:color w:val="60a0b0"/>
       <w:b/>
       <w:i/>
+      <w:color w:val="60a0b0"/>
     </w:rPr>
   </w:style>
   <w:style w:type="character" w:customStyle="1" w:styleId="OtherTok">
@@ -13438,8 +13627,8 @@
     <w:name w:val="ControlFlowTok"/>
     <w:basedOn w:val="VerbatimChar"/>
     <w:rPr>
+      <w:b/>
       <w:color w:val="007020"/>
-      <w:b/>
     </w:rPr>
   </w:style>
   <w:style w:type="character" w:customStyle="1" w:styleId="OperatorTok">
@@ -13484,34 +13673,34 @@
     <w:name w:val="InformationTok"/>
     <w:basedOn w:val="VerbatimChar"/>
     <w:rPr>
-      <w:color w:val="60a0b0"/>
       <w:b/>
       <w:i/>
+      <w:color w:val="60a0b0"/>
     </w:rPr>
   </w:style>
   <w:style w:type="character" w:customStyle="1" w:styleId="WarningTok">
     <w:name w:val="WarningTok"/>
     <w:basedOn w:val="VerbatimChar"/>
     <w:rPr>
-      <w:color w:val="60a0b0"/>
       <w:b/>
       <w:i/>
+      <w:color w:val="60a0b0"/>
     </w:rPr>
   </w:style>
   <w:style w:type="character" w:customStyle="1" w:styleId="AlertTok">
     <w:name w:val="AlertTok"/>
     <w:basedOn w:val="VerbatimChar"/>
     <w:rPr>
+      <w:b/>
       <w:color w:val="ff0000"/>
-      <w:b/>
     </w:rPr>
   </w:style>
   <w:style w:type="character" w:customStyle="1" w:styleId="ErrorTok">
     <w:name w:val="ErrorTok"/>
     <w:basedOn w:val="VerbatimChar"/>
     <w:rPr>
+      <w:b/>
       <w:color w:val="ff0000"/>
-      <w:b/>
     </w:rPr>
   </w:style>
   <w:style w:type="character" w:customStyle="1" w:styleId="NormalTok">
@@ -13533,44 +13722,44 @@
         <a:sysClr val="window" lastClr="FFFFFF"/>
       </a:lt1>
       <a:dk2>
-        <a:srgbClr val="1F497D"/>
+        <a:srgbClr val="0E2841"/>
       </a:dk2>
       <a:lt2>
-        <a:srgbClr val="EEECE1"/>
+        <a:srgbClr val="E8E8E8"/>
       </a:lt2>
       <a:accent1>
-        <a:srgbClr val="4F81BD"/>
+        <a:srgbClr val="156082"/>
       </a:accent1>
       <a:accent2>
-        <a:srgbClr val="C0504D"/>
+        <a:srgbClr val="E97132"/>
       </a:accent2>
       <a:accent3>
-        <a:srgbClr val="9BBB59"/>
+        <a:srgbClr val="196B24"/>
       </a:accent3>
       <a:accent4>
-        <a:srgbClr val="8064A2"/>
+        <a:srgbClr val="0F9ED5"/>
       </a:accent4>
       <a:accent5>
-        <a:srgbClr val="4BACC6"/>
+        <a:srgbClr val="A02B93"/>
       </a:accent5>
       <a:accent6>
-        <a:srgbClr val="F79646"/>
+        <a:srgbClr val="4EA72E"/>
       </a:accent6>
       <a:hlink>
-        <a:srgbClr val="0000FF"/>
+        <a:srgbClr val="467886"/>
       </a:hlink>
       <a:folHlink>
-        <a:srgbClr val="800080"/>
+        <a:srgbClr val="96607D"/>
       </a:folHlink>
     </a:clrScheme>
     <a:fontScheme name="Office">
       <a:majorFont>
-        <a:latin typeface="Calibri"/>
+        <a:latin typeface="Aptos Display" panose="02110004020202020204"/>
         <a:ea typeface=""/>
         <a:cs typeface=""/>
-        <a:font script="Jpan" typeface="ＭＳ ゴシック"/>
+        <a:font script="Jpan" typeface="游ゴシック Light"/>
         <a:font script="Hang" typeface="맑은 고딕"/>
-        <a:font script="Hans" typeface="宋体"/>
+        <a:font script="Hans" typeface="等线 Light"/>
         <a:font script="Hant" typeface="新細明體"/>
         <a:font script="Arab" typeface="Times New Roman"/>
         <a:font script="Hebr" typeface="Times New Roman"/>
@@ -13597,14 +13786,32 @@
         <a:font script="Mong" typeface="Mongolian Baiti"/>
         <a:font script="Viet" typeface="Times New Roman"/>
         <a:font script="Uigh" typeface="Microsoft Uighur"/>
+        <a:font script="Geor" typeface="Sylfaen"/>
+        <a:font script="Armn" typeface="Arial"/>
+        <a:font script="Bugi" typeface="Leelawadee UI"/>
+        <a:font script="Bopo" typeface="Microsoft JhengHei"/>
+        <a:font script="Java" typeface="Javanese Text"/>
+        <a:font script="Lisu" typeface="Segoe UI"/>
+        <a:font script="Mymr" typeface="Myanmar Text"/>
+        <a:font script="Nkoo" typeface="Ebrima"/>
+        <a:font script="Olck" typeface="Nirmala UI"/>
+        <a:font script="Osma" typeface="Ebrima"/>
+        <a:font script="Phag" typeface="Phagspa"/>
+        <a:font script="Syrn" typeface="Estrangelo Edessa"/>
+        <a:font script="Syrj" typeface="Estrangelo Edessa"/>
+        <a:font script="Syre" typeface="Estrangelo Edessa"/>
+        <a:font script="Sora" typeface="Nirmala UI"/>
+        <a:font script="Tale" typeface="Microsoft Tai Le"/>
+        <a:font script="Talu" typeface="Microsoft New Tai Lue"/>
+        <a:font script="Tfng" typeface="Ebrima"/>
       </a:majorFont>
       <a:minorFont>
-        <a:latin typeface="Cambria"/>
+        <a:latin typeface="Aptos" panose="02110004020202020204"/>
         <a:ea typeface=""/>
         <a:cs typeface=""/>
-        <a:font script="Jpan" typeface="ＭＳ 明朝"/>
+        <a:font script="Jpan" typeface="游明朝"/>
         <a:font script="Hang" typeface="맑은 고딕"/>
-        <a:font script="Hans" typeface="宋体"/>
+        <a:font script="Hans" typeface="等线"/>
         <a:font script="Hant" typeface="新細明體"/>
         <a:font script="Arab" typeface="Arial"/>
         <a:font script="Hebr" typeface="Arial"/>
@@ -13631,6 +13838,24 @@
         <a:font script="Mong" typeface="Mongolian Baiti"/>
         <a:font script="Viet" typeface="Arial"/>
         <a:font script="Uigh" typeface="Microsoft Uighur"/>
+        <a:font script="Geor" typeface="Sylfaen"/>
+        <a:font script="Armn" typeface="Arial"/>
+        <a:font script="Bugi" typeface="Leelawadee UI"/>
+        <a:font script="Bopo" typeface="Microsoft JhengHei"/>
+        <a:font script="Java" typeface="Javanese Text"/>
+        <a:font script="Lisu" typeface="Segoe UI"/>
+        <a:font script="Mymr" typeface="Myanmar Text"/>
+        <a:font script="Nkoo" typeface="Ebrima"/>
+        <a:font script="Olck" typeface="Nirmala UI"/>
+        <a:font script="Osma" typeface="Ebrima"/>
+        <a:font script="Phag" typeface="Phagspa"/>
+        <a:font script="Syrn" typeface="Estrangelo Edessa"/>
+        <a:font script="Syrj" typeface="Estrangelo Edessa"/>
+        <a:font script="Syre" typeface="Estrangelo Edessa"/>
+        <a:font script="Sora" typeface="Nirmala UI"/>
+        <a:font script="Tale" typeface="Microsoft Tai Le"/>
+        <a:font script="Talu" typeface="Microsoft New Tai Lue"/>
+        <a:font script="Tfng" typeface="Ebrima"/>
       </a:minorFont>
     </a:fontScheme>
     <a:fmtScheme name="Office">
@@ -13642,200 +13867,141 @@
           <a:gsLst>
             <a:gs pos="0">
               <a:schemeClr val="phClr">
-                <a:tint val="50000"/>
-                <a:satMod val="300000"/>
+                <a:lumMod val="110000"/>
+                <a:satMod val="105000"/>
+                <a:tint val="67000"/>
               </a:schemeClr>
             </a:gs>
-            <a:gs pos="35000">
+            <a:gs pos="50000">
               <a:schemeClr val="phClr">
-                <a:tint val="37000"/>
-                <a:satMod val="300000"/>
+                <a:lumMod val="105000"/>
+                <a:satMod val="103000"/>
+                <a:tint val="73000"/>
               </a:schemeClr>
             </a:gs>
             <a:gs pos="100000">
               <a:schemeClr val="phClr">
-                <a:tint val="15000"/>
-                <a:satMod val="350000"/>
+                <a:lumMod val="105000"/>
+                <a:satMod val="109000"/>
+                <a:tint val="81000"/>
               </a:schemeClr>
             </a:gs>
           </a:gsLst>
-          <a:lin ang="16200000" scaled="1"/>
+          <a:lin ang="5400000" scaled="0"/>
         </a:gradFill>
         <a:gradFill rotWithShape="1">
           <a:gsLst>
             <a:gs pos="0">
               <a:schemeClr val="phClr">
-                <a:tint val="100000"/>
+                <a:satMod val="103000"/>
+                <a:lumMod val="102000"/>
+                <a:tint val="94000"/>
+              </a:schemeClr>
+            </a:gs>
+            <a:gs pos="50000">
+              <a:schemeClr val="phClr">
+                <a:satMod val="110000"/>
+                <a:lumMod val="100000"/>
                 <a:shade val="100000"/>
-                <a:satMod val="130000"/>
               </a:schemeClr>
             </a:gs>
             <a:gs pos="100000">
               <a:schemeClr val="phClr">
-                <a:tint val="50000"/>
-                <a:shade val="100000"/>
-                <a:satMod val="350000"/>
+                <a:lumMod val="99000"/>
+                <a:satMod val="120000"/>
+                <a:shade val="78000"/>
               </a:schemeClr>
             </a:gs>
           </a:gsLst>
-          <a:lin ang="16200000" scaled="0"/>
+          <a:lin ang="5400000" scaled="0"/>
         </a:gradFill>
       </a:fillStyleLst>
       <a:lnStyleLst>
-        <a:ln w="9525" cap="flat" cmpd="sng" algn="ctr">
-          <a:solidFill>
-            <a:schemeClr val="phClr">
-              <a:shade val="95000"/>
-              <a:satMod val="105000"/>
-            </a:schemeClr>
-          </a:solidFill>
-          <a:prstDash val="solid"/>
-        </a:ln>
-        <a:ln w="25400" cap="flat" cmpd="sng" algn="ctr">
+        <a:ln w="6350" cap="flat" cmpd="sng" algn="ctr">
           <a:solidFill>
             <a:schemeClr val="phClr"/>
           </a:solidFill>
           <a:prstDash val="solid"/>
+          <a:miter lim="800000"/>
         </a:ln>
-        <a:ln w="38100" cap="flat" cmpd="sng" algn="ctr">
+        <a:ln w="12700" cap="flat" cmpd="sng" algn="ctr">
           <a:solidFill>
             <a:schemeClr val="phClr"/>
           </a:solidFill>
           <a:prstDash val="solid"/>
+          <a:miter lim="800000"/>
+        </a:ln>
+        <a:ln w="19050" cap="flat" cmpd="sng" algn="ctr">
+          <a:solidFill>
+            <a:schemeClr val="phClr"/>
+          </a:solidFill>
+          <a:prstDash val="solid"/>
+          <a:miter lim="800000"/>
         </a:ln>
       </a:lnStyleLst>
       <a:effectStyleLst>
         <a:effectStyle>
+          <a:effectLst/>
+        </a:effectStyle>
+        <a:effectStyle>
+          <a:effectLst/>
+        </a:effectStyle>
+        <a:effectStyle>
           <a:effectLst>
-            <a:outerShdw blurRad="40000" dist="20000" dir="5400000" rotWithShape="0">
+            <a:outerShdw blurRad="57150" dist="19050" dir="5400000" algn="ctr" rotWithShape="0">
               <a:srgbClr val="000000">
-                <a:alpha val="38000"/>
+                <a:alpha val="63000"/>
               </a:srgbClr>
             </a:outerShdw>
           </a:effectLst>
-        </a:effectStyle>
-        <a:effectStyle>
-          <a:effectLst>
-            <a:outerShdw blurRad="40000" dist="23000" dir="5400000" rotWithShape="0">
-              <a:srgbClr val="000000">
-                <a:alpha val="35000"/>
-              </a:srgbClr>
-            </a:outerShdw>
-          </a:effectLst>
-        </a:effectStyle>
-        <a:effectStyle>
-          <a:effectLst>
-            <a:outerShdw blurRad="40000" dist="23000" dir="5400000" rotWithShape="0">
-              <a:srgbClr val="000000">
-                <a:alpha val="35000"/>
-              </a:srgbClr>
-            </a:outerShdw>
-          </a:effectLst>
-          <a:scene3d>
-            <a:camera prst="orthographicFront">
-              <a:rot lat="0" lon="0" rev="0"/>
-            </a:camera>
-            <a:lightRig rig="threePt" dir="t">
-              <a:rot lat="0" lon="0" rev="1200000"/>
-            </a:lightRig>
-          </a:scene3d>
-          <a:sp3d>
-            <a:bevelT w="63500" h="25400"/>
-          </a:sp3d>
         </a:effectStyle>
       </a:effectStyleLst>
       <a:bgFillStyleLst>
         <a:solidFill>
           <a:schemeClr val="phClr"/>
         </a:solidFill>
+        <a:solidFill>
+          <a:schemeClr val="phClr">
+            <a:tint val="95000"/>
+            <a:satMod val="170000"/>
+          </a:schemeClr>
+        </a:solidFill>
         <a:gradFill rotWithShape="1">
           <a:gsLst>
             <a:gs pos="0">
               <a:schemeClr val="phClr">
-                <a:tint val="40000"/>
-                <a:satMod val="350000"/>
+                <a:tint val="93000"/>
+                <a:satMod val="150000"/>
+                <a:shade val="98000"/>
+                <a:lumMod val="102000"/>
               </a:schemeClr>
             </a:gs>
-            <a:gs pos="40000">
+            <a:gs pos="50000">
               <a:schemeClr val="phClr">
-                <a:tint val="45000"/>
-                <a:shade val="99000"/>
-                <a:satMod val="350000"/>
+                <a:tint val="98000"/>
+                <a:satMod val="130000"/>
+                <a:shade val="90000"/>
+                <a:lumMod val="103000"/>
               </a:schemeClr>
             </a:gs>
             <a:gs pos="100000">
               <a:schemeClr val="phClr">
-                <a:shade val="20000"/>
-                <a:satMod val="255000"/>
+                <a:shade val="63000"/>
+                <a:satMod val="120000"/>
               </a:schemeClr>
             </a:gs>
           </a:gsLst>
-          <a:path path="circle">
-            <a:fillToRect l="50000" t="-80000" r="50000" b="180000"/>
-          </a:path>
-        </a:gradFill>
-        <a:gradFill rotWithShape="1">
-          <a:gsLst>
-            <a:gs pos="0">
-              <a:schemeClr val="phClr">
-                <a:tint val="80000"/>
-                <a:satMod val="300000"/>
-              </a:schemeClr>
-            </a:gs>
-            <a:gs pos="100000">
-              <a:schemeClr val="phClr">
-                <a:shade val="30000"/>
-                <a:satMod val="200000"/>
-              </a:schemeClr>
-            </a:gs>
-          </a:gsLst>
-          <a:path path="circle">
-            <a:fillToRect l="50000" t="50000" r="50000" b="50000"/>
-          </a:path>
+          <a:lin ang="5400000" scaled="0"/>
         </a:gradFill>
       </a:bgFillStyleLst>
     </a:fmtScheme>
   </a:themeElements>
-  <a:objectDefaults>
-    <a:spDef>
-      <a:spPr/>
-      <a:bodyPr/>
-      <a:lstStyle/>
-      <a:style>
-        <a:lnRef idx="1">
-          <a:schemeClr val="accent1"/>
-        </a:lnRef>
-        <a:fillRef idx="3">
-          <a:schemeClr val="accent1"/>
-        </a:fillRef>
-        <a:effectRef idx="2">
-          <a:schemeClr val="accent1"/>
-        </a:effectRef>
-        <a:fontRef idx="minor">
-          <a:schemeClr val="lt1"/>
-        </a:fontRef>
-      </a:style>
-    </a:spDef>
-    <a:lnDef>
-      <a:spPr/>
-      <a:bodyPr/>
-      <a:lstStyle/>
-      <a:style>
-        <a:lnRef idx="2">
-          <a:schemeClr val="accent1"/>
-        </a:lnRef>
-        <a:fillRef idx="0">
-          <a:schemeClr val="accent1"/>
-        </a:fillRef>
-        <a:effectRef idx="1">
-          <a:schemeClr val="accent1"/>
-        </a:effectRef>
-        <a:fontRef idx="minor">
-          <a:schemeClr val="tx1"/>
-        </a:fontRef>
-      </a:style>
-    </a:lnDef>
-  </a:objectDefaults>
+  <a:objectDefaults/>
   <a:extraClrSchemeLst/>
+  <a:extLst>
+    <a:ext uri="{05A4C25C-085E-4340-85A3-A5531E510DB2}">
+      <thm15:themeFamily xmlns:thm15="http://schemas.microsoft.com/office/thememl/2012/main" name="Office Theme" id="{2E142A2C-CD16-42D6-873A-C26D2A0506FA}" vid="{1BDDFF52-6CD6-40A5-AB3C-68EB2F1E4D0A}"/>
+    </a:ext>
+  </a:extLst>
 </a:theme>
 </file>